--- a/Documents/Draft Thesis.docx
+++ b/Documents/Draft Thesis.docx
@@ -5799,27 +5799,14 @@
                   <w:r>
                     <w:t xml:space="preserve">Figure </w:t>
                   </w:r>
-                  <w:r>
-                    <w:fldChar w:fldCharType="begin"/>
-                  </w:r>
-                  <w:r>
-                    <w:instrText xml:space="preserve"> SEQ Figure \* ARABIC </w:instrText>
-                  </w:r>
-                  <w:r>
-                    <w:fldChar w:fldCharType="separate"/>
-                  </w:r>
-                  <w:r>
-                    <w:rPr>
-                      <w:noProof/>
-                    </w:rPr>
-                    <w:t>1</w:t>
-                  </w:r>
-                  <w:r>
-                    <w:rPr>
-                      <w:noProof/>
-                    </w:rPr>
-                    <w:fldChar w:fldCharType="end"/>
-                  </w:r>
+                  <w:fldSimple w:instr=" SEQ Figure \* ARABIC ">
+                    <w:r>
+                      <w:rPr>
+                        <w:noProof/>
+                      </w:rPr>
+                      <w:t>1</w:t>
+                    </w:r>
+                  </w:fldSimple>
                   <w:r>
                     <w:t>. Scrum Framework Diagram</w:t>
                   </w:r>
@@ -6451,6 +6438,9 @@
         </w:pict>
       </w:r>
       <w:r>
+        <w:rPr>
+          <w:noProof/>
+        </w:rPr>
         <w:drawing>
           <wp:anchor distT="0" distB="0" distL="114300" distR="114300" simplePos="0" relativeHeight="251658240" behindDoc="0" locked="0" layoutInCell="1" allowOverlap="1" wp14:anchorId="708A119D" wp14:editId="639FE364">
             <wp:simplePos x="0" y="0"/>
@@ -6700,6 +6690,9 @@
         </w:pict>
       </w:r>
       <w:r>
+        <w:rPr>
+          <w:noProof/>
+        </w:rPr>
         <w:drawing>
           <wp:anchor distT="0" distB="0" distL="114300" distR="114300" simplePos="0" relativeHeight="251664384" behindDoc="0" locked="0" layoutInCell="1" allowOverlap="1" wp14:anchorId="3D11F824" wp14:editId="7EBC5ECE">
             <wp:simplePos x="0" y="0"/>
@@ -8631,19 +8624,7 @@
         </w:numPr>
       </w:pPr>
       <w:r>
-        <w:t xml:space="preserve">Alternative scenario point </w:t>
-      </w:r>
-      <w:r>
-        <w:t>5</w:t>
-      </w:r>
-      <w:r>
-        <w:t xml:space="preserve">: The server has encountered an internal server error that prevented it from fulfilling </w:t>
-      </w:r>
-      <w:r>
-        <w:t>update</w:t>
-      </w:r>
-      <w:r>
-        <w:t xml:space="preserve"> request:</w:t>
+        <w:t>Alternative scenario point 5: The server has encountered an internal server error that prevented it from fulfilling update request:</w:t>
       </w:r>
     </w:p>
     <w:p>
@@ -8702,19 +8683,7 @@
         </w:numPr>
       </w:pPr>
       <w:r>
-        <w:t xml:space="preserve">Enter the new </w:t>
-      </w:r>
-      <w:r>
-        <w:t>email</w:t>
-      </w:r>
-      <w:r>
-        <w:t xml:space="preserve"> into the ‘</w:t>
-      </w:r>
-      <w:r>
-        <w:t>email</w:t>
-      </w:r>
-      <w:r>
-        <w:t>’ field</w:t>
+        <w:t>Enter the new email into the ‘email’ field</w:t>
       </w:r>
     </w:p>
     <w:p>
@@ -8773,13 +8742,7 @@
         </w:numPr>
       </w:pPr>
       <w:r>
-        <w:t xml:space="preserve">Alternative scenario point </w:t>
-      </w:r>
-      <w:r>
-        <w:t>3</w:t>
-      </w:r>
-      <w:r>
-        <w:t>: The email entered is not a valid email address:</w:t>
+        <w:t>Alternative scenario point 3: The email entered is not a valid email address:</w:t>
       </w:r>
     </w:p>
     <w:p>
@@ -8791,13 +8754,7 @@
         </w:numPr>
       </w:pPr>
       <w:r>
-        <w:t xml:space="preserve">Display user the error message and go back to step </w:t>
-      </w:r>
-      <w:r>
-        <w:t>3</w:t>
-      </w:r>
-      <w:r>
-        <w:t>.</w:t>
+        <w:t>Display user the error message and go back to step 3.</w:t>
       </w:r>
     </w:p>
     <w:p>
@@ -8809,13 +8766,7 @@
         </w:numPr>
       </w:pPr>
       <w:r>
-        <w:t xml:space="preserve">Alternative scenario point </w:t>
-      </w:r>
-      <w:r>
-        <w:t>4</w:t>
-      </w:r>
-      <w:r>
-        <w:t>: The server has encountered an internal server error that prevented it from fulfilling update request:</w:t>
+        <w:t>Alternative scenario point 4: The server has encountered an internal server error that prevented it from fulfilling update request:</w:t>
       </w:r>
     </w:p>
     <w:p>
@@ -9128,13 +9079,7 @@
         </w:numPr>
       </w:pPr>
       <w:r>
-        <w:t xml:space="preserve">Alternative scenario point </w:t>
-      </w:r>
-      <w:r>
-        <w:t>7</w:t>
-      </w:r>
-      <w:r>
-        <w:t>: The server has encountered an internal server error that prevented it from fulfilling update request:</w:t>
+        <w:t>Alternative scenario point 7: The server has encountered an internal server error that prevented it from fulfilling update request:</w:t>
       </w:r>
     </w:p>
     <w:p>
@@ -9450,10 +9395,7 @@
         </w:numPr>
       </w:pPr>
       <w:r>
-        <w:t xml:space="preserve">Alternative scenario point 1: </w:t>
-      </w:r>
-      <w:r>
-        <w:t xml:space="preserve">The server has encountered an internal server error that prevented it from redirecting user to the </w:t>
+        <w:t xml:space="preserve">Alternative scenario point 1: The server has encountered an internal server error that prevented it from redirecting user to the </w:t>
       </w:r>
       <w:r>
         <w:t>private collaborations</w:t>
@@ -10150,8 +10092,6 @@
       <w:r>
         <w:t>. Group Collaboration System</w:t>
       </w:r>
-      <w:bookmarkStart w:id="38" w:name="_GoBack"/>
-      <w:bookmarkEnd w:id="38"/>
     </w:p>
     <w:p>
       <w:pPr>
@@ -10976,24 +10916,24 @@
           <w:rFonts w:ascii="Times New Roman" w:hAnsi="Times New Roman"/>
         </w:rPr>
       </w:pPr>
-      <w:bookmarkStart w:id="39" w:name="_Toc33985405"/>
+      <w:bookmarkStart w:id="38" w:name="_Toc33985405"/>
       <w:r>
         <w:rPr>
           <w:rFonts w:ascii="Times New Roman" w:hAnsi="Times New Roman"/>
         </w:rPr>
         <w:t>Software and Hardware Requirements</w:t>
       </w:r>
+      <w:bookmarkEnd w:id="38"/>
+    </w:p>
+    <w:p>
+      <w:pPr>
+        <w:pStyle w:val="Heading3"/>
+      </w:pPr>
+      <w:bookmarkStart w:id="39" w:name="_Toc33985406"/>
+      <w:r>
+        <w:t>Overview</w:t>
+      </w:r>
       <w:bookmarkEnd w:id="39"/>
-    </w:p>
-    <w:p>
-      <w:pPr>
-        <w:pStyle w:val="Heading3"/>
-      </w:pPr>
-      <w:bookmarkStart w:id="40" w:name="_Toc33985406"/>
-      <w:r>
-        <w:t>Overview</w:t>
-      </w:r>
-      <w:bookmarkEnd w:id="40"/>
     </w:p>
     <w:p>
       <w:r>
@@ -11016,13 +10956,13 @@
         </w:tabs>
         <w:ind w:left="-15" w:firstLine="0"/>
       </w:pPr>
-      <w:bookmarkStart w:id="41" w:name="_Toc27138429"/>
-      <w:bookmarkStart w:id="42" w:name="_Toc33985407"/>
+      <w:bookmarkStart w:id="40" w:name="_Toc27138429"/>
+      <w:bookmarkStart w:id="41" w:name="_Toc33985407"/>
       <w:r>
         <w:t>Front-end</w:t>
       </w:r>
+      <w:bookmarkEnd w:id="40"/>
       <w:bookmarkEnd w:id="41"/>
-      <w:bookmarkEnd w:id="42"/>
     </w:p>
     <w:p>
       <w:r>
@@ -11131,13 +11071,13 @@
       <w:pPr>
         <w:pStyle w:val="Heading3"/>
       </w:pPr>
-      <w:bookmarkStart w:id="43" w:name="_Toc27138430"/>
-      <w:bookmarkStart w:id="44" w:name="_Toc33985408"/>
+      <w:bookmarkStart w:id="42" w:name="_Toc27138430"/>
+      <w:bookmarkStart w:id="43" w:name="_Toc33985408"/>
       <w:r>
         <w:t>Back-end</w:t>
       </w:r>
+      <w:bookmarkEnd w:id="42"/>
       <w:bookmarkEnd w:id="43"/>
-      <w:bookmarkEnd w:id="44"/>
     </w:p>
     <w:p>
       <w:r>
@@ -11236,13 +11176,13 @@
         </w:tabs>
         <w:ind w:left="-15" w:firstLine="0"/>
       </w:pPr>
-      <w:bookmarkStart w:id="45" w:name="_Toc27138431"/>
-      <w:bookmarkStart w:id="46" w:name="_Toc33985409"/>
+      <w:bookmarkStart w:id="44" w:name="_Toc27138431"/>
+      <w:bookmarkStart w:id="45" w:name="_Toc33985409"/>
       <w:r>
         <w:t>Persistent Storage</w:t>
       </w:r>
+      <w:bookmarkEnd w:id="44"/>
       <w:bookmarkEnd w:id="45"/>
-      <w:bookmarkEnd w:id="46"/>
     </w:p>
     <w:p>
       <w:r>
@@ -11289,13 +11229,13 @@
       <w:pPr>
         <w:pStyle w:val="Heading3"/>
       </w:pPr>
-      <w:bookmarkStart w:id="47" w:name="_Toc27138433"/>
-      <w:bookmarkStart w:id="48" w:name="_Toc33985410"/>
+      <w:bookmarkStart w:id="46" w:name="_Toc27138433"/>
+      <w:bookmarkStart w:id="47" w:name="_Toc33985410"/>
       <w:r>
         <w:t>PDF Text Extraction</w:t>
       </w:r>
+      <w:bookmarkEnd w:id="46"/>
       <w:bookmarkEnd w:id="47"/>
-      <w:bookmarkEnd w:id="48"/>
     </w:p>
     <w:p>
       <w:r>
@@ -11304,7 +11244,23 @@
     </w:p>
     <w:p>
       <w:r>
-        <w:t xml:space="preserve">To extract text from uploaded PDF files the team will use the Apache PDFBox open-source library for java. PDFBox provides many features for working with PDF documents including: </w:t>
+        <w:t xml:space="preserve">To extract text from uploaded PDF files the team will use the Apache </w:t>
+      </w:r>
+      <w:proofErr w:type="spellStart"/>
+      <w:r>
+        <w:t>PDFBox</w:t>
+      </w:r>
+      <w:proofErr w:type="spellEnd"/>
+      <w:r>
+        <w:t xml:space="preserve"> open-source library for java. </w:t>
+      </w:r>
+      <w:proofErr w:type="spellStart"/>
+      <w:r>
+        <w:t>PDFBox</w:t>
+      </w:r>
+      <w:proofErr w:type="spellEnd"/>
+      <w:r>
+        <w:t xml:space="preserve"> provides many features for working with PDF documents including: </w:t>
       </w:r>
     </w:p>
     <w:p>
@@ -11359,7 +11315,15 @@
       </w:r>
       <w:proofErr w:type="gramEnd"/>
       <w:r>
-        <w:t>, and therefore contain no text Strings. As there is no actual text data in such a document, PDFBox will not be able to extract the text. Therefore, another approach will be needed.</w:t>
+        <w:t xml:space="preserve">, and therefore contain no text Strings. As there is no actual text data in such a document, </w:t>
+      </w:r>
+      <w:proofErr w:type="spellStart"/>
+      <w:r>
+        <w:t>PDFBox</w:t>
+      </w:r>
+      <w:proofErr w:type="spellEnd"/>
+      <w:r>
+        <w:t xml:space="preserve"> will not be able to extract the text. Therefore, another approach will be needed.</w:t>
       </w:r>
     </w:p>
     <w:p>
@@ -11374,7 +11338,15 @@
     </w:p>
     <w:p>
       <w:r>
-        <w:t>Tess4J will be used to extract text form images in a machine-readable form. Tess4J provides a Java Native Access (JNA) wrapper for the Tesseract OCR API, which was first developed by Hewlett-Packard, and since being open sourced in 2005, is now developed by Google. The images are extracted from the PDF and then processed using OCR to output a String of machine-readable text. Tess4J can be tested using JUnit and provides support for PDF documents using PDFBox.</w:t>
+        <w:t xml:space="preserve">Tess4J will be used to extract text form images in a machine-readable form. Tess4J provides a Java Native Access (JNA) wrapper for the Tesseract OCR API, which was first developed by Hewlett-Packard, and since being open sourced in 2005, is now developed by Google. The images are extracted from the PDF and then processed using OCR to output a String of machine-readable text. Tess4J can be tested using JUnit and provides support for PDF documents using </w:t>
+      </w:r>
+      <w:proofErr w:type="spellStart"/>
+      <w:r>
+        <w:t>PDFBox</w:t>
+      </w:r>
+      <w:proofErr w:type="spellEnd"/>
+      <w:r>
+        <w:t>.</w:t>
       </w:r>
     </w:p>
     <w:p>
@@ -11385,13 +11357,13 @@
         </w:tabs>
         <w:ind w:left="-15" w:firstLine="0"/>
       </w:pPr>
-      <w:bookmarkStart w:id="49" w:name="_Toc27138432"/>
-      <w:bookmarkStart w:id="50" w:name="_Toc33985411"/>
+      <w:bookmarkStart w:id="48" w:name="_Toc27138432"/>
+      <w:bookmarkStart w:id="49" w:name="_Toc33985411"/>
       <w:r>
         <w:t>Testing</w:t>
       </w:r>
+      <w:bookmarkEnd w:id="48"/>
       <w:bookmarkEnd w:id="49"/>
-      <w:bookmarkEnd w:id="50"/>
     </w:p>
     <w:p>
       <w:r>
@@ -11491,14 +11463,14 @@
           <w:rFonts w:ascii="Times New Roman" w:hAnsi="Times New Roman"/>
         </w:rPr>
       </w:pPr>
-      <w:bookmarkStart w:id="51" w:name="_Toc33985412"/>
+      <w:bookmarkStart w:id="50" w:name="_Toc33985412"/>
       <w:r>
         <w:rPr>
           <w:rFonts w:ascii="Times New Roman" w:hAnsi="Times New Roman"/>
         </w:rPr>
         <w:t>Summary</w:t>
       </w:r>
-      <w:bookmarkEnd w:id="51"/>
+      <w:bookmarkEnd w:id="50"/>
     </w:p>
     <w:p>
       <w:r>
@@ -11514,7 +11486,7 @@
           <w:szCs w:val="36"/>
         </w:rPr>
       </w:pPr>
-      <w:bookmarkStart w:id="52" w:name="_Toc33985413"/>
+      <w:bookmarkStart w:id="51" w:name="_Toc33985413"/>
       <w:r>
         <w:rPr>
           <w:rFonts w:ascii="Times New Roman" w:hAnsi="Times New Roman"/>
@@ -11524,69 +11496,220 @@
         <w:lastRenderedPageBreak/>
         <w:t>System Design</w:t>
       </w:r>
+      <w:bookmarkEnd w:id="51"/>
+    </w:p>
+    <w:p>
+      <w:pPr>
+        <w:pStyle w:val="Heading2"/>
+        <w:rPr>
+          <w:rFonts w:ascii="Times New Roman" w:hAnsi="Times New Roman"/>
+        </w:rPr>
+      </w:pPr>
+      <w:bookmarkStart w:id="52" w:name="_Toc33985414"/>
+      <w:r>
+        <w:rPr>
+          <w:rFonts w:ascii="Times New Roman" w:hAnsi="Times New Roman"/>
+        </w:rPr>
+        <w:t xml:space="preserve">Overview of </w:t>
+      </w:r>
+      <w:r>
+        <w:rPr>
+          <w:rFonts w:ascii="Times New Roman" w:hAnsi="Times New Roman"/>
+        </w:rPr>
+        <w:t>System Architecture</w:t>
+      </w:r>
       <w:bookmarkEnd w:id="52"/>
     </w:p>
     <w:p>
+      <w:r>
+        <w:t xml:space="preserve">The development approach the team has chosen is a three-tier architecture in the context of Model-View-Controller design pattern. </w:t>
+      </w:r>
+      <w:r>
+        <w:t>As seen in the figure, t</w:t>
+      </w:r>
+      <w:r>
+        <w:t>he application is divided into presentation/application layer, which is developed using Angular Framework; the logic layer, which is developed using Spring Boot Framework; and persistence layer, which is the MySQL database.</w:t>
+      </w:r>
+    </w:p>
+    <w:p>
+      <w:pPr>
+        <w:keepNext/>
+      </w:pPr>
+      <w:r>
+        <w:drawing>
+          <wp:inline distT="0" distB="0" distL="0" distR="0" wp14:anchorId="7552625F" wp14:editId="581E096F">
+            <wp:extent cx="5429250" cy="1162050"/>
+            <wp:effectExtent l="0" t="0" r="0" b="0"/>
+            <wp:docPr id="6" name="Picture 6"/>
+            <wp:cNvGraphicFramePr>
+              <a:graphicFrameLocks xmlns:a="http://schemas.openxmlformats.org/drawingml/2006/main" noChangeAspect="1"/>
+            </wp:cNvGraphicFramePr>
+            <a:graphic xmlns:a="http://schemas.openxmlformats.org/drawingml/2006/main">
+              <a:graphicData uri="http://schemas.openxmlformats.org/drawingml/2006/picture">
+                <pic:pic xmlns:pic="http://schemas.openxmlformats.org/drawingml/2006/picture">
+                  <pic:nvPicPr>
+                    <pic:cNvPr id="1" name=""/>
+                    <pic:cNvPicPr/>
+                  </pic:nvPicPr>
+                  <pic:blipFill>
+                    <a:blip r:embed="rId19"/>
+                    <a:stretch>
+                      <a:fillRect/>
+                    </a:stretch>
+                  </pic:blipFill>
+                  <pic:spPr>
+                    <a:xfrm>
+                      <a:off x="0" y="0"/>
+                      <a:ext cx="5429250" cy="1162050"/>
+                    </a:xfrm>
+                    <a:prstGeom prst="rect">
+                      <a:avLst/>
+                    </a:prstGeom>
+                  </pic:spPr>
+                </pic:pic>
+              </a:graphicData>
+            </a:graphic>
+          </wp:inline>
+        </w:drawing>
+      </w:r>
+    </w:p>
+    <w:p>
+      <w:pPr>
+        <w:pStyle w:val="Caption"/>
+        <w:jc w:val="both"/>
+      </w:pPr>
+      <w:r>
+        <w:t xml:space="preserve">Figure </w:t>
+      </w:r>
+      <w:fldSimple w:instr=" SEQ Figure \* ARABIC ">
+        <w:r>
+          <w:rPr>
+            <w:noProof/>
+          </w:rPr>
+          <w:t>8</w:t>
+        </w:r>
+      </w:fldSimple>
+      <w:r>
+        <w:t>. High-level architecture diagram</w:t>
+      </w:r>
+    </w:p>
+    <w:p>
+      <w:pPr>
+        <w:rPr>
+          <w:lang w:val="en-IE"/>
+        </w:rPr>
+      </w:pPr>
+      <w:r>
+        <w:rPr>
+          <w:lang w:val="en-IE"/>
+        </w:rPr>
+        <w:t>As seen on the diagram, the client, which is the Angular application, communicates with server via HTTP AJAX requests, as well as via duplex web socket channels.</w:t>
+      </w:r>
+      <w:bookmarkStart w:id="53" w:name="_GoBack"/>
+      <w:bookmarkEnd w:id="53"/>
+    </w:p>
+    <w:p>
       <w:pPr>
         <w:pStyle w:val="Heading2"/>
         <w:rPr>
           <w:rFonts w:ascii="Times New Roman" w:hAnsi="Times New Roman"/>
         </w:rPr>
       </w:pPr>
-      <w:bookmarkStart w:id="53" w:name="_Toc33985414"/>
+      <w:bookmarkStart w:id="54" w:name="_Toc33985415"/>
       <w:r>
         <w:rPr>
           <w:rFonts w:ascii="Times New Roman" w:hAnsi="Times New Roman"/>
         </w:rPr>
-        <w:t xml:space="preserve">Overview of </w:t>
-      </w:r>
-      <w:r>
+        <w:t>Design Patterns</w:t>
+      </w:r>
+      <w:bookmarkEnd w:id="54"/>
+    </w:p>
+    <w:p>
+      <w:r>
+        <w:t xml:space="preserve">There are several reasons the team has chosen the three-tiered design, as well as Model-View-Controller-Pattern. To some extent, </w:t>
+      </w:r>
+      <w:proofErr w:type="gramStart"/>
+      <w:r>
+        <w:t>the three-tier approach has been enforced by the technology</w:t>
+      </w:r>
+      <w:proofErr w:type="gramEnd"/>
+      <w:r>
+        <w:t xml:space="preserve"> itself, namely, Angular, which is a front-end framework</w:t>
+      </w:r>
+    </w:p>
+    <w:p>
+      <w:pPr>
+        <w:pStyle w:val="Heading2"/>
         <w:rPr>
           <w:rFonts w:ascii="Times New Roman" w:hAnsi="Times New Roman"/>
         </w:rPr>
-        <w:t>System Architecture</w:t>
-      </w:r>
-      <w:bookmarkEnd w:id="53"/>
-    </w:p>
-    <w:p>
-      <w:r>
-        <w:t xml:space="preserve">Describe what </w:t>
-      </w:r>
-      <w:r>
-        <w:t xml:space="preserve">approach to design you use, </w:t>
-      </w:r>
-      <w:r>
-        <w:t>for example,</w:t>
-      </w:r>
-      <w:r>
-        <w:t xml:space="preserve"> MVC</w:t>
-      </w:r>
-      <w:r>
-        <w:t xml:space="preserve"> or 3</w:t>
-      </w:r>
-      <w:r>
-        <w:t>-</w:t>
-      </w:r>
-      <w:r>
-        <w:t xml:space="preserve">tier </w:t>
-      </w:r>
-      <w:r>
-        <w:t>architecture</w:t>
-      </w:r>
-      <w:r>
-        <w:t xml:space="preserve">, and why. Identify the elements </w:t>
-      </w:r>
-      <w:r>
-        <w:t xml:space="preserve">of </w:t>
-      </w:r>
-      <w:r>
-        <w:t>your application; you should support this with a diagram</w:t>
-      </w:r>
-      <w:r>
-        <w:t xml:space="preserve"> to show how these elements interact</w:t>
-      </w:r>
-      <w:r>
-        <w:t xml:space="preserve">. </w:t>
+      </w:pPr>
+      <w:bookmarkStart w:id="55" w:name="_Toc33985416"/>
+      <w:r>
+        <w:rPr>
+          <w:rFonts w:ascii="Times New Roman" w:hAnsi="Times New Roman"/>
+        </w:rPr>
+        <w:t>Class</w:t>
+      </w:r>
+      <w:r>
+        <w:rPr>
+          <w:rFonts w:ascii="Times New Roman" w:hAnsi="Times New Roman"/>
+        </w:rPr>
+        <w:t>/File</w:t>
+      </w:r>
+      <w:r>
+        <w:rPr>
+          <w:rFonts w:ascii="Times New Roman" w:hAnsi="Times New Roman"/>
+        </w:rPr>
+        <w:t xml:space="preserve"> Organisation and Packages/Folders</w:t>
+      </w:r>
+      <w:bookmarkEnd w:id="55"/>
+    </w:p>
+    <w:p>
+      <w:r>
+        <w:t>Identify what classes</w:t>
+      </w:r>
+      <w:r>
+        <w:t xml:space="preserve"> (if you are going to go object oriented)/scripts</w:t>
+      </w:r>
+      <w:r>
+        <w:t>/html files</w:t>
+      </w:r>
+      <w:r>
+        <w:t xml:space="preserve"> you have included and how you grouped them. This should be related to the application architecture.</w:t>
+      </w:r>
+      <w:r>
+        <w:t xml:space="preserve"> You should p</w:t>
+      </w:r>
+      <w:r>
+        <w:t xml:space="preserve">rovide </w:t>
+      </w:r>
+      <w:r>
+        <w:t>(</w:t>
+      </w:r>
+      <w:r>
+        <w:t>class</w:t>
+      </w:r>
+      <w:r>
+        <w:t>)</w:t>
+      </w:r>
+      <w:r>
+        <w:t xml:space="preserve"> diagram(s) and describe </w:t>
+      </w:r>
+      <w:r>
+        <w:t>them</w:t>
+      </w:r>
+      <w:r>
+        <w:t xml:space="preserve"> in detail, including main attributes and main operations associated with each class</w:t>
+      </w:r>
+      <w:r>
+        <w:t>/script</w:t>
+      </w:r>
+      <w:r>
+        <w:t>, so that inputs and outputs could be easily identified</w:t>
+      </w:r>
+      <w:r>
+        <w:t>.</w:t>
       </w:r>
     </w:p>
     <w:p>
@@ -11596,45 +11719,54 @@
           <w:rFonts w:ascii="Times New Roman" w:hAnsi="Times New Roman"/>
         </w:rPr>
       </w:pPr>
-      <w:bookmarkStart w:id="54" w:name="_Toc33985415"/>
+      <w:bookmarkStart w:id="56" w:name="_Toc33985417"/>
       <w:r>
         <w:rPr>
           <w:rFonts w:ascii="Times New Roman" w:hAnsi="Times New Roman"/>
         </w:rPr>
-        <w:t>Design Patterns</w:t>
-      </w:r>
-      <w:r>
+        <w:t>Graphical User Interface</w:t>
+      </w:r>
+      <w:bookmarkEnd w:id="56"/>
+    </w:p>
+    <w:p>
+      <w:r>
+        <w:t>Provide an overall description of the user interface (you should include wireframe(s)). Identify the graphical elements you use</w:t>
+      </w:r>
+      <w:r>
+        <w:t xml:space="preserve"> and what is their purpose</w:t>
+      </w:r>
+      <w:r>
+        <w:t>.</w:t>
+      </w:r>
+      <w:r>
+        <w:t xml:space="preserve"> </w:t>
+      </w:r>
+    </w:p>
+    <w:p>
+      <w:pPr>
+        <w:pStyle w:val="Heading2"/>
         <w:rPr>
           <w:rFonts w:ascii="Times New Roman" w:hAnsi="Times New Roman"/>
         </w:rPr>
-        <w:t xml:space="preserve"> (if any)</w:t>
-      </w:r>
-      <w:bookmarkEnd w:id="54"/>
-    </w:p>
-    <w:p>
-      <w:r>
-        <w:t>Describe the design patterns used and why</w:t>
-      </w:r>
-      <w:r>
-        <w:t xml:space="preserve">; for example, factories, </w:t>
-      </w:r>
-      <w:r>
-        <w:t xml:space="preserve">singleton, </w:t>
-      </w:r>
-      <w:r>
-        <w:t>observer/observable, etc.</w:t>
-      </w:r>
-      <w:r>
+      </w:pPr>
+      <w:bookmarkStart w:id="57" w:name="_Toc33985418"/>
+      <w:r>
+        <w:rPr>
+          <w:rFonts w:ascii="Times New Roman" w:hAnsi="Times New Roman"/>
+        </w:rPr>
+        <w:t>Data Permanency Mechanism</w:t>
+      </w:r>
+      <w:bookmarkEnd w:id="57"/>
+      <w:r>
+        <w:rPr>
+          <w:rFonts w:ascii="Times New Roman" w:hAnsi="Times New Roman"/>
+        </w:rPr>
         <w:t xml:space="preserve"> </w:t>
       </w:r>
-      <w:r>
-        <w:t>Each choice</w:t>
-      </w:r>
-      <w:r>
-        <w:t xml:space="preserve"> must be </w:t>
-      </w:r>
-      <w:r>
-        <w:t>justified.</w:t>
+    </w:p>
+    <w:p>
+      <w:r>
+        <w:t>Describe what entities are included in your database; use entity diagram to support this.</w:t>
       </w:r>
       <w:r>
         <w:t xml:space="preserve"> </w:t>
@@ -11647,146 +11779,12 @@
           <w:rFonts w:ascii="Times New Roman" w:hAnsi="Times New Roman"/>
         </w:rPr>
       </w:pPr>
-      <w:bookmarkStart w:id="55" w:name="_Toc33985416"/>
+      <w:bookmarkStart w:id="58" w:name="_Toc33985419"/>
       <w:r>
         <w:rPr>
           <w:rFonts w:ascii="Times New Roman" w:hAnsi="Times New Roman"/>
         </w:rPr>
-        <w:t>Class</w:t>
-      </w:r>
-      <w:r>
-        <w:rPr>
-          <w:rFonts w:ascii="Times New Roman" w:hAnsi="Times New Roman"/>
-        </w:rPr>
-        <w:t>/File</w:t>
-      </w:r>
-      <w:r>
-        <w:rPr>
-          <w:rFonts w:ascii="Times New Roman" w:hAnsi="Times New Roman"/>
-        </w:rPr>
-        <w:t xml:space="preserve"> Organisation and Packages/Folders</w:t>
-      </w:r>
-      <w:bookmarkEnd w:id="55"/>
-    </w:p>
-    <w:p>
-      <w:r>
-        <w:t>Identify what classes</w:t>
-      </w:r>
-      <w:r>
-        <w:t xml:space="preserve"> (if you are going to go object oriented)/scripts</w:t>
-      </w:r>
-      <w:r>
-        <w:t>/html files</w:t>
-      </w:r>
-      <w:r>
-        <w:t xml:space="preserve"> you have included and how you grouped them. This should be related to the application architecture.</w:t>
-      </w:r>
-      <w:r>
-        <w:t xml:space="preserve"> You should p</w:t>
-      </w:r>
-      <w:r>
-        <w:t xml:space="preserve">rovide </w:t>
-      </w:r>
-      <w:r>
-        <w:t>(</w:t>
-      </w:r>
-      <w:r>
-        <w:t>class</w:t>
-      </w:r>
-      <w:r>
-        <w:t>)</w:t>
-      </w:r>
-      <w:r>
-        <w:t xml:space="preserve"> diagram(s) and describe </w:t>
-      </w:r>
-      <w:r>
-        <w:t>them</w:t>
-      </w:r>
-      <w:r>
-        <w:t xml:space="preserve"> in detail, including main attributes and main operations associated with each class</w:t>
-      </w:r>
-      <w:r>
-        <w:t>/script</w:t>
-      </w:r>
-      <w:r>
-        <w:t>, so that inputs and outputs could be easily identified</w:t>
-      </w:r>
-      <w:r>
-        <w:t>.</w:t>
-      </w:r>
-    </w:p>
-    <w:p>
-      <w:pPr>
-        <w:pStyle w:val="Heading2"/>
-        <w:rPr>
-          <w:rFonts w:ascii="Times New Roman" w:hAnsi="Times New Roman"/>
-        </w:rPr>
-      </w:pPr>
-      <w:bookmarkStart w:id="56" w:name="_Toc33985417"/>
-      <w:r>
-        <w:rPr>
-          <w:rFonts w:ascii="Times New Roman" w:hAnsi="Times New Roman"/>
-        </w:rPr>
-        <w:t>Graphical User Interface</w:t>
-      </w:r>
-      <w:bookmarkEnd w:id="56"/>
-    </w:p>
-    <w:p>
-      <w:r>
-        <w:t>Provide an overall description of the user interface (you should include wireframe(s)). Identify the graphical elements you use</w:t>
-      </w:r>
-      <w:r>
-        <w:t xml:space="preserve"> and what is their purpose</w:t>
-      </w:r>
-      <w:r>
-        <w:t>.</w:t>
-      </w:r>
-      <w:r>
-        <w:t xml:space="preserve"> </w:t>
-      </w:r>
-    </w:p>
-    <w:p>
-      <w:pPr>
-        <w:pStyle w:val="Heading2"/>
-        <w:rPr>
-          <w:rFonts w:ascii="Times New Roman" w:hAnsi="Times New Roman"/>
-        </w:rPr>
-      </w:pPr>
-      <w:bookmarkStart w:id="57" w:name="_Toc33985418"/>
-      <w:r>
-        <w:rPr>
-          <w:rFonts w:ascii="Times New Roman" w:hAnsi="Times New Roman"/>
-        </w:rPr>
-        <w:t>Data Permanency Mechanism</w:t>
-      </w:r>
-      <w:bookmarkEnd w:id="57"/>
-      <w:r>
-        <w:rPr>
-          <w:rFonts w:ascii="Times New Roman" w:hAnsi="Times New Roman"/>
-        </w:rPr>
-        <w:t xml:space="preserve"> </w:t>
-      </w:r>
-    </w:p>
-    <w:p>
-      <w:r>
-        <w:t>Describe what entities are included in your database; use entity diagram to support this.</w:t>
-      </w:r>
-      <w:r>
-        <w:t xml:space="preserve"> </w:t>
-      </w:r>
-    </w:p>
-    <w:p>
-      <w:pPr>
-        <w:pStyle w:val="Heading2"/>
-        <w:rPr>
-          <w:rFonts w:ascii="Times New Roman" w:hAnsi="Times New Roman"/>
-        </w:rPr>
-      </w:pPr>
-      <w:bookmarkStart w:id="58" w:name="_Toc33985419"/>
-      <w:r>
-        <w:rPr>
-          <w:rFonts w:ascii="Times New Roman" w:hAnsi="Times New Roman"/>
-        </w:rPr>
+        <w:lastRenderedPageBreak/>
         <w:t xml:space="preserve">Optimisation </w:t>
       </w:r>
       <w:r>
@@ -12461,7 +12459,15 @@
     </w:p>
     <w:p>
       <w:r>
-        <w:t>Provide a link to the github repository and, if deployed online, the link to the website.</w:t>
+        <w:t xml:space="preserve">Provide a link to the </w:t>
+      </w:r>
+      <w:proofErr w:type="spellStart"/>
+      <w:r>
+        <w:t>github</w:t>
+      </w:r>
+      <w:proofErr w:type="spellEnd"/>
+      <w:r>
+        <w:t xml:space="preserve"> repository and, if deployed online, the link to the website.</w:t>
       </w:r>
     </w:p>
     <w:p>
@@ -12498,7 +12504,7 @@
       <w:bookmarkEnd w:id="77"/>
     </w:p>
     <w:sectPr>
-      <w:footerReference w:type="default" r:id="rId19"/>
+      <w:footerReference w:type="default" r:id="rId20"/>
       <w:pgSz w:w="11909" w:h="16834" w:code="9"/>
       <w:pgMar w:top="1080" w:right="1379" w:bottom="1440" w:left="1980" w:header="706" w:footer="706" w:gutter="0"/>
       <w:cols w:space="720"/>
@@ -18763,6 +18769,7 @@
   <w:style w:type="character" w:default="1" w:styleId="DefaultParagraphFont">
     <w:name w:val="Default Paragraph Font"/>
     <w:uiPriority w:val="1"/>
+    <w:semiHidden/>
     <w:unhideWhenUsed/>
   </w:style>
   <w:style w:type="table" w:default="1" w:styleId="TableNormal">
@@ -19515,7 +19522,7 @@
 </file>
 
 <file path=customXml/itemProps1.xml><?xml version="1.0" encoding="utf-8"?>
-<ds:datastoreItem xmlns:ds="http://schemas.openxmlformats.org/officeDocument/2006/customXml" ds:itemID="{69BFC2E0-B25A-4BA6-B5FA-C3B4C4F9E7E3}">
+<ds:datastoreItem xmlns:ds="http://schemas.openxmlformats.org/officeDocument/2006/customXml" ds:itemID="{313CF14D-7FD3-4F19-9592-9B2638B93170}">
   <ds:schemaRefs>
     <ds:schemaRef ds:uri="http://schemas.openxmlformats.org/officeDocument/2006/bibliography"/>
   </ds:schemaRefs>

--- a/Documents/Draft Thesis.docx
+++ b/Documents/Draft Thesis.docx
@@ -288,7 +288,7 @@
           <w:b/>
         </w:rPr>
         <w:sectPr>
-          <w:headerReference w:type="default" r:id="rId8"/>
+          <w:headerReference w:type="default" r:id="rId11"/>
           <w:pgSz w:w="11906" w:h="16838"/>
           <w:pgMar w:top="3969" w:right="1274" w:bottom="1440" w:left="1800" w:header="708" w:footer="708" w:gutter="0"/>
           <w:cols w:space="708"/>
@@ -3137,7 +3137,6 @@
         <w:rPr>
           <w:noProof/>
         </w:rPr>
-        <w:lastRenderedPageBreak/>
         <w:t>3.4</w:t>
       </w:r>
       <w:r>
@@ -3296,6 +3295,7 @@
         </w:rPr>
       </w:pPr>
       <w:r>
+        <w:lastRenderedPageBreak/>
         <w:t>Chapter 4:</w:t>
       </w:r>
       <w:r>
@@ -5211,7 +5211,7 @@
         <w:pStyle w:val="ListParagraph"/>
         <w:numPr>
           <w:ilvl w:val="0"/>
-          <w:numId w:val="47"/>
+          <w:numId w:val="45"/>
         </w:numPr>
         <w:spacing w:after="240" w:line="360" w:lineRule="auto"/>
         <w:jc w:val="both"/>
@@ -5225,13 +5225,12 @@
         <w:pStyle w:val="ListParagraph"/>
         <w:numPr>
           <w:ilvl w:val="0"/>
-          <w:numId w:val="47"/>
+          <w:numId w:val="45"/>
         </w:numPr>
         <w:spacing w:after="240" w:line="360" w:lineRule="auto"/>
         <w:jc w:val="both"/>
       </w:pPr>
       <w:r>
-        <w:lastRenderedPageBreak/>
         <w:t>Users will be able to register an account to avail of the additional features outside of searching and browsing the public forum.</w:t>
       </w:r>
     </w:p>
@@ -5240,12 +5239,13 @@
         <w:pStyle w:val="ListParagraph"/>
         <w:numPr>
           <w:ilvl w:val="0"/>
-          <w:numId w:val="47"/>
+          <w:numId w:val="45"/>
         </w:numPr>
         <w:spacing w:after="240" w:line="360" w:lineRule="auto"/>
         <w:jc w:val="both"/>
       </w:pPr>
       <w:r>
+        <w:lastRenderedPageBreak/>
         <w:t>Registered Users can upload a PDF document, such as a past exam paper, which will be processed by the application to extract questions and create discussion topics automatically, to simplify the process.</w:t>
       </w:r>
     </w:p>
@@ -5254,7 +5254,7 @@
         <w:pStyle w:val="ListParagraph"/>
         <w:numPr>
           <w:ilvl w:val="0"/>
-          <w:numId w:val="47"/>
+          <w:numId w:val="45"/>
         </w:numPr>
         <w:spacing w:after="240" w:line="360" w:lineRule="auto"/>
         <w:jc w:val="both"/>
@@ -5268,7 +5268,7 @@
         <w:pStyle w:val="ListParagraph"/>
         <w:numPr>
           <w:ilvl w:val="0"/>
-          <w:numId w:val="47"/>
+          <w:numId w:val="45"/>
         </w:numPr>
         <w:spacing w:after="240" w:line="360" w:lineRule="auto"/>
         <w:jc w:val="both"/>
@@ -5282,7 +5282,7 @@
         <w:pStyle w:val="ListParagraph"/>
         <w:numPr>
           <w:ilvl w:val="0"/>
-          <w:numId w:val="47"/>
+          <w:numId w:val="45"/>
         </w:numPr>
         <w:spacing w:after="240" w:line="360" w:lineRule="auto"/>
         <w:jc w:val="both"/>
@@ -5296,7 +5296,7 @@
         <w:pStyle w:val="ListParagraph"/>
         <w:numPr>
           <w:ilvl w:val="0"/>
-          <w:numId w:val="47"/>
+          <w:numId w:val="45"/>
         </w:numPr>
         <w:spacing w:after="240" w:line="360" w:lineRule="auto"/>
         <w:jc w:val="both"/>
@@ -5310,7 +5310,7 @@
         <w:pStyle w:val="ListParagraph"/>
         <w:numPr>
           <w:ilvl w:val="0"/>
-          <w:numId w:val="47"/>
+          <w:numId w:val="45"/>
         </w:numPr>
         <w:spacing w:after="240" w:line="360" w:lineRule="auto"/>
         <w:jc w:val="both"/>
@@ -5324,7 +5324,7 @@
         <w:pStyle w:val="ListParagraph"/>
         <w:numPr>
           <w:ilvl w:val="0"/>
-          <w:numId w:val="47"/>
+          <w:numId w:val="45"/>
         </w:numPr>
         <w:spacing w:after="240" w:line="360" w:lineRule="auto"/>
         <w:jc w:val="both"/>
@@ -5473,7 +5473,7 @@
         <w:pStyle w:val="ListParagraph"/>
         <w:numPr>
           <w:ilvl w:val="0"/>
-          <w:numId w:val="48"/>
+          <w:numId w:val="46"/>
         </w:numPr>
         <w:spacing w:after="191" w:line="339" w:lineRule="auto"/>
         <w:ind w:hanging="10"/>
@@ -5489,7 +5489,7 @@
         <w:pStyle w:val="ListParagraph"/>
         <w:numPr>
           <w:ilvl w:val="0"/>
-          <w:numId w:val="48"/>
+          <w:numId w:val="46"/>
         </w:numPr>
         <w:spacing w:after="191" w:line="339" w:lineRule="auto"/>
         <w:ind w:hanging="10"/>
@@ -5504,7 +5504,7 @@
         <w:pStyle w:val="ListParagraph"/>
         <w:numPr>
           <w:ilvl w:val="0"/>
-          <w:numId w:val="48"/>
+          <w:numId w:val="46"/>
         </w:numPr>
         <w:spacing w:after="191" w:line="339" w:lineRule="auto"/>
         <w:ind w:hanging="10"/>
@@ -5519,7 +5519,7 @@
         <w:pStyle w:val="ListParagraph"/>
         <w:numPr>
           <w:ilvl w:val="0"/>
-          <w:numId w:val="48"/>
+          <w:numId w:val="46"/>
         </w:numPr>
         <w:spacing w:after="191" w:line="339" w:lineRule="auto"/>
         <w:ind w:hanging="10"/>
@@ -5534,7 +5534,7 @@
         <w:pStyle w:val="ListParagraph"/>
         <w:numPr>
           <w:ilvl w:val="0"/>
-          <w:numId w:val="48"/>
+          <w:numId w:val="46"/>
         </w:numPr>
         <w:spacing w:after="191" w:line="339" w:lineRule="auto"/>
         <w:ind w:hanging="10"/>
@@ -5549,7 +5549,7 @@
         <w:pStyle w:val="ListParagraph"/>
         <w:numPr>
           <w:ilvl w:val="0"/>
-          <w:numId w:val="48"/>
+          <w:numId w:val="46"/>
         </w:numPr>
         <w:spacing w:after="191" w:line="339" w:lineRule="auto"/>
         <w:ind w:hanging="10"/>
@@ -5578,19 +5578,11 @@
     </w:p>
     <w:p>
       <w:r>
-        <w:t xml:space="preserve">For the project and workflow management (System Development </w:t>
-      </w:r>
-      <w:proofErr w:type="gramStart"/>
-      <w:r>
-        <w:t>Life-Cycle</w:t>
-      </w:r>
-      <w:proofErr w:type="gramEnd"/>
-      <w:r>
-        <w:t xml:space="preserve"> or SDLC) the Agile method will be used. As reflected in Agile Manifesto (Agile Alliance, 2019), Agile method is, in essence, an iterative approach, that focuses on user’s needs and feedback, with frequent communication between user and the development team. The teams itself are self-organizing, bound by a small number of rules and necessary formalities, a fact that eases and speeds up the development process. In addition to the Agile method itself, Scrum framework and Kanban board will be used for task management. Although not a methodology, Scrum encompasses aspects of development and tackles issues of communication and provides an easier way to manage projects by decomposing complexity into manageable parts, with enforced team a cooperation being a major benefit (Scrum.org, 2019). While Scrum is concerned by how is it done, a way of assigning the actual task is needed, e.g. what is done and by whom is it done (Atlassian, 2019); for this purpose, a Kanban board shall be used – a complex problem discussed </w:t>
+        <w:t xml:space="preserve">For the project and workflow management (System Development Life-Cycle or SDLC) the Agile method will be used. As reflected in Agile Manifesto (Agile Alliance, 2019), Agile method is, in essence, an iterative approach, that focuses on user’s needs and feedback, with frequent communication between user and the development team. The teams itself are self-organizing, bound by a small number of rules and necessary formalities, a fact that eases and speeds up the development process. In addition to the Agile method itself, Scrum framework and Kanban board will be used for task management. Although not a methodology, Scrum encompasses aspects of development and tackles issues of communication and provides an easier way to manage projects by decomposing complexity into manageable parts, with enforced team a cooperation being a major benefit (Scrum.org, 2019). While Scrum is concerned by how is it done, a way of assigning the actual task is needed, e.g. what is done and by whom is it done (Atlassian, 2019); for this purpose, a Kanban board shall be used – a complex problem discussed during a Scrum stand-up, </w:t>
       </w:r>
       <w:r>
         <w:lastRenderedPageBreak/>
-        <w:t>during a Scrum stand-up, with a plan of action devised, will be actually split into the tasks to be done by individual team members for the current sprint, all under aegis of Agile method.</w:t>
+        <w:t>with a plan of action devised, will be actually split into the tasks to be done by individual team members for the current sprint, all under aegis of Agile method.</w:t>
       </w:r>
     </w:p>
     <w:p>
@@ -5603,7 +5595,7 @@
         <w:pStyle w:val="ListParagraph"/>
         <w:numPr>
           <w:ilvl w:val="0"/>
-          <w:numId w:val="49"/>
+          <w:numId w:val="47"/>
         </w:numPr>
         <w:spacing w:after="191" w:line="339" w:lineRule="auto"/>
         <w:ind w:hanging="10"/>
@@ -5618,7 +5610,7 @@
         <w:pStyle w:val="ListParagraph"/>
         <w:numPr>
           <w:ilvl w:val="0"/>
-          <w:numId w:val="49"/>
+          <w:numId w:val="47"/>
         </w:numPr>
         <w:spacing w:after="191" w:line="339" w:lineRule="auto"/>
         <w:ind w:hanging="10"/>
@@ -5633,7 +5625,7 @@
         <w:pStyle w:val="ListParagraph"/>
         <w:numPr>
           <w:ilvl w:val="0"/>
-          <w:numId w:val="49"/>
+          <w:numId w:val="47"/>
         </w:numPr>
         <w:spacing w:after="191" w:line="339" w:lineRule="auto"/>
         <w:ind w:hanging="10"/>
@@ -5648,7 +5640,7 @@
         <w:pStyle w:val="ListParagraph"/>
         <w:numPr>
           <w:ilvl w:val="0"/>
-          <w:numId w:val="49"/>
+          <w:numId w:val="47"/>
         </w:numPr>
         <w:spacing w:after="191" w:line="339" w:lineRule="auto"/>
         <w:ind w:hanging="10"/>
@@ -5663,7 +5655,7 @@
         <w:pStyle w:val="ListParagraph"/>
         <w:numPr>
           <w:ilvl w:val="1"/>
-          <w:numId w:val="49"/>
+          <w:numId w:val="47"/>
         </w:numPr>
         <w:spacing w:after="191" w:line="339" w:lineRule="auto"/>
         <w:ind w:hanging="10"/>
@@ -5678,7 +5670,7 @@
         <w:pStyle w:val="ListParagraph"/>
         <w:numPr>
           <w:ilvl w:val="1"/>
-          <w:numId w:val="49"/>
+          <w:numId w:val="47"/>
         </w:numPr>
         <w:spacing w:after="191" w:line="339" w:lineRule="auto"/>
         <w:ind w:hanging="10"/>
@@ -5693,18 +5685,18 @@
         <w:pStyle w:val="ListParagraph"/>
         <w:numPr>
           <w:ilvl w:val="0"/>
-          <w:numId w:val="49"/>
+          <w:numId w:val="47"/>
         </w:numPr>
         <w:spacing w:after="191" w:line="339" w:lineRule="auto"/>
         <w:ind w:hanging="10"/>
         <w:jc w:val="both"/>
       </w:pPr>
       <w:r>
-        <w:t xml:space="preserve">Agile focuses on user experience, thus, the team is in a unique position to implement this project, because the proposed project is a collaboration tool designed to help </w:t>
+        <w:t xml:space="preserve">Agile focuses on user experience, thus, the team is in a unique position to implement this project, because the proposed project is a collaboration tool designed to help student </w:t>
       </w:r>
       <w:r>
         <w:lastRenderedPageBreak/>
-        <w:t>student and the team members themselves are students. This will give an opportunity to test the project both from developer and user perspective, as well as survey team’s fellow students about features they would possibly want, thus enriching the user stories for the project.</w:t>
+        <w:t>and the team members themselves are students. This will give an opportunity to test the project both from developer and user perspective, as well as survey team’s fellow students about features they would possibly want, thus enriching the user stories for the project.</w:t>
       </w:r>
     </w:p>
     <w:p>
@@ -5739,7 +5731,7 @@
                     <pic:cNvPicPr/>
                   </pic:nvPicPr>
                   <pic:blipFill>
-                    <a:blip r:embed="rId9">
+                    <a:blip r:embed="rId12">
                       <a:extLst>
                         <a:ext uri="{28A0092B-C50C-407E-A947-70E740481C1C}">
                           <a14:useLocalDpi xmlns:a14="http://schemas.microsoft.com/office/drawing/2010/main" val="0"/>
@@ -5779,43 +5771,151 @@
         <w:rPr>
           <w:noProof/>
         </w:rPr>
-        <w:pict w14:anchorId="3EABA0EC">
-          <v:shapetype id="_x0000_t202" coordsize="21600,21600" o:spt="202" path="m,l,21600r21600,l21600,xe">
-            <v:stroke joinstyle="miter"/>
-            <v:path gradientshapeok="t" o:connecttype="rect"/>
-          </v:shapetype>
-          <v:shape id="Text Box 2" o:spid="_x0000_s1031" type="#_x0000_t202" style="position:absolute;margin-left:265.7pt;margin-top:96.25pt;width:155.6pt;height:21pt;z-index:251672576;visibility:visible;mso-wrap-style:square;mso-wrap-distance-left:9pt;mso-wrap-distance-top:0;mso-wrap-distance-right:9pt;mso-wrap-distance-bottom:0;mso-position-horizontal-relative:margin;mso-position-vertical-relative:text;v-text-anchor:top" o:gfxdata="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" stroked="f">
-            <v:textbox style="mso-fit-shape-to-text:t" inset="0,0,0,0">
-              <w:txbxContent>
-                <w:p>
-                  <w:pPr>
-                    <w:pStyle w:val="Caption"/>
-                    <w:jc w:val="center"/>
-                    <w:rPr>
-                      <w:noProof/>
-                      <w:color w:val="000000"/>
-                    </w:rPr>
-                  </w:pPr>
-                  <w:r>
-                    <w:t xml:space="preserve">Figure </w:t>
-                  </w:r>
-                  <w:fldSimple w:instr=" SEQ Figure \* ARABIC ">
-                    <w:r>
-                      <w:rPr>
-                        <w:noProof/>
-                      </w:rPr>
-                      <w:t>1</w:t>
-                    </w:r>
-                  </w:fldSimple>
-                  <w:r>
-                    <w:t>. Scrum Framework Diagram</w:t>
-                  </w:r>
-                </w:p>
-              </w:txbxContent>
-            </v:textbox>
-            <w10:wrap type="square" anchorx="margin"/>
-          </v:shape>
-        </w:pict>
+        <mc:AlternateContent>
+          <mc:Choice Requires="wps">
+            <w:drawing>
+              <wp:anchor distT="0" distB="0" distL="114300" distR="114300" simplePos="0" relativeHeight="251672576" behindDoc="0" locked="0" layoutInCell="1" allowOverlap="1" wp14:anchorId="3EABA0EC" wp14:editId="56E0C957">
+                <wp:simplePos x="0" y="0"/>
+                <wp:positionH relativeFrom="margin">
+                  <wp:posOffset>3374390</wp:posOffset>
+                </wp:positionH>
+                <wp:positionV relativeFrom="paragraph">
+                  <wp:posOffset>1222375</wp:posOffset>
+                </wp:positionV>
+                <wp:extent cx="1976120" cy="266700"/>
+                <wp:effectExtent l="0" t="0" r="0" b="0"/>
+                <wp:wrapSquare wrapText="bothSides"/>
+                <wp:docPr id="7" name="Text Box 2"/>
+                <wp:cNvGraphicFramePr>
+                  <a:graphicFrameLocks xmlns:a="http://schemas.openxmlformats.org/drawingml/2006/main"/>
+                </wp:cNvGraphicFramePr>
+                <a:graphic xmlns:a="http://schemas.openxmlformats.org/drawingml/2006/main">
+                  <a:graphicData uri="http://schemas.microsoft.com/office/word/2010/wordprocessingShape">
+                    <wps:wsp>
+                      <wps:cNvSpPr txBox="1">
+                        <a:spLocks/>
+                      </wps:cNvSpPr>
+                      <wps:spPr>
+                        <a:xfrm>
+                          <a:off x="0" y="0"/>
+                          <a:ext cx="1976120" cy="266700"/>
+                        </a:xfrm>
+                        <a:prstGeom prst="rect">
+                          <a:avLst/>
+                        </a:prstGeom>
+                        <a:solidFill>
+                          <a:prstClr val="white"/>
+                        </a:solidFill>
+                        <a:ln>
+                          <a:noFill/>
+                        </a:ln>
+                      </wps:spPr>
+                      <wps:txbx>
+                        <w:txbxContent>
+                          <w:p>
+                            <w:pPr>
+                              <w:pStyle w:val="Caption"/>
+                              <w:jc w:val="center"/>
+                              <w:rPr>
+                                <w:noProof/>
+                                <w:color w:val="000000"/>
+                              </w:rPr>
+                            </w:pPr>
+                            <w:r>
+                              <w:t xml:space="preserve">Figure </w:t>
+                            </w:r>
+                            <w:r>
+                              <w:fldChar w:fldCharType="begin"/>
+                            </w:r>
+                            <w:r>
+                              <w:instrText>SEQ Figure \* ARABIC</w:instrText>
+                            </w:r>
+                            <w:r>
+                              <w:fldChar w:fldCharType="separate"/>
+                            </w:r>
+                            <w:r>
+                              <w:rPr>
+                                <w:noProof/>
+                              </w:rPr>
+                              <w:t>1</w:t>
+                            </w:r>
+                            <w:r>
+                              <w:fldChar w:fldCharType="end"/>
+                            </w:r>
+                            <w:r>
+                              <w:t>. Scrum Framework Diagram</w:t>
+                            </w:r>
+                          </w:p>
+                        </w:txbxContent>
+                      </wps:txbx>
+                      <wps:bodyPr rot="0" spcFirstLastPara="0" vertOverflow="overflow" horzOverflow="overflow" vert="horz" wrap="square" lIns="0" tIns="0" rIns="0" bIns="0" numCol="1" spcCol="0" rtlCol="0" fromWordArt="0" anchor="t" anchorCtr="0" forceAA="0" compatLnSpc="1">
+                        <a:prstTxWarp prst="textNoShape">
+                          <a:avLst/>
+                        </a:prstTxWarp>
+                        <a:spAutoFit/>
+                      </wps:bodyPr>
+                    </wps:wsp>
+                  </a:graphicData>
+                </a:graphic>
+                <wp14:sizeRelH relativeFrom="page">
+                  <wp14:pctWidth>0</wp14:pctWidth>
+                </wp14:sizeRelH>
+                <wp14:sizeRelV relativeFrom="page">
+                  <wp14:pctHeight>0</wp14:pctHeight>
+                </wp14:sizeRelV>
+              </wp:anchor>
+            </w:drawing>
+          </mc:Choice>
+          <mc:Fallback>
+            <w:pict>
+              <v:shapetype w14:anchorId="3EABA0EC" id="_x0000_t202" coordsize="21600,21600" o:spt="202" path="m,l,21600r21600,l21600,xe">
+                <v:stroke joinstyle="miter"/>
+                <v:path gradientshapeok="t" o:connecttype="rect"/>
+              </v:shapetype>
+              <v:shape id="Text Box 2" o:spid="_x0000_s1026" type="#_x0000_t202" style="position:absolute;margin-left:265.7pt;margin-top:96.25pt;width:155.6pt;height:21pt;z-index:251672576;visibility:visible;mso-wrap-style:square;mso-width-percent:0;mso-height-percent:0;mso-wrap-distance-left:9pt;mso-wrap-distance-top:0;mso-wrap-distance-right:9pt;mso-wrap-distance-bottom:0;mso-position-horizontal:absolute;mso-position-horizontal-relative:margin;mso-position-vertical:absolute;mso-position-vertical-relative:text;mso-width-percent:0;mso-height-percent:0;mso-width-relative:page;mso-height-relative:page;v-text-anchor:top" o:gfxdata="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" stroked="f">
+                <v:textbox style="mso-fit-shape-to-text:t" inset="0,0,0,0">
+                  <w:txbxContent>
+                    <w:p>
+                      <w:pPr>
+                        <w:pStyle w:val="Caption"/>
+                        <w:jc w:val="center"/>
+                        <w:rPr>
+                          <w:noProof/>
+                          <w:color w:val="000000"/>
+                        </w:rPr>
+                      </w:pPr>
+                      <w:r>
+                        <w:t xml:space="preserve">Figure </w:t>
+                      </w:r>
+                      <w:r>
+                        <w:fldChar w:fldCharType="begin"/>
+                      </w:r>
+                      <w:r>
+                        <w:instrText>SEQ Figure \* ARABIC</w:instrText>
+                      </w:r>
+                      <w:r>
+                        <w:fldChar w:fldCharType="separate"/>
+                      </w:r>
+                      <w:r>
+                        <w:rPr>
+                          <w:noProof/>
+                        </w:rPr>
+                        <w:t>1</w:t>
+                      </w:r>
+                      <w:r>
+                        <w:fldChar w:fldCharType="end"/>
+                      </w:r>
+                      <w:r>
+                        <w:t>. Scrum Framework Diagram</w:t>
+                      </w:r>
+                    </w:p>
+                  </w:txbxContent>
+                </v:textbox>
+                <w10:wrap type="square" anchorx="margin"/>
+              </v:shape>
+            </w:pict>
+          </mc:Fallback>
+        </mc:AlternateContent>
       </w:r>
       <w:r>
         <w:t>Of the many frameworks that use the Agile methodology, Scrum is probably the best known. Scrum has three main components; The Scrum Team, Scrum Events and Scrum Artefacts.</w:t>
@@ -5963,15 +6063,15 @@
           <w:b/>
           <w:bCs/>
         </w:rPr>
+        <w:t>The Sprint</w:t>
+      </w:r>
+    </w:p>
+    <w:p>
+      <w:pPr>
+        <w:jc w:val="left"/>
+      </w:pPr>
+      <w:r>
         <w:lastRenderedPageBreak/>
-        <w:t>The Sprint</w:t>
-      </w:r>
-    </w:p>
-    <w:p>
-      <w:pPr>
-        <w:jc w:val="left"/>
-      </w:pPr>
-      <w:r>
         <w:t xml:space="preserve">The Scrum framework divides the development process into a set of time periods in which useable and potentially shippable products are delivered, known as sprints. The products’ features are broken down into separate tasks and added to the Product Backlog. The team decide what tasks are to be added to each sprint. </w:t>
       </w:r>
     </w:p>
@@ -6312,8 +6412,11 @@
     </w:p>
     <w:p>
       <w:r>
+        <w:t xml:space="preserve">Private collaborations – the users may create private collaboration groups with one or more users, provided that the user who created a group and the user who is invited to the group have added </w:t>
+      </w:r>
+      <w:r>
         <w:lastRenderedPageBreak/>
-        <w:t>Private collaborations – the users may create private collaboration groups with one or more users, provided that the user who created a group and the user who is invited to the group have added each other as collaborators. Private collaboration groups provide all members of the group with private group chat, private forum and exam preparation tools (discussed in the next bullet point).</w:t>
+        <w:t>each other as collaborators. Private collaboration groups provide all members of the group with private group chat, private forum and exam preparation tools (discussed in the next bullet point).</w:t>
       </w:r>
     </w:p>
     <w:p>
@@ -6350,15 +6453,7 @@
     </w:p>
     <w:p>
       <w:r>
-        <w:t xml:space="preserve">Sign-up and login were merged into </w:t>
-      </w:r>
-      <w:proofErr w:type="gramStart"/>
-      <w:r>
-        <w:t>a single use</w:t>
-      </w:r>
-      <w:proofErr w:type="gramEnd"/>
-      <w:r>
-        <w:t xml:space="preserve"> case, as their functionality is closely related, </w:t>
+        <w:t xml:space="preserve">Sign-up and login were merged into a single use case, as their functionality is closely related, </w:t>
       </w:r>
       <w:commentRangeStart w:id="30"/>
       <w:r>
@@ -6402,40 +6497,158 @@
           <w:noProof/>
         </w:rPr>
         <w:lastRenderedPageBreak/>
-        <w:pict w14:anchorId="22A05FA8">
-          <v:shape id="_x0000_s1027" type="#_x0000_t202" style="position:absolute;left:0;text-align:left;margin-left:0;margin-top:244.4pt;width:427.5pt;height:12.75pt;z-index:251663360;mso-position-horizontal-relative:text;mso-position-vertical-relative:text" stroked="f">
-            <v:textbox inset="0,0,0,0">
-              <w:txbxContent>
-                <w:p>
-                  <w:pPr>
-                    <w:pStyle w:val="Caption"/>
-                    <w:rPr>
-                      <w:rFonts w:ascii="Times New Roman" w:eastAsia="Times New Roman" w:hAnsi="Times New Roman" w:cs="Times New Roman"/>
-                      <w:noProof/>
-                      <w:szCs w:val="20"/>
-                      <w:lang w:val="en-GB"/>
-                    </w:rPr>
-                  </w:pPr>
-                  <w:r>
-                    <w:t xml:space="preserve">Figure </w:t>
-                  </w:r>
-                  <w:fldSimple w:instr=" SEQ Figure \* ARABIC ">
-                    <w:r>
-                      <w:rPr>
-                        <w:noProof/>
-                      </w:rPr>
-                      <w:t>2</w:t>
-                    </w:r>
-                  </w:fldSimple>
-                  <w:r>
-                    <w:t>. Login System</w:t>
-                  </w:r>
-                </w:p>
-              </w:txbxContent>
-            </v:textbox>
-            <w10:wrap type="square"/>
-          </v:shape>
-        </w:pict>
+        <mc:AlternateContent>
+          <mc:Choice Requires="wps">
+            <w:drawing>
+              <wp:anchor distT="0" distB="0" distL="114300" distR="114300" simplePos="0" relativeHeight="251663360" behindDoc="0" locked="0" layoutInCell="1" allowOverlap="1" wp14:anchorId="22A05FA8" wp14:editId="1D4A3B19">
+                <wp:simplePos x="0" y="0"/>
+                <wp:positionH relativeFrom="column">
+                  <wp:posOffset>0</wp:posOffset>
+                </wp:positionH>
+                <wp:positionV relativeFrom="paragraph">
+                  <wp:posOffset>3103880</wp:posOffset>
+                </wp:positionV>
+                <wp:extent cx="5429250" cy="161925"/>
+                <wp:effectExtent l="0" t="1905" r="0" b="0"/>
+                <wp:wrapSquare wrapText="bothSides"/>
+                <wp:docPr id="6" name="Text Box 3"/>
+                <wp:cNvGraphicFramePr>
+                  <a:graphicFrameLocks xmlns:a="http://schemas.openxmlformats.org/drawingml/2006/main"/>
+                </wp:cNvGraphicFramePr>
+                <a:graphic xmlns:a="http://schemas.openxmlformats.org/drawingml/2006/main">
+                  <a:graphicData uri="http://schemas.microsoft.com/office/word/2010/wordprocessingShape">
+                    <wps:wsp>
+                      <wps:cNvSpPr txBox="1">
+                        <a:spLocks noChangeArrowheads="1"/>
+                      </wps:cNvSpPr>
+                      <wps:spPr bwMode="auto">
+                        <a:xfrm>
+                          <a:off x="0" y="0"/>
+                          <a:ext cx="5429250" cy="161925"/>
+                        </a:xfrm>
+                        <a:prstGeom prst="rect">
+                          <a:avLst/>
+                        </a:prstGeom>
+                        <a:solidFill>
+                          <a:srgbClr val="FFFFFF"/>
+                        </a:solidFill>
+                        <a:ln>
+                          <a:noFill/>
+                        </a:ln>
+                        <a:extLst>
+                          <a:ext uri="{91240B29-F687-4F45-9708-019B960494DF}">
+                            <a14:hiddenLine xmlns:a14="http://schemas.microsoft.com/office/drawing/2010/main" w="9525">
+                              <a:solidFill>
+                                <a:srgbClr val="000000"/>
+                              </a:solidFill>
+                              <a:miter lim="800000"/>
+                              <a:headEnd/>
+                              <a:tailEnd/>
+                            </a14:hiddenLine>
+                          </a:ext>
+                        </a:extLst>
+                      </wps:spPr>
+                      <wps:txbx>
+                        <w:txbxContent>
+                          <w:p>
+                            <w:pPr>
+                              <w:pStyle w:val="Caption"/>
+                              <w:rPr>
+                                <w:rFonts w:ascii="Times New Roman" w:eastAsia="Times New Roman" w:hAnsi="Times New Roman" w:cs="Times New Roman"/>
+                                <w:noProof/>
+                                <w:szCs w:val="20"/>
+                                <w:lang w:val="en-GB"/>
+                              </w:rPr>
+                            </w:pPr>
+                            <w:r>
+                              <w:t xml:space="preserve">Figure </w:t>
+                            </w:r>
+                            <w:r>
+                              <w:fldChar w:fldCharType="begin"/>
+                            </w:r>
+                            <w:r>
+                              <w:instrText>SEQ Figure \* ARABIC</w:instrText>
+                            </w:r>
+                            <w:r>
+                              <w:fldChar w:fldCharType="separate"/>
+                            </w:r>
+                            <w:r>
+                              <w:rPr>
+                                <w:noProof/>
+                              </w:rPr>
+                              <w:t>2</w:t>
+                            </w:r>
+                            <w:r>
+                              <w:fldChar w:fldCharType="end"/>
+                            </w:r>
+                            <w:r>
+                              <w:t>. Login System</w:t>
+                            </w:r>
+                          </w:p>
+                        </w:txbxContent>
+                      </wps:txbx>
+                      <wps:bodyPr rot="0" vert="horz" wrap="square" lIns="0" tIns="0" rIns="0" bIns="0" anchor="t" anchorCtr="0" upright="1">
+                        <a:noAutofit/>
+                      </wps:bodyPr>
+                    </wps:wsp>
+                  </a:graphicData>
+                </a:graphic>
+                <wp14:sizeRelH relativeFrom="page">
+                  <wp14:pctWidth>0</wp14:pctWidth>
+                </wp14:sizeRelH>
+                <wp14:sizeRelV relativeFrom="page">
+                  <wp14:pctHeight>0</wp14:pctHeight>
+                </wp14:sizeRelV>
+              </wp:anchor>
+            </w:drawing>
+          </mc:Choice>
+          <mc:Fallback>
+            <w:pict>
+              <v:shape w14:anchorId="22A05FA8" id="Text Box 3" o:spid="_x0000_s1027" type="#_x0000_t202" style="position:absolute;left:0;text-align:left;margin-left:0;margin-top:244.4pt;width:427.5pt;height:12.75pt;z-index:251663360;visibility:visible;mso-wrap-style:square;mso-width-percent:0;mso-height-percent:0;mso-wrap-distance-left:9pt;mso-wrap-distance-top:0;mso-wrap-distance-right:9pt;mso-wrap-distance-bottom:0;mso-position-horizontal:absolute;mso-position-horizontal-relative:text;mso-position-vertical:absolute;mso-position-vertical-relative:text;mso-width-percent:0;mso-height-percent:0;mso-width-relative:page;mso-height-relative:page;v-text-anchor:top" o:gfxdata="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" stroked="f">
+                <v:textbox inset="0,0,0,0">
+                  <w:txbxContent>
+                    <w:p>
+                      <w:pPr>
+                        <w:pStyle w:val="Caption"/>
+                        <w:rPr>
+                          <w:rFonts w:ascii="Times New Roman" w:eastAsia="Times New Roman" w:hAnsi="Times New Roman" w:cs="Times New Roman"/>
+                          <w:noProof/>
+                          <w:szCs w:val="20"/>
+                          <w:lang w:val="en-GB"/>
+                        </w:rPr>
+                      </w:pPr>
+                      <w:r>
+                        <w:t xml:space="preserve">Figure </w:t>
+                      </w:r>
+                      <w:r>
+                        <w:fldChar w:fldCharType="begin"/>
+                      </w:r>
+                      <w:r>
+                        <w:instrText>SEQ Figure \* ARABIC</w:instrText>
+                      </w:r>
+                      <w:r>
+                        <w:fldChar w:fldCharType="separate"/>
+                      </w:r>
+                      <w:r>
+                        <w:rPr>
+                          <w:noProof/>
+                        </w:rPr>
+                        <w:t>2</w:t>
+                      </w:r>
+                      <w:r>
+                        <w:fldChar w:fldCharType="end"/>
+                      </w:r>
+                      <w:r>
+                        <w:t>. Login System</w:t>
+                      </w:r>
+                    </w:p>
+                  </w:txbxContent>
+                </v:textbox>
+                <w10:wrap type="square"/>
+              </v:shape>
+            </w:pict>
+          </mc:Fallback>
+        </mc:AlternateContent>
       </w:r>
       <w:r>
         <w:rPr>
@@ -6465,7 +6678,7 @@
                     <pic:cNvPicPr/>
                   </pic:nvPicPr>
                   <pic:blipFill>
-                    <a:blip r:embed="rId13">
+                    <a:blip r:embed="rId16">
                       <a:extLst>
                         <a:ext uri="{28A0092B-C50C-407E-A947-70E740481C1C}">
                           <a14:useLocalDpi xmlns:a14="http://schemas.microsoft.com/office/drawing/2010/main" val="0"/>
@@ -6655,39 +6868,156 @@
         <w:rPr>
           <w:noProof/>
         </w:rPr>
-        <w:pict w14:anchorId="17F586BE">
-          <v:shape id="_x0000_s1028" type="#_x0000_t202" style="position:absolute;left:0;text-align:left;margin-left:0;margin-top:205.5pt;width:427.5pt;height:.05pt;z-index:251666432;mso-position-horizontal-relative:text;mso-position-vertical-relative:text" stroked="f">
-            <v:textbox style="mso-next-textbox:#_x0000_s1028;mso-fit-shape-to-text:t" inset="0,0,0,0">
-              <w:txbxContent>
-                <w:p>
-                  <w:pPr>
-                    <w:pStyle w:val="Caption"/>
-                    <w:rPr>
-                      <w:rFonts w:ascii="Times New Roman" w:eastAsia="Times New Roman" w:hAnsi="Times New Roman" w:cs="Times New Roman"/>
-                      <w:szCs w:val="20"/>
-                      <w:lang w:val="en-GB"/>
-                    </w:rPr>
-                  </w:pPr>
-                  <w:r>
-                    <w:t xml:space="preserve">Figure </w:t>
-                  </w:r>
-                  <w:fldSimple w:instr=" SEQ Figure \* ARABIC ">
-                    <w:r>
-                      <w:rPr>
-                        <w:noProof/>
-                      </w:rPr>
-                      <w:t>3</w:t>
-                    </w:r>
-                  </w:fldSimple>
-                  <w:r>
-                    <w:t>. Sign-up System</w:t>
-                  </w:r>
-                </w:p>
-              </w:txbxContent>
-            </v:textbox>
-            <w10:wrap type="square"/>
-          </v:shape>
-        </w:pict>
+        <mc:AlternateContent>
+          <mc:Choice Requires="wps">
+            <w:drawing>
+              <wp:anchor distT="0" distB="0" distL="114300" distR="114300" simplePos="0" relativeHeight="251666432" behindDoc="0" locked="0" layoutInCell="1" allowOverlap="1" wp14:anchorId="17F586BE" wp14:editId="625AA3BB">
+                <wp:simplePos x="0" y="0"/>
+                <wp:positionH relativeFrom="column">
+                  <wp:posOffset>0</wp:posOffset>
+                </wp:positionH>
+                <wp:positionV relativeFrom="paragraph">
+                  <wp:posOffset>2609850</wp:posOffset>
+                </wp:positionV>
+                <wp:extent cx="5429250" cy="266700"/>
+                <wp:effectExtent l="0" t="0" r="0" b="635"/>
+                <wp:wrapSquare wrapText="bothSides"/>
+                <wp:docPr id="3" name="Text Box 4"/>
+                <wp:cNvGraphicFramePr>
+                  <a:graphicFrameLocks xmlns:a="http://schemas.openxmlformats.org/drawingml/2006/main"/>
+                </wp:cNvGraphicFramePr>
+                <a:graphic xmlns:a="http://schemas.openxmlformats.org/drawingml/2006/main">
+                  <a:graphicData uri="http://schemas.microsoft.com/office/word/2010/wordprocessingShape">
+                    <wps:wsp>
+                      <wps:cNvSpPr txBox="1">
+                        <a:spLocks noChangeArrowheads="1"/>
+                      </wps:cNvSpPr>
+                      <wps:spPr bwMode="auto">
+                        <a:xfrm>
+                          <a:off x="0" y="0"/>
+                          <a:ext cx="5429250" cy="266700"/>
+                        </a:xfrm>
+                        <a:prstGeom prst="rect">
+                          <a:avLst/>
+                        </a:prstGeom>
+                        <a:solidFill>
+                          <a:srgbClr val="FFFFFF"/>
+                        </a:solidFill>
+                        <a:ln>
+                          <a:noFill/>
+                        </a:ln>
+                        <a:extLst>
+                          <a:ext uri="{91240B29-F687-4F45-9708-019B960494DF}">
+                            <a14:hiddenLine xmlns:a14="http://schemas.microsoft.com/office/drawing/2010/main" w="9525">
+                              <a:solidFill>
+                                <a:srgbClr val="000000"/>
+                              </a:solidFill>
+                              <a:miter lim="800000"/>
+                              <a:headEnd/>
+                              <a:tailEnd/>
+                            </a14:hiddenLine>
+                          </a:ext>
+                        </a:extLst>
+                      </wps:spPr>
+                      <wps:txbx>
+                        <w:txbxContent>
+                          <w:p>
+                            <w:pPr>
+                              <w:pStyle w:val="Caption"/>
+                              <w:rPr>
+                                <w:rFonts w:ascii="Times New Roman" w:eastAsia="Times New Roman" w:hAnsi="Times New Roman" w:cs="Times New Roman"/>
+                                <w:szCs w:val="20"/>
+                                <w:lang w:val="en-GB"/>
+                              </w:rPr>
+                            </w:pPr>
+                            <w:r>
+                              <w:t xml:space="preserve">Figure </w:t>
+                            </w:r>
+                            <w:r>
+                              <w:fldChar w:fldCharType="begin"/>
+                            </w:r>
+                            <w:r>
+                              <w:instrText>SEQ Figure \* ARABIC</w:instrText>
+                            </w:r>
+                            <w:r>
+                              <w:fldChar w:fldCharType="separate"/>
+                            </w:r>
+                            <w:r>
+                              <w:rPr>
+                                <w:noProof/>
+                              </w:rPr>
+                              <w:t>3</w:t>
+                            </w:r>
+                            <w:r>
+                              <w:fldChar w:fldCharType="end"/>
+                            </w:r>
+                            <w:r>
+                              <w:t>. Sign-up System</w:t>
+                            </w:r>
+                          </w:p>
+                        </w:txbxContent>
+                      </wps:txbx>
+                      <wps:bodyPr rot="0" vert="horz" wrap="square" lIns="0" tIns="0" rIns="0" bIns="0" anchor="t" anchorCtr="0" upright="1">
+                        <a:spAutoFit/>
+                      </wps:bodyPr>
+                    </wps:wsp>
+                  </a:graphicData>
+                </a:graphic>
+                <wp14:sizeRelH relativeFrom="page">
+                  <wp14:pctWidth>0</wp14:pctWidth>
+                </wp14:sizeRelH>
+                <wp14:sizeRelV relativeFrom="page">
+                  <wp14:pctHeight>0</wp14:pctHeight>
+                </wp14:sizeRelV>
+              </wp:anchor>
+            </w:drawing>
+          </mc:Choice>
+          <mc:Fallback>
+            <w:pict>
+              <v:shape w14:anchorId="17F586BE" id="Text Box 4" o:spid="_x0000_s1028" type="#_x0000_t202" style="position:absolute;left:0;text-align:left;margin-left:0;margin-top:205.5pt;width:427.5pt;height:21pt;z-index:251666432;visibility:visible;mso-wrap-style:square;mso-width-percent:0;mso-height-percent:0;mso-wrap-distance-left:9pt;mso-wrap-distance-top:0;mso-wrap-distance-right:9pt;mso-wrap-distance-bottom:0;mso-position-horizontal:absolute;mso-position-horizontal-relative:text;mso-position-vertical:absolute;mso-position-vertical-relative:text;mso-width-percent:0;mso-height-percent:0;mso-width-relative:page;mso-height-relative:page;v-text-anchor:top" o:gfxdata="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" stroked="f">
+                <v:textbox style="mso-fit-shape-to-text:t" inset="0,0,0,0">
+                  <w:txbxContent>
+                    <w:p>
+                      <w:pPr>
+                        <w:pStyle w:val="Caption"/>
+                        <w:rPr>
+                          <w:rFonts w:ascii="Times New Roman" w:eastAsia="Times New Roman" w:hAnsi="Times New Roman" w:cs="Times New Roman"/>
+                          <w:szCs w:val="20"/>
+                          <w:lang w:val="en-GB"/>
+                        </w:rPr>
+                      </w:pPr>
+                      <w:r>
+                        <w:t xml:space="preserve">Figure </w:t>
+                      </w:r>
+                      <w:r>
+                        <w:fldChar w:fldCharType="begin"/>
+                      </w:r>
+                      <w:r>
+                        <w:instrText>SEQ Figure \* ARABIC</w:instrText>
+                      </w:r>
+                      <w:r>
+                        <w:fldChar w:fldCharType="separate"/>
+                      </w:r>
+                      <w:r>
+                        <w:rPr>
+                          <w:noProof/>
+                        </w:rPr>
+                        <w:t>3</w:t>
+                      </w:r>
+                      <w:r>
+                        <w:fldChar w:fldCharType="end"/>
+                      </w:r>
+                      <w:r>
+                        <w:t>. Sign-up System</w:t>
+                      </w:r>
+                    </w:p>
+                  </w:txbxContent>
+                </v:textbox>
+                <w10:wrap type="square"/>
+              </v:shape>
+            </w:pict>
+          </mc:Fallback>
+        </mc:AlternateContent>
       </w:r>
       <w:r>
         <w:rPr>
@@ -6717,7 +7047,7 @@
                     <pic:cNvPicPr/>
                   </pic:nvPicPr>
                   <pic:blipFill>
-                    <a:blip r:embed="rId14">
+                    <a:blip r:embed="rId17">
                       <a:extLst>
                         <a:ext uri="{28A0092B-C50C-407E-A947-70E740481C1C}">
                           <a14:useLocalDpi xmlns:a14="http://schemas.microsoft.com/office/drawing/2010/main" val="0"/>
@@ -7304,7 +7634,7 @@
                     <pic:cNvPicPr/>
                   </pic:nvPicPr>
                   <pic:blipFill>
-                    <a:blip r:embed="rId15">
+                    <a:blip r:embed="rId18">
                       <a:extLst>
                         <a:ext uri="{28A0092B-C50C-407E-A947-70E740481C1C}">
                           <a14:useLocalDpi xmlns:a14="http://schemas.microsoft.com/office/drawing/2010/main" val="0"/>
@@ -7337,40 +7667,158 @@
         <w:rPr>
           <w:noProof/>
         </w:rPr>
-        <w:pict w14:anchorId="110313A6">
-          <v:shape id="_x0000_s1029" type="#_x0000_t202" style="position:absolute;left:0;text-align:left;margin-left:0;margin-top:317.45pt;width:451.3pt;height:.05pt;z-index:251669504;mso-position-horizontal-relative:text;mso-position-vertical-relative:text" stroked="f">
-            <v:textbox style="mso-fit-shape-to-text:t" inset="0,0,0,0">
-              <w:txbxContent>
-                <w:p>
-                  <w:pPr>
-                    <w:pStyle w:val="Caption"/>
-                    <w:rPr>
-                      <w:rFonts w:ascii="Times New Roman" w:eastAsia="Times New Roman" w:hAnsi="Times New Roman" w:cs="Times New Roman"/>
-                      <w:noProof/>
-                      <w:szCs w:val="20"/>
-                      <w:lang w:val="en-GB"/>
-                    </w:rPr>
-                  </w:pPr>
-                  <w:r>
-                    <w:t xml:space="preserve">Figure </w:t>
-                  </w:r>
-                  <w:fldSimple w:instr=" SEQ Figure \* ARABIC ">
-                    <w:r>
-                      <w:rPr>
-                        <w:noProof/>
-                      </w:rPr>
-                      <w:t>4</w:t>
-                    </w:r>
-                  </w:fldSimple>
-                  <w:r>
-                    <w:t>. Forum System</w:t>
-                  </w:r>
-                </w:p>
-              </w:txbxContent>
-            </v:textbox>
-            <w10:wrap type="square"/>
-          </v:shape>
-        </w:pict>
+        <mc:AlternateContent>
+          <mc:Choice Requires="wps">
+            <w:drawing>
+              <wp:anchor distT="0" distB="0" distL="114300" distR="114300" simplePos="0" relativeHeight="251669504" behindDoc="0" locked="0" layoutInCell="1" allowOverlap="1" wp14:anchorId="110313A6" wp14:editId="3605CB44">
+                <wp:simplePos x="0" y="0"/>
+                <wp:positionH relativeFrom="column">
+                  <wp:posOffset>0</wp:posOffset>
+                </wp:positionH>
+                <wp:positionV relativeFrom="paragraph">
+                  <wp:posOffset>4031615</wp:posOffset>
+                </wp:positionV>
+                <wp:extent cx="5731510" cy="266700"/>
+                <wp:effectExtent l="0" t="0" r="2540" b="3810"/>
+                <wp:wrapSquare wrapText="bothSides"/>
+                <wp:docPr id="2" name="Text Box 5"/>
+                <wp:cNvGraphicFramePr>
+                  <a:graphicFrameLocks xmlns:a="http://schemas.openxmlformats.org/drawingml/2006/main"/>
+                </wp:cNvGraphicFramePr>
+                <a:graphic xmlns:a="http://schemas.openxmlformats.org/drawingml/2006/main">
+                  <a:graphicData uri="http://schemas.microsoft.com/office/word/2010/wordprocessingShape">
+                    <wps:wsp>
+                      <wps:cNvSpPr txBox="1">
+                        <a:spLocks noChangeArrowheads="1"/>
+                      </wps:cNvSpPr>
+                      <wps:spPr bwMode="auto">
+                        <a:xfrm>
+                          <a:off x="0" y="0"/>
+                          <a:ext cx="5731510" cy="266700"/>
+                        </a:xfrm>
+                        <a:prstGeom prst="rect">
+                          <a:avLst/>
+                        </a:prstGeom>
+                        <a:solidFill>
+                          <a:srgbClr val="FFFFFF"/>
+                        </a:solidFill>
+                        <a:ln>
+                          <a:noFill/>
+                        </a:ln>
+                        <a:extLst>
+                          <a:ext uri="{91240B29-F687-4F45-9708-019B960494DF}">
+                            <a14:hiddenLine xmlns:a14="http://schemas.microsoft.com/office/drawing/2010/main" w="9525">
+                              <a:solidFill>
+                                <a:srgbClr val="000000"/>
+                              </a:solidFill>
+                              <a:miter lim="800000"/>
+                              <a:headEnd/>
+                              <a:tailEnd/>
+                            </a14:hiddenLine>
+                          </a:ext>
+                        </a:extLst>
+                      </wps:spPr>
+                      <wps:txbx>
+                        <w:txbxContent>
+                          <w:p>
+                            <w:pPr>
+                              <w:pStyle w:val="Caption"/>
+                              <w:rPr>
+                                <w:rFonts w:ascii="Times New Roman" w:eastAsia="Times New Roman" w:hAnsi="Times New Roman" w:cs="Times New Roman"/>
+                                <w:noProof/>
+                                <w:szCs w:val="20"/>
+                                <w:lang w:val="en-GB"/>
+                              </w:rPr>
+                            </w:pPr>
+                            <w:r>
+                              <w:t xml:space="preserve">Figure </w:t>
+                            </w:r>
+                            <w:r>
+                              <w:fldChar w:fldCharType="begin"/>
+                            </w:r>
+                            <w:r>
+                              <w:instrText>SEQ Figure \* ARABIC</w:instrText>
+                            </w:r>
+                            <w:r>
+                              <w:fldChar w:fldCharType="separate"/>
+                            </w:r>
+                            <w:r>
+                              <w:rPr>
+                                <w:noProof/>
+                              </w:rPr>
+                              <w:t>4</w:t>
+                            </w:r>
+                            <w:r>
+                              <w:fldChar w:fldCharType="end"/>
+                            </w:r>
+                            <w:r>
+                              <w:t>. Forum System</w:t>
+                            </w:r>
+                          </w:p>
+                        </w:txbxContent>
+                      </wps:txbx>
+                      <wps:bodyPr rot="0" vert="horz" wrap="square" lIns="0" tIns="0" rIns="0" bIns="0" anchor="t" anchorCtr="0" upright="1">
+                        <a:spAutoFit/>
+                      </wps:bodyPr>
+                    </wps:wsp>
+                  </a:graphicData>
+                </a:graphic>
+                <wp14:sizeRelH relativeFrom="page">
+                  <wp14:pctWidth>0</wp14:pctWidth>
+                </wp14:sizeRelH>
+                <wp14:sizeRelV relativeFrom="page">
+                  <wp14:pctHeight>0</wp14:pctHeight>
+                </wp14:sizeRelV>
+              </wp:anchor>
+            </w:drawing>
+          </mc:Choice>
+          <mc:Fallback>
+            <w:pict>
+              <v:shape w14:anchorId="110313A6" id="Text Box 5" o:spid="_x0000_s1029" type="#_x0000_t202" style="position:absolute;left:0;text-align:left;margin-left:0;margin-top:317.45pt;width:451.3pt;height:21pt;z-index:251669504;visibility:visible;mso-wrap-style:square;mso-width-percent:0;mso-height-percent:0;mso-wrap-distance-left:9pt;mso-wrap-distance-top:0;mso-wrap-distance-right:9pt;mso-wrap-distance-bottom:0;mso-position-horizontal:absolute;mso-position-horizontal-relative:text;mso-position-vertical:absolute;mso-position-vertical-relative:text;mso-width-percent:0;mso-height-percent:0;mso-width-relative:page;mso-height-relative:page;v-text-anchor:top" o:gfxdata="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" stroked="f">
+                <v:textbox style="mso-fit-shape-to-text:t" inset="0,0,0,0">
+                  <w:txbxContent>
+                    <w:p>
+                      <w:pPr>
+                        <w:pStyle w:val="Caption"/>
+                        <w:rPr>
+                          <w:rFonts w:ascii="Times New Roman" w:eastAsia="Times New Roman" w:hAnsi="Times New Roman" w:cs="Times New Roman"/>
+                          <w:noProof/>
+                          <w:szCs w:val="20"/>
+                          <w:lang w:val="en-GB"/>
+                        </w:rPr>
+                      </w:pPr>
+                      <w:r>
+                        <w:t xml:space="preserve">Figure </w:t>
+                      </w:r>
+                      <w:r>
+                        <w:fldChar w:fldCharType="begin"/>
+                      </w:r>
+                      <w:r>
+                        <w:instrText>SEQ Figure \* ARABIC</w:instrText>
+                      </w:r>
+                      <w:r>
+                        <w:fldChar w:fldCharType="separate"/>
+                      </w:r>
+                      <w:r>
+                        <w:rPr>
+                          <w:noProof/>
+                        </w:rPr>
+                        <w:t>4</w:t>
+                      </w:r>
+                      <w:r>
+                        <w:fldChar w:fldCharType="end"/>
+                      </w:r>
+                      <w:r>
+                        <w:t>. Forum System</w:t>
+                      </w:r>
+                    </w:p>
+                  </w:txbxContent>
+                </v:textbox>
+                <w10:wrap type="square"/>
+              </v:shape>
+            </w:pict>
+          </mc:Fallback>
+        </mc:AlternateContent>
       </w:r>
       <w:r>
         <w:t xml:space="preserve"> and Private Group Forum System</w:t>
@@ -8324,10 +8772,10 @@
           <w:noProof/>
         </w:rPr>
         <w:drawing>
-          <wp:inline distT="0" distB="0" distL="0" distR="0" wp14:anchorId="0A54AD95" wp14:editId="6358E183">
+          <wp:inline distT="0" distB="0" distL="0" distR="0" wp14:anchorId="0A54AD95" wp14:editId="407D80B3">
             <wp:extent cx="5429250" cy="3362960"/>
             <wp:effectExtent l="0" t="0" r="0" b="0"/>
-            <wp:docPr id="7" name="Picture 7" descr="A close up of a map&#10;&#10;Description automatically generated"/>
+            <wp:docPr id="1442241327" name="Picture 7" descr="A close up of a map&#10;&#10;Description automatically generated"/>
             <wp:cNvGraphicFramePr>
               <a:graphicFrameLocks xmlns:a="http://schemas.openxmlformats.org/drawingml/2006/main" noChangeAspect="1"/>
             </wp:cNvGraphicFramePr>
@@ -8335,11 +8783,11 @@
               <a:graphicData uri="http://schemas.openxmlformats.org/drawingml/2006/picture">
                 <pic:pic xmlns:pic="http://schemas.openxmlformats.org/drawingml/2006/picture">
                   <pic:nvPicPr>
-                    <pic:cNvPr id="7" name="Profile Management.png"/>
+                    <pic:cNvPr id="0" name="Picture 7"/>
                     <pic:cNvPicPr/>
                   </pic:nvPicPr>
                   <pic:blipFill>
-                    <a:blip r:embed="rId16">
+                    <a:blip r:embed="rId19">
                       <a:extLst>
                         <a:ext uri="{28A0092B-C50C-407E-A947-70E740481C1C}">
                           <a14:useLocalDpi xmlns:a14="http://schemas.microsoft.com/office/drawing/2010/main" val="0"/>
@@ -8374,14 +8822,24 @@
       <w:r>
         <w:t xml:space="preserve">Figure </w:t>
       </w:r>
-      <w:fldSimple w:instr=" SEQ Figure \* ARABIC ">
-        <w:r>
-          <w:rPr>
-            <w:noProof/>
-          </w:rPr>
-          <w:t>5</w:t>
-        </w:r>
-      </w:fldSimple>
+      <w:r>
+        <w:fldChar w:fldCharType="begin"/>
+      </w:r>
+      <w:r>
+        <w:instrText>SEQ Figure \* ARABIC</w:instrText>
+      </w:r>
+      <w:r>
+        <w:fldChar w:fldCharType="separate"/>
+      </w:r>
+      <w:r>
+        <w:rPr>
+          <w:noProof/>
+        </w:rPr>
+        <w:t>5</w:t>
+      </w:r>
+      <w:r>
+        <w:fldChar w:fldCharType="end"/>
+      </w:r>
       <w:r>
         <w:t>. Profile Management System</w:t>
       </w:r>
@@ -9128,10 +9586,10 @@
           <w:noProof/>
         </w:rPr>
         <w:drawing>
-          <wp:inline distT="0" distB="0" distL="0" distR="0" wp14:anchorId="59A86185" wp14:editId="2AACA82C">
+          <wp:inline distT="0" distB="0" distL="0" distR="0" wp14:anchorId="59A86185" wp14:editId="2956E7F6">
             <wp:extent cx="5429250" cy="2849245"/>
             <wp:effectExtent l="0" t="0" r="0" b="0"/>
-            <wp:docPr id="8" name="Picture 8" descr="A close up of a map&#10;&#10;Description automatically generated"/>
+            <wp:docPr id="912010376" name="Picture 8" descr="A close up of a map&#10;&#10;Description automatically generated"/>
             <wp:cNvGraphicFramePr>
               <a:graphicFrameLocks xmlns:a="http://schemas.openxmlformats.org/drawingml/2006/main" noChangeAspect="1"/>
             </wp:cNvGraphicFramePr>
@@ -9139,11 +9597,11 @@
               <a:graphicData uri="http://schemas.openxmlformats.org/drawingml/2006/picture">
                 <pic:pic xmlns:pic="http://schemas.openxmlformats.org/drawingml/2006/picture">
                   <pic:nvPicPr>
-                    <pic:cNvPr id="8" name="Private Collaboration.png"/>
+                    <pic:cNvPr id="0" name="Picture 8"/>
                     <pic:cNvPicPr/>
                   </pic:nvPicPr>
                   <pic:blipFill>
-                    <a:blip r:embed="rId17" cstate="print">
+                    <a:blip r:embed="rId20" cstate="print">
                       <a:extLst>
                         <a:ext uri="{28A0092B-C50C-407E-A947-70E740481C1C}">
                           <a14:useLocalDpi xmlns:a14="http://schemas.microsoft.com/office/drawing/2010/main" val="0"/>
@@ -9178,14 +9636,24 @@
       <w:r>
         <w:t xml:space="preserve">Figure </w:t>
       </w:r>
-      <w:fldSimple w:instr=" SEQ Figure \* ARABIC ">
-        <w:r>
-          <w:rPr>
-            <w:noProof/>
-          </w:rPr>
-          <w:t>6</w:t>
-        </w:r>
-      </w:fldSimple>
+      <w:r>
+        <w:fldChar w:fldCharType="begin"/>
+      </w:r>
+      <w:r>
+        <w:instrText>SEQ Figure \* ARABIC</w:instrText>
+      </w:r>
+      <w:r>
+        <w:fldChar w:fldCharType="separate"/>
+      </w:r>
+      <w:r>
+        <w:rPr>
+          <w:noProof/>
+        </w:rPr>
+        <w:t>6</w:t>
+      </w:r>
+      <w:r>
+        <w:fldChar w:fldCharType="end"/>
+      </w:r>
       <w:r>
         <w:t>. Private Collaboration System</w:t>
       </w:r>
@@ -9391,7 +9859,7 @@
         <w:pStyle w:val="ListParagraph"/>
         <w:numPr>
           <w:ilvl w:val="0"/>
-          <w:numId w:val="30"/>
+          <w:numId w:val="29"/>
         </w:numPr>
       </w:pPr>
       <w:r>
@@ -9409,7 +9877,7 @@
         <w:pStyle w:val="ListParagraph"/>
         <w:numPr>
           <w:ilvl w:val="1"/>
-          <w:numId w:val="30"/>
+          <w:numId w:val="29"/>
         </w:numPr>
       </w:pPr>
       <w:r>
@@ -9422,7 +9890,7 @@
         <w:pStyle w:val="ListParagraph"/>
         <w:numPr>
           <w:ilvl w:val="0"/>
-          <w:numId w:val="30"/>
+          <w:numId w:val="29"/>
         </w:numPr>
       </w:pPr>
       <w:r>
@@ -9437,7 +9905,7 @@
         <w:pStyle w:val="ListParagraph"/>
         <w:numPr>
           <w:ilvl w:val="1"/>
-          <w:numId w:val="30"/>
+          <w:numId w:val="29"/>
         </w:numPr>
       </w:pPr>
       <w:r>
@@ -9449,7 +9917,7 @@
         <w:pStyle w:val="ListParagraph"/>
         <w:numPr>
           <w:ilvl w:val="2"/>
-          <w:numId w:val="30"/>
+          <w:numId w:val="29"/>
         </w:numPr>
       </w:pPr>
       <w:r>
@@ -9461,7 +9929,7 @@
         <w:pStyle w:val="ListParagraph"/>
         <w:numPr>
           <w:ilvl w:val="2"/>
-          <w:numId w:val="30"/>
+          <w:numId w:val="29"/>
         </w:numPr>
       </w:pPr>
       <w:r>
@@ -9476,7 +9944,7 @@
         <w:pStyle w:val="ListParagraph"/>
         <w:numPr>
           <w:ilvl w:val="1"/>
-          <w:numId w:val="30"/>
+          <w:numId w:val="29"/>
         </w:numPr>
       </w:pPr>
       <w:r>
@@ -9488,7 +9956,7 @@
         <w:pStyle w:val="ListParagraph"/>
         <w:numPr>
           <w:ilvl w:val="2"/>
-          <w:numId w:val="30"/>
+          <w:numId w:val="29"/>
         </w:numPr>
       </w:pPr>
       <w:r>
@@ -9503,7 +9971,7 @@
         <w:pStyle w:val="ListParagraph"/>
         <w:numPr>
           <w:ilvl w:val="0"/>
-          <w:numId w:val="30"/>
+          <w:numId w:val="29"/>
         </w:numPr>
       </w:pPr>
       <w:r>
@@ -9515,7 +9983,7 @@
         <w:pStyle w:val="ListParagraph"/>
         <w:numPr>
           <w:ilvl w:val="1"/>
-          <w:numId w:val="30"/>
+          <w:numId w:val="29"/>
         </w:numPr>
       </w:pPr>
       <w:r>
@@ -9546,12 +10014,65 @@
         <w:pStyle w:val="ListParagraph"/>
         <w:numPr>
           <w:ilvl w:val="0"/>
-          <w:numId w:val="31"/>
+          <w:numId w:val="30"/>
         </w:numPr>
         <w:spacing w:after="0" w:line="240" w:lineRule="auto"/>
       </w:pPr>
       <w:r>
         <w:t>Click on ‘private collaborations’ button</w:t>
+      </w:r>
+    </w:p>
+    <w:p>
+      <w:pPr>
+        <w:pStyle w:val="ListParagraph"/>
+        <w:numPr>
+          <w:ilvl w:val="0"/>
+          <w:numId w:val="30"/>
+        </w:numPr>
+        <w:spacing w:after="0" w:line="240" w:lineRule="auto"/>
+      </w:pPr>
+      <w:r>
+        <w:t>Select ‘collaboration requests’ pane</w:t>
+      </w:r>
+    </w:p>
+    <w:p>
+      <w:pPr>
+        <w:pStyle w:val="ListParagraph"/>
+        <w:numPr>
+          <w:ilvl w:val="0"/>
+          <w:numId w:val="30"/>
+        </w:numPr>
+        <w:spacing w:after="0" w:line="240" w:lineRule="auto"/>
+      </w:pPr>
+      <w:r>
+        <w:t>View the users that sent the collaboration request and select user whose request to accept or reject</w:t>
+      </w:r>
+    </w:p>
+    <w:p>
+      <w:pPr>
+        <w:pStyle w:val="ListParagraph"/>
+        <w:numPr>
+          <w:ilvl w:val="0"/>
+          <w:numId w:val="30"/>
+        </w:numPr>
+        <w:spacing w:after="0" w:line="240" w:lineRule="auto"/>
+      </w:pPr>
+      <w:r>
+        <w:t>Click ‘accept’ button if accepting collaboration request or click ‘reject’ button if rejecting collaboration request</w:t>
+      </w:r>
+    </w:p>
+    <w:p>
+      <w:pPr>
+        <w:spacing w:after="0" w:line="240" w:lineRule="auto"/>
+        <w:rPr>
+          <w:rFonts w:eastAsiaTheme="minorHAnsi"/>
+        </w:rPr>
+      </w:pPr>
+      <w:r>
+        <w:rPr>
+          <w:rFonts w:eastAsiaTheme="minorHAnsi"/>
+        </w:rPr>
+        <w:t>The alternative scenarios would arise due to internal server error that prevented it from fulfilling the request and can be summarized as follows:</w:t>
       </w:r>
     </w:p>
     <w:p>
@@ -9564,7 +10085,20 @@
         <w:spacing w:after="0" w:line="240" w:lineRule="auto"/>
       </w:pPr>
       <w:r>
-        <w:t>Select ‘collaboration requests’ pane</w:t>
+        <w:t>Alternative scenario point 1: The server has encountered an internal server error that prevented it from redirecting user to the private collaborations page:</w:t>
+      </w:r>
+    </w:p>
+    <w:p>
+      <w:pPr>
+        <w:pStyle w:val="ListParagraph"/>
+        <w:numPr>
+          <w:ilvl w:val="1"/>
+          <w:numId w:val="31"/>
+        </w:numPr>
+        <w:spacing w:after="0" w:line="240" w:lineRule="auto"/>
+      </w:pPr>
+      <w:r>
+        <w:t>Display user an error message and return to step 1</w:t>
       </w:r>
     </w:p>
     <w:p>
@@ -9577,7 +10111,23 @@
         <w:spacing w:after="0" w:line="240" w:lineRule="auto"/>
       </w:pPr>
       <w:r>
-        <w:t>View the users that sent the collaboration request and select user whose request to accept or reject</w:t>
+        <w:t>Alternative scenario point 3: The server has encountered an internal server error that prevented it from retrieving the list of collaboration requests for the specific user:</w:t>
+      </w:r>
+    </w:p>
+    <w:p>
+      <w:pPr>
+        <w:pStyle w:val="ListParagraph"/>
+        <w:numPr>
+          <w:ilvl w:val="1"/>
+          <w:numId w:val="31"/>
+        </w:numPr>
+        <w:spacing w:after="0" w:line="240" w:lineRule="auto"/>
+      </w:pPr>
+      <w:r>
+        <w:t xml:space="preserve">Display user an error message and return to step </w:t>
+      </w:r>
+      <w:r>
+        <w:t>1</w:t>
       </w:r>
     </w:p>
     <w:p>
@@ -9590,12 +10140,28 @@
         <w:spacing w:after="0" w:line="240" w:lineRule="auto"/>
       </w:pPr>
       <w:r>
-        <w:t>Click ‘accept’ button if accepting collaboration request or click ‘reject’ button if rejecting collaboration request</w:t>
-      </w:r>
-    </w:p>
-    <w:p>
-      <w:pPr>
+        <w:t xml:space="preserve">Alternative scenario point 4: The server has encountered an internal server error that prevented it from processing </w:t>
+      </w:r>
+      <w:r>
+        <w:t>acceptance or rejection of collaboration request:</w:t>
+      </w:r>
+    </w:p>
+    <w:p>
+      <w:pPr>
+        <w:pStyle w:val="ListParagraph"/>
+        <w:numPr>
+          <w:ilvl w:val="1"/>
+          <w:numId w:val="31"/>
+        </w:numPr>
         <w:spacing w:after="0" w:line="240" w:lineRule="auto"/>
+      </w:pPr>
+      <w:r>
+        <w:t>Display an error message and return to step 3</w:t>
+      </w:r>
+    </w:p>
+    <w:p>
+      <w:pPr>
+        <w:spacing w:after="0" w:line="240" w:lineRule="auto"/>
         <w:rPr>
           <w:rFonts w:eastAsiaTheme="minorHAnsi"/>
         </w:rPr>
@@ -9604,7 +10170,13 @@
         <w:rPr>
           <w:rFonts w:eastAsiaTheme="minorHAnsi"/>
         </w:rPr>
-        <w:t>The alternative scenarios would arise due to internal server error that prevented it from fulfilling the request and can be summarized as follows:</w:t>
+        <w:t xml:space="preserve">To </w:t>
+      </w:r>
+      <w:r>
+        <w:rPr>
+          <w:rFonts w:eastAsiaTheme="minorHAnsi"/>
+        </w:rPr>
+        <w:t>chat with other users as part of private collaboration, the following sequence of steps would have to be performed:</w:t>
       </w:r>
     </w:p>
     <w:p>
@@ -9617,7 +10189,36 @@
         <w:spacing w:after="0" w:line="240" w:lineRule="auto"/>
       </w:pPr>
       <w:r>
-        <w:t>Alternative scenario point 1: The server has encountered an internal server error that prevented it from redirecting user to the private collaborations page:</w:t>
+        <w:t>Click on the ‘private collaborations’ button</w:t>
+      </w:r>
+    </w:p>
+    <w:p>
+      <w:pPr>
+        <w:pStyle w:val="ListParagraph"/>
+        <w:numPr>
+          <w:ilvl w:val="0"/>
+          <w:numId w:val="32"/>
+        </w:numPr>
+        <w:spacing w:after="0" w:line="240" w:lineRule="auto"/>
+      </w:pPr>
+      <w:r>
+        <w:t>Select ‘chat’ pane</w:t>
+      </w:r>
+    </w:p>
+    <w:p>
+      <w:pPr>
+        <w:pStyle w:val="ListParagraph"/>
+        <w:numPr>
+          <w:ilvl w:val="0"/>
+          <w:numId w:val="32"/>
+        </w:numPr>
+        <w:spacing w:after="0" w:line="240" w:lineRule="auto"/>
+      </w:pPr>
+      <w:r>
+        <w:t>The user can either</w:t>
+      </w:r>
+      <w:r>
+        <w:t xml:space="preserve"> send messages in the existing chat thread or create a new one:</w:t>
       </w:r>
     </w:p>
     <w:p>
@@ -9630,20 +10231,49 @@
         <w:spacing w:after="0" w:line="240" w:lineRule="auto"/>
       </w:pPr>
       <w:r>
-        <w:t>Display user an error message and return to step 1</w:t>
-      </w:r>
-    </w:p>
-    <w:p>
-      <w:pPr>
-        <w:pStyle w:val="ListParagraph"/>
-        <w:numPr>
-          <w:ilvl w:val="0"/>
+        <w:t>If sending message</w:t>
+      </w:r>
+      <w:r>
+        <w:t>s in an existing chat thread:</w:t>
+      </w:r>
+    </w:p>
+    <w:p>
+      <w:pPr>
+        <w:pStyle w:val="ListParagraph"/>
+        <w:numPr>
+          <w:ilvl w:val="2"/>
           <w:numId w:val="32"/>
         </w:numPr>
         <w:spacing w:after="0" w:line="240" w:lineRule="auto"/>
       </w:pPr>
       <w:r>
-        <w:t>Alternative scenario point 3: The server has encountered an internal server error that prevented it from retrieving the list of collaboration requests for the specific user:</w:t>
+        <w:t>Select the thread from the list of existing threads</w:t>
+      </w:r>
+    </w:p>
+    <w:p>
+      <w:pPr>
+        <w:pStyle w:val="ListParagraph"/>
+        <w:numPr>
+          <w:ilvl w:val="2"/>
+          <w:numId w:val="32"/>
+        </w:numPr>
+        <w:spacing w:after="0" w:line="240" w:lineRule="auto"/>
+      </w:pPr>
+      <w:r>
+        <w:t>Enter the message in the ‘message’ field</w:t>
+      </w:r>
+    </w:p>
+    <w:p>
+      <w:pPr>
+        <w:pStyle w:val="ListParagraph"/>
+        <w:numPr>
+          <w:ilvl w:val="2"/>
+          <w:numId w:val="32"/>
+        </w:numPr>
+        <w:spacing w:after="0" w:line="240" w:lineRule="auto"/>
+      </w:pPr>
+      <w:r>
+        <w:t>Click on ‘send’ button or press enter</w:t>
       </w:r>
     </w:p>
     <w:p>
@@ -9656,44 +10286,64 @@
         <w:spacing w:after="0" w:line="240" w:lineRule="auto"/>
       </w:pPr>
       <w:r>
-        <w:t xml:space="preserve">Display user an error message and return to step </w:t>
-      </w:r>
-      <w:r>
-        <w:t>1</w:t>
-      </w:r>
-    </w:p>
-    <w:p>
-      <w:pPr>
-        <w:pStyle w:val="ListParagraph"/>
-        <w:numPr>
-          <w:ilvl w:val="0"/>
+        <w:t>If sending messages in a new thread:</w:t>
+      </w:r>
+    </w:p>
+    <w:p>
+      <w:pPr>
+        <w:pStyle w:val="ListParagraph"/>
+        <w:numPr>
+          <w:ilvl w:val="2"/>
           <w:numId w:val="32"/>
         </w:numPr>
         <w:spacing w:after="0" w:line="240" w:lineRule="auto"/>
       </w:pPr>
       <w:r>
-        <w:t xml:space="preserve">Alternative scenario point 4: The server has encountered an internal server error that prevented it from processing </w:t>
-      </w:r>
-      <w:r>
-        <w:t>acceptance or rejection of collaboration request:</w:t>
-      </w:r>
-    </w:p>
-    <w:p>
-      <w:pPr>
-        <w:pStyle w:val="ListParagraph"/>
-        <w:numPr>
-          <w:ilvl w:val="1"/>
+        <w:t>Click on the ‘new chat’ button</w:t>
+      </w:r>
+    </w:p>
+    <w:p>
+      <w:pPr>
+        <w:pStyle w:val="ListParagraph"/>
+        <w:numPr>
+          <w:ilvl w:val="2"/>
           <w:numId w:val="32"/>
         </w:numPr>
         <w:spacing w:after="0" w:line="240" w:lineRule="auto"/>
       </w:pPr>
       <w:r>
-        <w:t>Display an error message and return to step 3</w:t>
-      </w:r>
-    </w:p>
-    <w:p>
-      <w:pPr>
+        <w:t>Select the user with whom a new thread will be created</w:t>
+      </w:r>
+    </w:p>
+    <w:p>
+      <w:pPr>
+        <w:pStyle w:val="ListParagraph"/>
+        <w:numPr>
+          <w:ilvl w:val="2"/>
+          <w:numId w:val="32"/>
+        </w:numPr>
         <w:spacing w:after="0" w:line="240" w:lineRule="auto"/>
+      </w:pPr>
+      <w:r>
+        <w:t>Enter the message in the ‘message’ field</w:t>
+      </w:r>
+    </w:p>
+    <w:p>
+      <w:pPr>
+        <w:pStyle w:val="ListParagraph"/>
+        <w:numPr>
+          <w:ilvl w:val="2"/>
+          <w:numId w:val="32"/>
+        </w:numPr>
+        <w:spacing w:after="0" w:line="240" w:lineRule="auto"/>
+      </w:pPr>
+      <w:r>
+        <w:t>Click on ‘send’ button</w:t>
+      </w:r>
+    </w:p>
+    <w:p>
+      <w:pPr>
+        <w:spacing w:after="0" w:line="240" w:lineRule="auto"/>
         <w:rPr>
           <w:rFonts w:eastAsiaTheme="minorHAnsi"/>
         </w:rPr>
@@ -9702,13 +10352,8 @@
         <w:rPr>
           <w:rFonts w:eastAsiaTheme="minorHAnsi"/>
         </w:rPr>
-        <w:t xml:space="preserve">To </w:t>
-      </w:r>
-      <w:r>
-        <w:rPr>
-          <w:rFonts w:eastAsiaTheme="minorHAnsi"/>
-        </w:rPr>
-        <w:t>chat with other users as part of private collaboration, the following sequence of steps would have to be performed:</w:t>
+        <w:lastRenderedPageBreak/>
+        <w:t>The alternative scenarios would arise due to internal server error that prevented it from fulfilling the request and can be summarized as follows:</w:t>
       </w:r>
     </w:p>
     <w:p>
@@ -9721,7 +10366,20 @@
         <w:spacing w:after="0" w:line="240" w:lineRule="auto"/>
       </w:pPr>
       <w:r>
-        <w:t>Click on the ‘private collaborations’ button</w:t>
+        <w:t>Alternative scenario point 1: The server has encountered an internal server error that prevented it from redirecting to the private collaborations page:</w:t>
+      </w:r>
+    </w:p>
+    <w:p>
+      <w:pPr>
+        <w:pStyle w:val="ListParagraph"/>
+        <w:numPr>
+          <w:ilvl w:val="1"/>
+          <w:numId w:val="33"/>
+        </w:numPr>
+        <w:spacing w:after="0" w:line="240" w:lineRule="auto"/>
+      </w:pPr>
+      <w:r>
+        <w:t>Display user an error message and return to step 1</w:t>
       </w:r>
     </w:p>
     <w:p>
@@ -9734,7 +10392,26 @@
         <w:spacing w:after="0" w:line="240" w:lineRule="auto"/>
       </w:pPr>
       <w:r>
-        <w:t>Select ‘chat’ pane</w:t>
+        <w:t>Alternative scenario point 3.A.I and 3.B.I</w:t>
+      </w:r>
+      <w:r>
+        <w:t>I</w:t>
+      </w:r>
+      <w:r>
+        <w:t>: The server has encountered an internal server error that either prevented it from retrieving the list of existing threads or list of users with whom a new thread can be started:</w:t>
+      </w:r>
+    </w:p>
+    <w:p>
+      <w:pPr>
+        <w:pStyle w:val="ListParagraph"/>
+        <w:numPr>
+          <w:ilvl w:val="1"/>
+          <w:numId w:val="33"/>
+        </w:numPr>
+        <w:spacing w:after="0" w:line="240" w:lineRule="auto"/>
+      </w:pPr>
+      <w:r>
+        <w:t>Display user an error message and return to step 1</w:t>
       </w:r>
     </w:p>
     <w:p>
@@ -9747,10 +10424,7 @@
         <w:spacing w:after="0" w:line="240" w:lineRule="auto"/>
       </w:pPr>
       <w:r>
-        <w:t>The user can either</w:t>
-      </w:r>
-      <w:r>
-        <w:t xml:space="preserve"> send messages in the existing chat thread or create a new one:</w:t>
+        <w:t>Alternative scenario point 3.A.III and 3.B.IV: The server has encountered an internal server error that prevented it from sending a message:</w:t>
       </w:r>
     </w:p>
     <w:p>
@@ -9759,220 +10433,6 @@
         <w:numPr>
           <w:ilvl w:val="1"/>
           <w:numId w:val="33"/>
-        </w:numPr>
-        <w:spacing w:after="0" w:line="240" w:lineRule="auto"/>
-      </w:pPr>
-      <w:r>
-        <w:t>If sending message</w:t>
-      </w:r>
-      <w:r>
-        <w:t>s in an existing chat thread:</w:t>
-      </w:r>
-    </w:p>
-    <w:p>
-      <w:pPr>
-        <w:pStyle w:val="ListParagraph"/>
-        <w:numPr>
-          <w:ilvl w:val="2"/>
-          <w:numId w:val="33"/>
-        </w:numPr>
-        <w:spacing w:after="0" w:line="240" w:lineRule="auto"/>
-      </w:pPr>
-      <w:r>
-        <w:t>Select the thread from the list of existing threads</w:t>
-      </w:r>
-    </w:p>
-    <w:p>
-      <w:pPr>
-        <w:pStyle w:val="ListParagraph"/>
-        <w:numPr>
-          <w:ilvl w:val="2"/>
-          <w:numId w:val="33"/>
-        </w:numPr>
-        <w:spacing w:after="0" w:line="240" w:lineRule="auto"/>
-      </w:pPr>
-      <w:r>
-        <w:t>Enter the message in the ‘message’ field</w:t>
-      </w:r>
-    </w:p>
-    <w:p>
-      <w:pPr>
-        <w:pStyle w:val="ListParagraph"/>
-        <w:numPr>
-          <w:ilvl w:val="2"/>
-          <w:numId w:val="33"/>
-        </w:numPr>
-        <w:spacing w:after="0" w:line="240" w:lineRule="auto"/>
-      </w:pPr>
-      <w:r>
-        <w:t>Click on ‘send’ button or press enter</w:t>
-      </w:r>
-    </w:p>
-    <w:p>
-      <w:pPr>
-        <w:pStyle w:val="ListParagraph"/>
-        <w:numPr>
-          <w:ilvl w:val="1"/>
-          <w:numId w:val="33"/>
-        </w:numPr>
-        <w:spacing w:after="0" w:line="240" w:lineRule="auto"/>
-      </w:pPr>
-      <w:r>
-        <w:t>If sending messages in a new thread:</w:t>
-      </w:r>
-    </w:p>
-    <w:p>
-      <w:pPr>
-        <w:pStyle w:val="ListParagraph"/>
-        <w:numPr>
-          <w:ilvl w:val="2"/>
-          <w:numId w:val="33"/>
-        </w:numPr>
-        <w:spacing w:after="0" w:line="240" w:lineRule="auto"/>
-      </w:pPr>
-      <w:r>
-        <w:t>Click on the ‘new chat’ button</w:t>
-      </w:r>
-    </w:p>
-    <w:p>
-      <w:pPr>
-        <w:pStyle w:val="ListParagraph"/>
-        <w:numPr>
-          <w:ilvl w:val="2"/>
-          <w:numId w:val="33"/>
-        </w:numPr>
-        <w:spacing w:after="0" w:line="240" w:lineRule="auto"/>
-      </w:pPr>
-      <w:r>
-        <w:t>Select the user with whom a new thread will be created</w:t>
-      </w:r>
-    </w:p>
-    <w:p>
-      <w:pPr>
-        <w:pStyle w:val="ListParagraph"/>
-        <w:numPr>
-          <w:ilvl w:val="2"/>
-          <w:numId w:val="33"/>
-        </w:numPr>
-        <w:spacing w:after="0" w:line="240" w:lineRule="auto"/>
-      </w:pPr>
-      <w:r>
-        <w:t>Enter the message in the ‘message’ field</w:t>
-      </w:r>
-    </w:p>
-    <w:p>
-      <w:pPr>
-        <w:pStyle w:val="ListParagraph"/>
-        <w:numPr>
-          <w:ilvl w:val="2"/>
-          <w:numId w:val="33"/>
-        </w:numPr>
-        <w:spacing w:after="0" w:line="240" w:lineRule="auto"/>
-      </w:pPr>
-      <w:r>
-        <w:t>Click on ‘send’ button</w:t>
-      </w:r>
-    </w:p>
-    <w:p>
-      <w:pPr>
-        <w:spacing w:after="0" w:line="240" w:lineRule="auto"/>
-        <w:rPr>
-          <w:rFonts w:eastAsiaTheme="minorHAnsi"/>
-        </w:rPr>
-      </w:pPr>
-      <w:r>
-        <w:rPr>
-          <w:rFonts w:eastAsiaTheme="minorHAnsi"/>
-        </w:rPr>
-        <w:lastRenderedPageBreak/>
-        <w:t>The alternative scenarios would arise due to internal server error that prevented it from fulfilling the request and can be summarized as follows:</w:t>
-      </w:r>
-    </w:p>
-    <w:p>
-      <w:pPr>
-        <w:pStyle w:val="ListParagraph"/>
-        <w:numPr>
-          <w:ilvl w:val="0"/>
-          <w:numId w:val="34"/>
-        </w:numPr>
-        <w:spacing w:after="0" w:line="240" w:lineRule="auto"/>
-      </w:pPr>
-      <w:r>
-        <w:t>Alternative scenario point 1: The server has encountered an internal server error that prevented it from redirecting to the private collaborations page:</w:t>
-      </w:r>
-    </w:p>
-    <w:p>
-      <w:pPr>
-        <w:pStyle w:val="ListParagraph"/>
-        <w:numPr>
-          <w:ilvl w:val="1"/>
-          <w:numId w:val="34"/>
-        </w:numPr>
-        <w:spacing w:after="0" w:line="240" w:lineRule="auto"/>
-      </w:pPr>
-      <w:r>
-        <w:t>Display user an error message and return to step 1</w:t>
-      </w:r>
-    </w:p>
-    <w:p>
-      <w:pPr>
-        <w:pStyle w:val="ListParagraph"/>
-        <w:numPr>
-          <w:ilvl w:val="0"/>
-          <w:numId w:val="34"/>
-        </w:numPr>
-        <w:spacing w:after="0" w:line="240" w:lineRule="auto"/>
-      </w:pPr>
-      <w:r>
-        <w:t>Alternative scenario point 3.</w:t>
-      </w:r>
-      <w:proofErr w:type="gramStart"/>
-      <w:r>
-        <w:t>A.I</w:t>
-      </w:r>
-      <w:proofErr w:type="gramEnd"/>
-      <w:r>
-        <w:t xml:space="preserve"> and 3.B.I</w:t>
-      </w:r>
-      <w:r>
-        <w:t>I</w:t>
-      </w:r>
-      <w:r>
-        <w:t>: The server has encountered an internal server error that either prevented it from retrieving the list of existing threads or list of users with whom a new thread can be started:</w:t>
-      </w:r>
-    </w:p>
-    <w:p>
-      <w:pPr>
-        <w:pStyle w:val="ListParagraph"/>
-        <w:numPr>
-          <w:ilvl w:val="1"/>
-          <w:numId w:val="34"/>
-        </w:numPr>
-        <w:spacing w:after="0" w:line="240" w:lineRule="auto"/>
-      </w:pPr>
-      <w:r>
-        <w:t>Display user an error message and return to step 1</w:t>
-      </w:r>
-    </w:p>
-    <w:p>
-      <w:pPr>
-        <w:pStyle w:val="ListParagraph"/>
-        <w:numPr>
-          <w:ilvl w:val="0"/>
-          <w:numId w:val="34"/>
-        </w:numPr>
-        <w:spacing w:after="0" w:line="240" w:lineRule="auto"/>
-      </w:pPr>
-      <w:r>
-        <w:t>Alternative scenario point 3.A.III and 3.B.IV: The server has encountered an internal server error that prevented it from sending a message:</w:t>
-      </w:r>
-    </w:p>
-    <w:p>
-      <w:pPr>
-        <w:pStyle w:val="ListParagraph"/>
-        <w:numPr>
-          <w:ilvl w:val="1"/>
-          <w:numId w:val="34"/>
         </w:numPr>
         <w:spacing w:after="0" w:line="240" w:lineRule="auto"/>
       </w:pPr>
@@ -10026,15 +10486,13 @@
       </w:pPr>
       <w:r>
         <w:rPr>
-          <w:rFonts w:eastAsiaTheme="minorHAnsi"/>
-          <w:noProof/>
-          <w:lang w:val="en-IE"/>
+          <w:noProof/>
         </w:rPr>
         <w:drawing>
-          <wp:inline distT="0" distB="0" distL="0" distR="0" wp14:anchorId="0FD54DCD" wp14:editId="74BAA9D0">
+          <wp:inline distT="0" distB="0" distL="0" distR="0" wp14:anchorId="0FD54DCD" wp14:editId="4EC65D5D">
             <wp:extent cx="5429250" cy="2696845"/>
             <wp:effectExtent l="0" t="0" r="0" b="0"/>
-            <wp:docPr id="9" name="Picture 9" descr="A close up of a map&#10;&#10;Description automatically generated"/>
+            <wp:docPr id="285012308" name="Picture 9" descr="A close up of a map&#10;&#10;Description automatically generated"/>
             <wp:cNvGraphicFramePr>
               <a:graphicFrameLocks xmlns:a="http://schemas.openxmlformats.org/drawingml/2006/main" noChangeAspect="1"/>
             </wp:cNvGraphicFramePr>
@@ -10042,11 +10500,11 @@
               <a:graphicData uri="http://schemas.openxmlformats.org/drawingml/2006/picture">
                 <pic:pic xmlns:pic="http://schemas.openxmlformats.org/drawingml/2006/picture">
                   <pic:nvPicPr>
-                    <pic:cNvPr id="9" name="Group Collaboration System.png"/>
+                    <pic:cNvPr id="0" name="Picture 9"/>
                     <pic:cNvPicPr/>
                   </pic:nvPicPr>
                   <pic:blipFill>
-                    <a:blip r:embed="rId18" cstate="print">
+                    <a:blip r:embed="rId21" cstate="print">
                       <a:extLst>
                         <a:ext uri="{28A0092B-C50C-407E-A947-70E740481C1C}">
                           <a14:useLocalDpi xmlns:a14="http://schemas.microsoft.com/office/drawing/2010/main" val="0"/>
@@ -10081,14 +10539,24 @@
       <w:r>
         <w:t xml:space="preserve">Figure </w:t>
       </w:r>
-      <w:fldSimple w:instr=" SEQ Figure \* ARABIC ">
-        <w:r>
-          <w:rPr>
-            <w:noProof/>
-          </w:rPr>
-          <w:t>7</w:t>
-        </w:r>
-      </w:fldSimple>
+      <w:r>
+        <w:fldChar w:fldCharType="begin"/>
+      </w:r>
+      <w:r>
+        <w:instrText>SEQ Figure \* ARABIC</w:instrText>
+      </w:r>
+      <w:r>
+        <w:fldChar w:fldCharType="separate"/>
+      </w:r>
+      <w:r>
+        <w:rPr>
+          <w:noProof/>
+        </w:rPr>
+        <w:t>7</w:t>
+      </w:r>
+      <w:r>
+        <w:fldChar w:fldCharType="end"/>
+      </w:r>
       <w:r>
         <w:t>. Group Collaboration System</w:t>
       </w:r>
@@ -10120,7 +10588,7 @@
         <w:pStyle w:val="ListParagraph"/>
         <w:numPr>
           <w:ilvl w:val="0"/>
-          <w:numId w:val="35"/>
+          <w:numId w:val="34"/>
         </w:numPr>
       </w:pPr>
       <w:r>
@@ -10131,6 +10599,58 @@
       </w:r>
       <w:r>
         <w:t xml:space="preserve"> ‘group collaborations’ button</w:t>
+      </w:r>
+    </w:p>
+    <w:p>
+      <w:pPr>
+        <w:pStyle w:val="ListParagraph"/>
+        <w:numPr>
+          <w:ilvl w:val="0"/>
+          <w:numId w:val="34"/>
+        </w:numPr>
+      </w:pPr>
+      <w:r>
+        <w:t>Select</w:t>
+      </w:r>
+      <w:r>
+        <w:t xml:space="preserve"> ‘create a new collaboration’ pane</w:t>
+      </w:r>
+    </w:p>
+    <w:p>
+      <w:pPr>
+        <w:pStyle w:val="ListParagraph"/>
+        <w:numPr>
+          <w:ilvl w:val="0"/>
+          <w:numId w:val="34"/>
+        </w:numPr>
+      </w:pPr>
+      <w:r>
+        <w:t>Enter the group collaboration name in the ‘name’ field</w:t>
+      </w:r>
+    </w:p>
+    <w:p>
+      <w:pPr>
+        <w:pStyle w:val="ListParagraph"/>
+        <w:numPr>
+          <w:ilvl w:val="0"/>
+          <w:numId w:val="34"/>
+        </w:numPr>
+      </w:pPr>
+      <w:r>
+        <w:t>Click on ‘create’ button</w:t>
+      </w:r>
+    </w:p>
+    <w:p>
+      <w:pPr>
+        <w:rPr>
+          <w:rFonts w:eastAsiaTheme="minorHAnsi"/>
+        </w:rPr>
+      </w:pPr>
+      <w:r>
+        <w:rPr>
+          <w:rFonts w:eastAsiaTheme="minorHAnsi"/>
+        </w:rPr>
+        <w:t>The alternative scenarios would arise from incorrect user input or due to internal server error and can be summarized as follows:</w:t>
       </w:r>
     </w:p>
     <w:p>
@@ -10142,10 +10662,19 @@
         </w:numPr>
       </w:pPr>
       <w:r>
-        <w:t>Select</w:t>
-      </w:r>
-      <w:r>
-        <w:t xml:space="preserve"> ‘create a new collaboration’ pane</w:t>
+        <w:t>Alternative scenario point 1: The server has encountered an internal server error that prevented it from redirecting to the group collaborations page:</w:t>
+      </w:r>
+    </w:p>
+    <w:p>
+      <w:pPr>
+        <w:pStyle w:val="ListParagraph"/>
+        <w:numPr>
+          <w:ilvl w:val="1"/>
+          <w:numId w:val="35"/>
+        </w:numPr>
+      </w:pPr>
+      <w:r>
+        <w:t>Display user an error message and return to step 1.</w:t>
       </w:r>
     </w:p>
     <w:p>
@@ -10157,7 +10686,85 @@
         </w:numPr>
       </w:pPr>
       <w:r>
-        <w:t>Enter the group collaboration name in the ‘name’ field</w:t>
+        <w:t>Alternative scenario point 3: The group collaboration name is invalid:</w:t>
+      </w:r>
+    </w:p>
+    <w:p>
+      <w:pPr>
+        <w:pStyle w:val="ListParagraph"/>
+        <w:numPr>
+          <w:ilvl w:val="1"/>
+          <w:numId w:val="35"/>
+        </w:numPr>
+      </w:pPr>
+      <w:r>
+        <w:t>The group collaboration name is either too short or too long:</w:t>
+      </w:r>
+    </w:p>
+    <w:p>
+      <w:pPr>
+        <w:pStyle w:val="ListParagraph"/>
+        <w:numPr>
+          <w:ilvl w:val="2"/>
+          <w:numId w:val="35"/>
+        </w:numPr>
+      </w:pPr>
+      <w:r>
+        <w:t xml:space="preserve">Show user an error message displaying the minimum and maximum length of </w:t>
+      </w:r>
+      <w:r>
+        <w:t>group collaboration name</w:t>
+      </w:r>
+    </w:p>
+    <w:p>
+      <w:pPr>
+        <w:pStyle w:val="ListParagraph"/>
+        <w:numPr>
+          <w:ilvl w:val="2"/>
+          <w:numId w:val="35"/>
+        </w:numPr>
+      </w:pPr>
+      <w:r>
+        <w:t>Return to step 3</w:t>
+      </w:r>
+    </w:p>
+    <w:p>
+      <w:pPr>
+        <w:pStyle w:val="ListParagraph"/>
+        <w:numPr>
+          <w:ilvl w:val="1"/>
+          <w:numId w:val="35"/>
+        </w:numPr>
+      </w:pPr>
+      <w:r>
+        <w:t>The group collaboration name contains invalid characters:</w:t>
+      </w:r>
+    </w:p>
+    <w:p>
+      <w:pPr>
+        <w:pStyle w:val="ListParagraph"/>
+        <w:numPr>
+          <w:ilvl w:val="2"/>
+          <w:numId w:val="35"/>
+        </w:numPr>
+      </w:pPr>
+      <w:r>
+        <w:t>Show user an error message displaying the list of invalid chara</w:t>
+      </w:r>
+      <w:r>
+        <w:t>cters</w:t>
+      </w:r>
+    </w:p>
+    <w:p>
+      <w:pPr>
+        <w:pStyle w:val="ListParagraph"/>
+        <w:numPr>
+          <w:ilvl w:val="2"/>
+          <w:numId w:val="35"/>
+        </w:numPr>
+      </w:pPr>
+      <w:r>
+        <w:t>Return to step 3</w:t>
       </w:r>
     </w:p>
     <w:p>
@@ -10169,7 +10776,19 @@
         </w:numPr>
       </w:pPr>
       <w:r>
-        <w:t>Click on ‘create’ button</w:t>
+        <w:t>Alternative scenario point 4: The server has encountered an internal server error that prevented it from creating a new group collaboration:</w:t>
+      </w:r>
+    </w:p>
+    <w:p>
+      <w:pPr>
+        <w:pStyle w:val="ListParagraph"/>
+        <w:numPr>
+          <w:ilvl w:val="1"/>
+          <w:numId w:val="35"/>
+        </w:numPr>
+      </w:pPr>
+      <w:r>
+        <w:t>Show user an error message and return to step 1</w:t>
       </w:r>
     </w:p>
     <w:p>
@@ -10182,7 +10801,8 @@
         <w:rPr>
           <w:rFonts w:eastAsiaTheme="minorHAnsi"/>
         </w:rPr>
-        <w:t>The alternative scenarios would arise from incorrect user input or due to internal server error and can be summarized as follows:</w:t>
+        <w:lastRenderedPageBreak/>
+        <w:t>To add new users to the group collaboration, the following sequence of steps would have to be performed:</w:t>
       </w:r>
     </w:p>
     <w:p>
@@ -10194,19 +10814,7 @@
         </w:numPr>
       </w:pPr>
       <w:r>
-        <w:t>Alternative scenario point 1: The server has encountered an internal server error that prevented it from redirecting to the group collaborations page:</w:t>
-      </w:r>
-    </w:p>
-    <w:p>
-      <w:pPr>
-        <w:pStyle w:val="ListParagraph"/>
-        <w:numPr>
-          <w:ilvl w:val="1"/>
-          <w:numId w:val="36"/>
-        </w:numPr>
-      </w:pPr>
-      <w:r>
-        <w:t>Display user an error message and return to step 1.</w:t>
+        <w:t>Click on ‘group collaborations’ button</w:t>
       </w:r>
     </w:p>
     <w:p>
@@ -10218,85 +10826,7 @@
         </w:numPr>
       </w:pPr>
       <w:r>
-        <w:t>Alternative scenario point 3: The group collaboration name is invalid:</w:t>
-      </w:r>
-    </w:p>
-    <w:p>
-      <w:pPr>
-        <w:pStyle w:val="ListParagraph"/>
-        <w:numPr>
-          <w:ilvl w:val="1"/>
-          <w:numId w:val="36"/>
-        </w:numPr>
-      </w:pPr>
-      <w:r>
-        <w:t>The group collaboration name is either too short or too long:</w:t>
-      </w:r>
-    </w:p>
-    <w:p>
-      <w:pPr>
-        <w:pStyle w:val="ListParagraph"/>
-        <w:numPr>
-          <w:ilvl w:val="2"/>
-          <w:numId w:val="36"/>
-        </w:numPr>
-      </w:pPr>
-      <w:r>
-        <w:t xml:space="preserve">Show user an error message displaying the minimum and maximum length of </w:t>
-      </w:r>
-      <w:r>
-        <w:t>group collaboration name</w:t>
-      </w:r>
-    </w:p>
-    <w:p>
-      <w:pPr>
-        <w:pStyle w:val="ListParagraph"/>
-        <w:numPr>
-          <w:ilvl w:val="2"/>
-          <w:numId w:val="36"/>
-        </w:numPr>
-      </w:pPr>
-      <w:r>
-        <w:t>Return to step 3</w:t>
-      </w:r>
-    </w:p>
-    <w:p>
-      <w:pPr>
-        <w:pStyle w:val="ListParagraph"/>
-        <w:numPr>
-          <w:ilvl w:val="1"/>
-          <w:numId w:val="36"/>
-        </w:numPr>
-      </w:pPr>
-      <w:r>
-        <w:t>The group collaboration name contains invalid characters:</w:t>
-      </w:r>
-    </w:p>
-    <w:p>
-      <w:pPr>
-        <w:pStyle w:val="ListParagraph"/>
-        <w:numPr>
-          <w:ilvl w:val="2"/>
-          <w:numId w:val="36"/>
-        </w:numPr>
-      </w:pPr>
-      <w:r>
-        <w:t>Show user an error message displaying the list of invalid chara</w:t>
-      </w:r>
-      <w:r>
-        <w:t>cters</w:t>
-      </w:r>
-    </w:p>
-    <w:p>
-      <w:pPr>
-        <w:pStyle w:val="ListParagraph"/>
-        <w:numPr>
-          <w:ilvl w:val="2"/>
-          <w:numId w:val="36"/>
-        </w:numPr>
-      </w:pPr>
-      <w:r>
-        <w:t>Return to step 3</w:t>
+        <w:t>Select the group to add users to from the list of group collaborations that user is a member of</w:t>
       </w:r>
     </w:p>
     <w:p>
@@ -10308,19 +10838,43 @@
         </w:numPr>
       </w:pPr>
       <w:r>
-        <w:t>Alternative scenario point 4: The server has encountered an internal server error that prevented it from creating a new group collaboration:</w:t>
-      </w:r>
-    </w:p>
-    <w:p>
-      <w:pPr>
-        <w:pStyle w:val="ListParagraph"/>
-        <w:numPr>
-          <w:ilvl w:val="1"/>
+        <w:t>Click on ‘add members’ button</w:t>
+      </w:r>
+    </w:p>
+    <w:p>
+      <w:pPr>
+        <w:pStyle w:val="ListParagraph"/>
+        <w:numPr>
+          <w:ilvl w:val="0"/>
           <w:numId w:val="36"/>
         </w:numPr>
       </w:pPr>
       <w:r>
-        <w:t>Show user an error message and return to step 1</w:t>
+        <w:t>Find</w:t>
+      </w:r>
+      <w:r>
+        <w:t xml:space="preserve"> the user to add to group collaboration </w:t>
+      </w:r>
+      <w:r>
+        <w:t>in</w:t>
+      </w:r>
+      <w:r>
+        <w:t xml:space="preserve"> the list of users </w:t>
+      </w:r>
+      <w:r>
+        <w:t>the user has a private collaboration with</w:t>
+      </w:r>
+    </w:p>
+    <w:p>
+      <w:pPr>
+        <w:pStyle w:val="ListParagraph"/>
+        <w:numPr>
+          <w:ilvl w:val="0"/>
+          <w:numId w:val="36"/>
+        </w:numPr>
+      </w:pPr>
+      <w:r>
+        <w:t>Click on ‘add to the group’ button</w:t>
       </w:r>
     </w:p>
     <w:p>
@@ -10333,8 +10887,7 @@
         <w:rPr>
           <w:rFonts w:eastAsiaTheme="minorHAnsi"/>
         </w:rPr>
-        <w:lastRenderedPageBreak/>
-        <w:t>To add new users to the group collaboration, the following sequence of steps would have to be performed:</w:t>
+        <w:t>The alternative scenarios would arise due to internal server error and can be summarized as follows:</w:t>
       </w:r>
     </w:p>
     <w:p>
@@ -10346,7 +10899,19 @@
         </w:numPr>
       </w:pPr>
       <w:r>
-        <w:t>Click on ‘group collaborations’ button</w:t>
+        <w:t>Alternative scenario point 1: The server has encountered an internal server error that prevented it from redirecting to the group collaborations page:</w:t>
+      </w:r>
+    </w:p>
+    <w:p>
+      <w:pPr>
+        <w:pStyle w:val="ListParagraph"/>
+        <w:numPr>
+          <w:ilvl w:val="1"/>
+          <w:numId w:val="37"/>
+        </w:numPr>
+      </w:pPr>
+      <w:r>
+        <w:t>Display user an error message and return to step 1.</w:t>
       </w:r>
     </w:p>
     <w:p>
@@ -10358,7 +10923,19 @@
         </w:numPr>
       </w:pPr>
       <w:r>
-        <w:t>Select the group to add users to from the list of group collaborations that user is a member of</w:t>
+        <w:t>Alternative scenario point 2: The server has encountered an internal server error that prevented it from retrieving the list of groups the user is participating in:</w:t>
+      </w:r>
+    </w:p>
+    <w:p>
+      <w:pPr>
+        <w:pStyle w:val="ListParagraph"/>
+        <w:numPr>
+          <w:ilvl w:val="1"/>
+          <w:numId w:val="37"/>
+        </w:numPr>
+      </w:pPr>
+      <w:r>
+        <w:t>Display user an error message and return to step 1.</w:t>
       </w:r>
     </w:p>
     <w:p>
@@ -10370,7 +10947,19 @@
         </w:numPr>
       </w:pPr>
       <w:r>
-        <w:t>Click on ‘add members’ button</w:t>
+        <w:t>Alternative scenario point 4: The server has encountered an internal server error that prevented it from retrieving the list of user’s private collaborators:</w:t>
+      </w:r>
+    </w:p>
+    <w:p>
+      <w:pPr>
+        <w:pStyle w:val="ListParagraph"/>
+        <w:numPr>
+          <w:ilvl w:val="1"/>
+          <w:numId w:val="37"/>
+        </w:numPr>
+      </w:pPr>
+      <w:r>
+        <w:t>Display user an error message and return to step 1.</w:t>
       </w:r>
     </w:p>
     <w:p>
@@ -10382,44 +10971,37 @@
         </w:numPr>
       </w:pPr>
       <w:r>
-        <w:t>Find</w:t>
-      </w:r>
-      <w:r>
-        <w:t xml:space="preserve"> the user to add to group collaboration </w:t>
-      </w:r>
-      <w:r>
-        <w:t>in</w:t>
-      </w:r>
-      <w:r>
-        <w:t xml:space="preserve"> the list of users </w:t>
-      </w:r>
-      <w:r>
-        <w:t>the user has a private collaboration with</w:t>
-      </w:r>
-    </w:p>
-    <w:p>
-      <w:pPr>
-        <w:pStyle w:val="ListParagraph"/>
-        <w:numPr>
-          <w:ilvl w:val="0"/>
+        <w:t xml:space="preserve">Alternative scenario point 5: The server has encountered an internal server error that prevented it from </w:t>
+      </w:r>
+      <w:r>
+        <w:t>sending the invitation to join the group:</w:t>
+      </w:r>
+    </w:p>
+    <w:p>
+      <w:pPr>
+        <w:pStyle w:val="ListParagraph"/>
+        <w:numPr>
+          <w:ilvl w:val="1"/>
           <w:numId w:val="37"/>
         </w:numPr>
       </w:pPr>
       <w:r>
-        <w:t>Click on ‘add to the group’ button</w:t>
+        <w:t>Display user an error message and return to step 1.</w:t>
       </w:r>
     </w:p>
     <w:p>
       <w:pPr>
         <w:rPr>
           <w:rFonts w:eastAsiaTheme="minorHAnsi"/>
+          <w:lang w:val="en-IE"/>
         </w:rPr>
       </w:pPr>
       <w:r>
         <w:rPr>
           <w:rFonts w:eastAsiaTheme="minorHAnsi"/>
-        </w:rPr>
-        <w:t>The alternative scenarios would arise due to internal server error and can be summarized as follows:</w:t>
+          <w:lang w:val="en-IE"/>
+        </w:rPr>
+        <w:t>To add a PDF Document as part of group exam preparation, the following sequence of steps would have to be performed:</w:t>
       </w:r>
     </w:p>
     <w:p>
@@ -10431,7 +11013,97 @@
         </w:numPr>
       </w:pPr>
       <w:r>
-        <w:t>Alternative scenario point 1: The server has encountered an internal server error that prevented it from redirecting to the group collaborations page:</w:t>
+        <w:t>Click on ‘group collaborations’ button</w:t>
+      </w:r>
+    </w:p>
+    <w:p>
+      <w:pPr>
+        <w:pStyle w:val="ListParagraph"/>
+        <w:numPr>
+          <w:ilvl w:val="0"/>
+          <w:numId w:val="38"/>
+        </w:numPr>
+      </w:pPr>
+      <w:r>
+        <w:t>Select the group to upload a PDF document to</w:t>
+      </w:r>
+    </w:p>
+    <w:p>
+      <w:pPr>
+        <w:pStyle w:val="ListParagraph"/>
+        <w:numPr>
+          <w:ilvl w:val="0"/>
+          <w:numId w:val="38"/>
+        </w:numPr>
+      </w:pPr>
+      <w:r>
+        <w:t>Select</w:t>
+      </w:r>
+      <w:r>
+        <w:t xml:space="preserve"> ‘add PDF’ </w:t>
+      </w:r>
+      <w:r>
+        <w:t>pane</w:t>
+      </w:r>
+    </w:p>
+    <w:p>
+      <w:pPr>
+        <w:pStyle w:val="ListParagraph"/>
+        <w:numPr>
+          <w:ilvl w:val="0"/>
+          <w:numId w:val="38"/>
+        </w:numPr>
+      </w:pPr>
+      <w:r>
+        <w:t>Click on ‘upload file’ button</w:t>
+      </w:r>
+    </w:p>
+    <w:p>
+      <w:pPr>
+        <w:pStyle w:val="ListParagraph"/>
+        <w:numPr>
+          <w:ilvl w:val="0"/>
+          <w:numId w:val="38"/>
+        </w:numPr>
+      </w:pPr>
+      <w:r>
+        <w:t>Select the PDF file from the file system</w:t>
+      </w:r>
+    </w:p>
+    <w:p>
+      <w:pPr>
+        <w:pStyle w:val="ListParagraph"/>
+        <w:numPr>
+          <w:ilvl w:val="0"/>
+          <w:numId w:val="38"/>
+        </w:numPr>
+      </w:pPr>
+      <w:r>
+        <w:t>Click ‘add’ button</w:t>
+      </w:r>
+    </w:p>
+    <w:p>
+      <w:pPr>
+        <w:pStyle w:val="ListParagraph"/>
+        <w:numPr>
+          <w:ilvl w:val="0"/>
+          <w:numId w:val="38"/>
+        </w:numPr>
+      </w:pPr>
+      <w:r>
+        <w:t>Wait until PDF processing is complete</w:t>
+      </w:r>
+    </w:p>
+    <w:p>
+      <w:pPr>
+        <w:pStyle w:val="ListParagraph"/>
+        <w:numPr>
+          <w:ilvl w:val="0"/>
+          <w:numId w:val="38"/>
+        </w:numPr>
+      </w:pPr>
+      <w:r>
+        <w:t>Review the extracted exam questions:</w:t>
       </w:r>
     </w:p>
     <w:p>
@@ -10443,19 +11115,19 @@
         </w:numPr>
       </w:pPr>
       <w:r>
-        <w:t>Display user an error message and return to step 1.</w:t>
-      </w:r>
-    </w:p>
-    <w:p>
-      <w:pPr>
-        <w:pStyle w:val="ListParagraph"/>
-        <w:numPr>
-          <w:ilvl w:val="0"/>
+        <w:t>If the extracted exam questions are correct:</w:t>
+      </w:r>
+    </w:p>
+    <w:p>
+      <w:pPr>
+        <w:pStyle w:val="ListParagraph"/>
+        <w:numPr>
+          <w:ilvl w:val="2"/>
           <w:numId w:val="38"/>
         </w:numPr>
       </w:pPr>
       <w:r>
-        <w:t>Alternative scenario point 2: The server has encountered an internal server error that prevented it from retrieving the list of groups the user is participating in:</w:t>
+        <w:t>Click on ‘confirm’ button</w:t>
       </w:r>
     </w:p>
     <w:p>
@@ -10467,73 +11139,50 @@
         </w:numPr>
       </w:pPr>
       <w:r>
-        <w:t>Display user an error message and return to step 1.</w:t>
-      </w:r>
-    </w:p>
-    <w:p>
-      <w:pPr>
-        <w:pStyle w:val="ListParagraph"/>
-        <w:numPr>
-          <w:ilvl w:val="0"/>
+        <w:t>If the extracted exam questions are incorrect:</w:t>
+      </w:r>
+    </w:p>
+    <w:p>
+      <w:pPr>
+        <w:pStyle w:val="ListParagraph"/>
+        <w:numPr>
+          <w:ilvl w:val="2"/>
           <w:numId w:val="38"/>
         </w:numPr>
       </w:pPr>
       <w:r>
-        <w:t>Alternative scenario point 4: The server has encountered an internal server error that prevented it from retrieving the list of user’s private collaborators:</w:t>
-      </w:r>
-    </w:p>
-    <w:p>
-      <w:pPr>
-        <w:pStyle w:val="ListParagraph"/>
-        <w:numPr>
-          <w:ilvl w:val="1"/>
+        <w:t>Correct the exam questions in the corresponding fields</w:t>
+      </w:r>
+    </w:p>
+    <w:p>
+      <w:pPr>
+        <w:pStyle w:val="ListParagraph"/>
+        <w:numPr>
+          <w:ilvl w:val="2"/>
           <w:numId w:val="38"/>
         </w:numPr>
       </w:pPr>
       <w:r>
-        <w:t>Display user an error message and return to step 1.</w:t>
-      </w:r>
-    </w:p>
-    <w:p>
-      <w:pPr>
-        <w:pStyle w:val="ListParagraph"/>
-        <w:numPr>
-          <w:ilvl w:val="0"/>
-          <w:numId w:val="38"/>
-        </w:numPr>
-      </w:pPr>
-      <w:r>
-        <w:t xml:space="preserve">Alternative scenario point 5: The server has encountered an internal server error that prevented it from </w:t>
-      </w:r>
-      <w:r>
-        <w:t>sending the invitation to join the group:</w:t>
-      </w:r>
-    </w:p>
-    <w:p>
-      <w:pPr>
-        <w:pStyle w:val="ListParagraph"/>
-        <w:numPr>
-          <w:ilvl w:val="1"/>
-          <w:numId w:val="38"/>
-        </w:numPr>
-      </w:pPr>
-      <w:r>
-        <w:t>Display user an error message and return to step 1.</w:t>
+        <w:t>Click</w:t>
+      </w:r>
+      <w:r>
+        <w:t xml:space="preserve"> ‘confirm’ </w:t>
+      </w:r>
+      <w:r>
+        <w:t>button</w:t>
       </w:r>
     </w:p>
     <w:p>
       <w:pPr>
         <w:rPr>
           <w:rFonts w:eastAsiaTheme="minorHAnsi"/>
-          <w:lang w:val="en-IE"/>
         </w:rPr>
       </w:pPr>
       <w:r>
         <w:rPr>
           <w:rFonts w:eastAsiaTheme="minorHAnsi"/>
-          <w:lang w:val="en-IE"/>
-        </w:rPr>
-        <w:t>To add a PDF Document as part of group exam preparation, the following sequence of steps would have to be performed:</w:t>
+        </w:rPr>
+        <w:t>The alternative scenarios would arise due to incorrect file uploaded or due to an internal server error that prevented it from fulfilling the request and can be summarized as follows:</w:t>
       </w:r>
     </w:p>
     <w:p>
@@ -10545,7 +11194,20 @@
         </w:numPr>
       </w:pPr>
       <w:r>
-        <w:t>Click on ‘group collaborations’ button</w:t>
+        <w:lastRenderedPageBreak/>
+        <w:t>Alternative scenario point 1: The server has encountered an internal server error that prevented it from redirecting to the group collaborations page:</w:t>
+      </w:r>
+    </w:p>
+    <w:p>
+      <w:pPr>
+        <w:pStyle w:val="ListParagraph"/>
+        <w:numPr>
+          <w:ilvl w:val="1"/>
+          <w:numId w:val="39"/>
+        </w:numPr>
+      </w:pPr>
+      <w:r>
+        <w:t>Display user an error message and return to step 1.</w:t>
       </w:r>
     </w:p>
     <w:p>
@@ -10557,7 +11219,19 @@
         </w:numPr>
       </w:pPr>
       <w:r>
-        <w:t>Select the group to upload a PDF document to</w:t>
+        <w:t>Alternative scenario point 2: The server has encountered an internal server error that prevented it from retrieving the list of groups the user is participating in:</w:t>
+      </w:r>
+    </w:p>
+    <w:p>
+      <w:pPr>
+        <w:pStyle w:val="ListParagraph"/>
+        <w:numPr>
+          <w:ilvl w:val="1"/>
+          <w:numId w:val="39"/>
+        </w:numPr>
+      </w:pPr>
+      <w:r>
+        <w:t>Display user an error message and return to step 1.</w:t>
       </w:r>
     </w:p>
     <w:p>
@@ -10569,13 +11243,82 @@
         </w:numPr>
       </w:pPr>
       <w:r>
-        <w:t>Select</w:t>
-      </w:r>
-      <w:r>
-        <w:t xml:space="preserve"> ‘add PDF’ </w:t>
-      </w:r>
-      <w:r>
-        <w:t>pane</w:t>
+        <w:t>Alternative scenario point 6: The server has encountered an internal server error that prevented it from uploading the file</w:t>
+      </w:r>
+      <w:r>
+        <w:t xml:space="preserve"> or the uploaded file is not a PDF file</w:t>
+      </w:r>
+      <w:r>
+        <w:t>:</w:t>
+      </w:r>
+    </w:p>
+    <w:p>
+      <w:pPr>
+        <w:pStyle w:val="ListParagraph"/>
+        <w:numPr>
+          <w:ilvl w:val="1"/>
+          <w:numId w:val="39"/>
+        </w:numPr>
+      </w:pPr>
+      <w:r>
+        <w:t>If the server encountered an internal server error that prevented it from fulfilling the request:</w:t>
+      </w:r>
+    </w:p>
+    <w:p>
+      <w:pPr>
+        <w:pStyle w:val="ListParagraph"/>
+        <w:numPr>
+          <w:ilvl w:val="2"/>
+          <w:numId w:val="39"/>
+        </w:numPr>
+      </w:pPr>
+      <w:r>
+        <w:t xml:space="preserve">Display user an error message and return to step </w:t>
+      </w:r>
+      <w:r>
+        <w:t>4</w:t>
+      </w:r>
+      <w:r>
+        <w:t>.</w:t>
+      </w:r>
+    </w:p>
+    <w:p>
+      <w:pPr>
+        <w:pStyle w:val="ListParagraph"/>
+        <w:numPr>
+          <w:ilvl w:val="1"/>
+          <w:numId w:val="39"/>
+        </w:numPr>
+      </w:pPr>
+      <w:r>
+        <w:t>If the uploaded file is not a PDF file:</w:t>
+      </w:r>
+    </w:p>
+    <w:p>
+      <w:pPr>
+        <w:pStyle w:val="ListParagraph"/>
+        <w:numPr>
+          <w:ilvl w:val="2"/>
+          <w:numId w:val="39"/>
+        </w:numPr>
+      </w:pPr>
+      <w:r>
+        <w:t>Display user an error message and notify them that the only accepted file format is PDF</w:t>
+      </w:r>
+    </w:p>
+    <w:p>
+      <w:pPr>
+        <w:pStyle w:val="ListParagraph"/>
+        <w:numPr>
+          <w:ilvl w:val="2"/>
+          <w:numId w:val="39"/>
+        </w:numPr>
+      </w:pPr>
+      <w:r>
+        <w:t xml:space="preserve">Return to step </w:t>
+      </w:r>
+      <w:r>
+        <w:t>4</w:t>
       </w:r>
     </w:p>
     <w:p>
@@ -10587,7 +11330,19 @@
         </w:numPr>
       </w:pPr>
       <w:r>
-        <w:t>Click on ‘upload file’ button</w:t>
+        <w:t>Alternative scenario point 7: The server has encountered an internal server error that prevented it from processing the PDF file:</w:t>
+      </w:r>
+    </w:p>
+    <w:p>
+      <w:pPr>
+        <w:pStyle w:val="ListParagraph"/>
+        <w:numPr>
+          <w:ilvl w:val="1"/>
+          <w:numId w:val="39"/>
+        </w:numPr>
+      </w:pPr>
+      <w:r>
+        <w:t>Display user an error message and return to step 4</w:t>
       </w:r>
     </w:p>
     <w:p>
@@ -10599,43 +11354,7 @@
         </w:numPr>
       </w:pPr>
       <w:r>
-        <w:t>Select the PDF file from the file system</w:t>
-      </w:r>
-    </w:p>
-    <w:p>
-      <w:pPr>
-        <w:pStyle w:val="ListParagraph"/>
-        <w:numPr>
-          <w:ilvl w:val="0"/>
-          <w:numId w:val="39"/>
-        </w:numPr>
-      </w:pPr>
-      <w:r>
-        <w:t>Click ‘add’ button</w:t>
-      </w:r>
-    </w:p>
-    <w:p>
-      <w:pPr>
-        <w:pStyle w:val="ListParagraph"/>
-        <w:numPr>
-          <w:ilvl w:val="0"/>
-          <w:numId w:val="39"/>
-        </w:numPr>
-      </w:pPr>
-      <w:r>
-        <w:t>Wait until PDF processing is complete</w:t>
-      </w:r>
-    </w:p>
-    <w:p>
-      <w:pPr>
-        <w:pStyle w:val="ListParagraph"/>
-        <w:numPr>
-          <w:ilvl w:val="0"/>
-          <w:numId w:val="39"/>
-        </w:numPr>
-      </w:pPr>
-      <w:r>
-        <w:t>Review the extracted exam questions:</w:t>
+        <w:t>Alternative scenario point 8.A.I and 8.B.II: The server has encountered an internal server error that prevented it from finishing the PDF processing:</w:t>
       </w:r>
     </w:p>
     <w:p>
@@ -10647,270 +11366,11 @@
         </w:numPr>
       </w:pPr>
       <w:r>
-        <w:t>If the extracted exam questions are correct:</w:t>
-      </w:r>
-    </w:p>
-    <w:p>
-      <w:pPr>
-        <w:pStyle w:val="ListParagraph"/>
-        <w:numPr>
-          <w:ilvl w:val="2"/>
-          <w:numId w:val="39"/>
-        </w:numPr>
-      </w:pPr>
-      <w:r>
-        <w:t>Click on ‘confirm’ button</w:t>
-      </w:r>
-    </w:p>
-    <w:p>
-      <w:pPr>
-        <w:pStyle w:val="ListParagraph"/>
-        <w:numPr>
-          <w:ilvl w:val="1"/>
-          <w:numId w:val="39"/>
-        </w:numPr>
-      </w:pPr>
-      <w:r>
-        <w:t>If the extracted exam questions are incorrect:</w:t>
-      </w:r>
-    </w:p>
-    <w:p>
-      <w:pPr>
-        <w:pStyle w:val="ListParagraph"/>
-        <w:numPr>
-          <w:ilvl w:val="2"/>
-          <w:numId w:val="39"/>
-        </w:numPr>
-      </w:pPr>
-      <w:r>
-        <w:t>Correct the exam questions in the corresponding fields</w:t>
-      </w:r>
-    </w:p>
-    <w:p>
-      <w:pPr>
-        <w:pStyle w:val="ListParagraph"/>
-        <w:numPr>
-          <w:ilvl w:val="2"/>
-          <w:numId w:val="39"/>
-        </w:numPr>
-      </w:pPr>
-      <w:r>
-        <w:t>Click</w:t>
-      </w:r>
-      <w:r>
-        <w:t xml:space="preserve"> ‘confirm’ </w:t>
-      </w:r>
-      <w:r>
-        <w:t>button</w:t>
-      </w:r>
-    </w:p>
-    <w:p>
-      <w:pPr>
-        <w:rPr>
-          <w:rFonts w:eastAsiaTheme="minorHAnsi"/>
-        </w:rPr>
-      </w:pPr>
-      <w:r>
-        <w:rPr>
-          <w:rFonts w:eastAsiaTheme="minorHAnsi"/>
-        </w:rPr>
-        <w:t>The alternative scenarios would arise due to incorrect file uploaded or due to an internal server error that prevented it from fulfilling the request and can be summarized as follows:</w:t>
-      </w:r>
-    </w:p>
-    <w:p>
-      <w:pPr>
-        <w:pStyle w:val="ListParagraph"/>
-        <w:numPr>
-          <w:ilvl w:val="0"/>
-          <w:numId w:val="40"/>
-        </w:numPr>
-      </w:pPr>
-      <w:r>
-        <w:lastRenderedPageBreak/>
-        <w:t>Alternative scenario point 1: The server has encountered an internal server error that prevented it from redirecting to the group collaborations page:</w:t>
-      </w:r>
-    </w:p>
-    <w:p>
-      <w:pPr>
-        <w:pStyle w:val="ListParagraph"/>
-        <w:numPr>
-          <w:ilvl w:val="1"/>
-          <w:numId w:val="40"/>
-        </w:numPr>
-      </w:pPr>
-      <w:r>
-        <w:t>Display user an error message and return to step 1.</w:t>
-      </w:r>
-    </w:p>
-    <w:p>
-      <w:pPr>
-        <w:pStyle w:val="ListParagraph"/>
-        <w:numPr>
-          <w:ilvl w:val="0"/>
-          <w:numId w:val="40"/>
-        </w:numPr>
-      </w:pPr>
-      <w:r>
-        <w:t>Alternative scenario point 2: The server has encountered an internal server error that prevented it from retrieving the list of groups the user is participating in:</w:t>
-      </w:r>
-    </w:p>
-    <w:p>
-      <w:pPr>
-        <w:pStyle w:val="ListParagraph"/>
-        <w:numPr>
-          <w:ilvl w:val="1"/>
-          <w:numId w:val="40"/>
-        </w:numPr>
-      </w:pPr>
-      <w:r>
-        <w:t>Display user an error message and return to step 1.</w:t>
-      </w:r>
-    </w:p>
-    <w:p>
-      <w:pPr>
-        <w:pStyle w:val="ListParagraph"/>
-        <w:numPr>
-          <w:ilvl w:val="0"/>
-          <w:numId w:val="40"/>
-        </w:numPr>
-      </w:pPr>
-      <w:r>
-        <w:t>Alternative scenario point 6: The server has encountered an internal server error that prevented it from uploading the file</w:t>
-      </w:r>
-      <w:r>
-        <w:t xml:space="preserve"> or the uploaded file is not a PDF file</w:t>
-      </w:r>
-      <w:r>
-        <w:t>:</w:t>
-      </w:r>
-    </w:p>
-    <w:p>
-      <w:pPr>
-        <w:pStyle w:val="ListParagraph"/>
-        <w:numPr>
-          <w:ilvl w:val="1"/>
-          <w:numId w:val="40"/>
-        </w:numPr>
-      </w:pPr>
-      <w:r>
-        <w:t>If the server encountered an internal server error that prevented it from fulfilling the request:</w:t>
-      </w:r>
-    </w:p>
-    <w:p>
-      <w:pPr>
-        <w:pStyle w:val="ListParagraph"/>
-        <w:numPr>
-          <w:ilvl w:val="2"/>
-          <w:numId w:val="40"/>
-        </w:numPr>
-      </w:pPr>
-      <w:r>
-        <w:t xml:space="preserve">Display user an error message and return to step </w:t>
-      </w:r>
-      <w:r>
-        <w:t>4</w:t>
-      </w:r>
-      <w:r>
-        <w:t>.</w:t>
-      </w:r>
-    </w:p>
-    <w:p>
-      <w:pPr>
-        <w:pStyle w:val="ListParagraph"/>
-        <w:numPr>
-          <w:ilvl w:val="1"/>
-          <w:numId w:val="40"/>
-        </w:numPr>
-      </w:pPr>
-      <w:r>
-        <w:t>If the uploaded file is not a PDF file:</w:t>
-      </w:r>
-    </w:p>
-    <w:p>
-      <w:pPr>
-        <w:pStyle w:val="ListParagraph"/>
-        <w:numPr>
-          <w:ilvl w:val="2"/>
-          <w:numId w:val="40"/>
-        </w:numPr>
-      </w:pPr>
-      <w:r>
-        <w:t>Display user an error message and notify them that the only accepted file format is PDF</w:t>
-      </w:r>
-    </w:p>
-    <w:p>
-      <w:pPr>
-        <w:pStyle w:val="ListParagraph"/>
-        <w:numPr>
-          <w:ilvl w:val="2"/>
-          <w:numId w:val="40"/>
-        </w:numPr>
-      </w:pPr>
-      <w:r>
-        <w:t xml:space="preserve">Return to step </w:t>
-      </w:r>
-      <w:r>
-        <w:t>4</w:t>
-      </w:r>
-    </w:p>
-    <w:p>
-      <w:pPr>
-        <w:pStyle w:val="ListParagraph"/>
-        <w:numPr>
-          <w:ilvl w:val="0"/>
-          <w:numId w:val="40"/>
-        </w:numPr>
-      </w:pPr>
-      <w:r>
-        <w:t>Alternative scenario point 7: The server has encountered an internal server error that prevented it from processing the PDF file:</w:t>
-      </w:r>
-    </w:p>
-    <w:p>
-      <w:pPr>
-        <w:pStyle w:val="ListParagraph"/>
-        <w:numPr>
-          <w:ilvl w:val="1"/>
-          <w:numId w:val="40"/>
-        </w:numPr>
-      </w:pPr>
-      <w:r>
         <w:t>Display user an error message and return to step 4</w:t>
       </w:r>
     </w:p>
     <w:p>
       <w:pPr>
-        <w:pStyle w:val="ListParagraph"/>
-        <w:numPr>
-          <w:ilvl w:val="0"/>
-          <w:numId w:val="40"/>
-        </w:numPr>
-      </w:pPr>
-      <w:r>
-        <w:t>Alternative scenario point 8.</w:t>
-      </w:r>
-      <w:proofErr w:type="gramStart"/>
-      <w:r>
-        <w:t>A.I</w:t>
-      </w:r>
-      <w:proofErr w:type="gramEnd"/>
-      <w:r>
-        <w:t xml:space="preserve"> and 8.B.II: The server has encountered an internal server error that prevented it from finishing the PDF processing:</w:t>
-      </w:r>
-    </w:p>
-    <w:p>
-      <w:pPr>
-        <w:pStyle w:val="ListParagraph"/>
-        <w:numPr>
-          <w:ilvl w:val="1"/>
-          <w:numId w:val="40"/>
-        </w:numPr>
-      </w:pPr>
-      <w:r>
-        <w:t>Display user an error message and return to step 4</w:t>
-      </w:r>
-    </w:p>
-    <w:p>
-      <w:pPr>
         <w:pStyle w:val="Heading2"/>
         <w:rPr>
           <w:rFonts w:ascii="Times New Roman" w:hAnsi="Times New Roman"/>
@@ -10937,15 +11397,7 @@
     </w:p>
     <w:p>
       <w:r>
-        <w:t xml:space="preserve">The application itself will be split into front-end, back-end and persistent data management. The front-end is concerned with user interaction and will be implemented using Angular framework. The </w:t>
-      </w:r>
-      <w:proofErr w:type="gramStart"/>
-      <w:r>
-        <w:t>back-end</w:t>
-      </w:r>
-      <w:proofErr w:type="gramEnd"/>
-      <w:r>
-        <w:t xml:space="preserve"> is concerned with user requests that cannot be implemented on the front-end or are unfeasible to implement on the front-end, such as database queries, and will be implemented using the Spring Boot framework. A MySQL Database and the native file system will manage the persistent data. As the development progresses, based on the time constraints, team might migrate part or the whole architecture to cloud – either Azure or AWS.</w:t>
+        <w:t>The application itself will be split into front-end, back-end and persistent data management. The front-end is concerned with user interaction and will be implemented using Angular framework. The back-end is concerned with user requests that cannot be implemented on the front-end or are unfeasible to implement on the front-end, such as database queries, and will be implemented using the Spring Boot framework. A MySQL Database and the native file system will manage the persistent data. As the development progresses, based on the time constraints, team might migrate part or the whole architecture to cloud – either Azure or AWS.</w:t>
       </w:r>
     </w:p>
     <w:p>
@@ -10966,19 +11418,11 @@
     </w:p>
     <w:p>
       <w:r>
-        <w:t xml:space="preserve">To develop the Front-end the team has chosen to use the Angular Framework. Angular is implemented using TypeScript, a superset of JavaScript. It uses a component-based architecture, with each element of the UI and its’ functionality encapsulated into reusable components. This allows for greater reuse of elements and makes the code more testable and maintainable. The components are written in HTML and TypeScript and then compiled to JavaScript before being interpreted by the browser. Although Angular is a relatively new framework with a steep </w:t>
+        <w:t xml:space="preserve">To develop the Front-end the team has chosen to use the Angular Framework. Angular is implemented using TypeScript, a superset of JavaScript. It uses a component-based architecture, with each element of the UI and its’ functionality encapsulated into reusable components. This allows for greater reuse of elements and makes the code more testable and maintainable. The components are written in HTML and TypeScript and then compiled to JavaScript before being interpreted by the browser. Although Angular is a relatively new framework with a steep learning </w:t>
       </w:r>
       <w:r>
         <w:lastRenderedPageBreak/>
-        <w:t xml:space="preserve">learning curve, and despite the teams’ unfamiliarity with it, it was chosen because it allows the development of a standalone front-end, which provides more flexibility on the </w:t>
-      </w:r>
-      <w:proofErr w:type="gramStart"/>
-      <w:r>
-        <w:t>back-end</w:t>
-      </w:r>
-      <w:proofErr w:type="gramEnd"/>
-      <w:r>
-        <w:t>.</w:t>
+        <w:t>curve, and despite the teams’ unfamiliarity with it, it was chosen because it allows the development of a standalone front-end, which provides more flexibility on the back-end.</w:t>
       </w:r>
     </w:p>
     <w:p/>
@@ -10997,7 +11441,7 @@
         <w:pStyle w:val="ListParagraph"/>
         <w:numPr>
           <w:ilvl w:val="0"/>
-          <w:numId w:val="42"/>
+          <w:numId w:val="40"/>
         </w:numPr>
         <w:spacing w:after="191" w:line="339" w:lineRule="auto"/>
         <w:ind w:hanging="10"/>
@@ -11012,7 +11456,7 @@
         <w:pStyle w:val="ListParagraph"/>
         <w:numPr>
           <w:ilvl w:val="0"/>
-          <w:numId w:val="42"/>
+          <w:numId w:val="40"/>
         </w:numPr>
         <w:spacing w:after="191" w:line="339" w:lineRule="auto"/>
         <w:ind w:hanging="10"/>
@@ -11027,7 +11471,7 @@
         <w:pStyle w:val="ListParagraph"/>
         <w:numPr>
           <w:ilvl w:val="0"/>
-          <w:numId w:val="42"/>
+          <w:numId w:val="40"/>
         </w:numPr>
         <w:spacing w:after="191" w:line="339" w:lineRule="auto"/>
         <w:ind w:hanging="10"/>
@@ -11042,7 +11486,7 @@
         <w:pStyle w:val="ListParagraph"/>
         <w:numPr>
           <w:ilvl w:val="0"/>
-          <w:numId w:val="42"/>
+          <w:numId w:val="40"/>
         </w:numPr>
         <w:spacing w:after="191" w:line="339" w:lineRule="auto"/>
         <w:ind w:hanging="10"/>
@@ -11057,7 +11501,7 @@
         <w:pStyle w:val="ListParagraph"/>
         <w:numPr>
           <w:ilvl w:val="0"/>
-          <w:numId w:val="42"/>
+          <w:numId w:val="40"/>
         </w:numPr>
         <w:spacing w:after="191" w:line="339" w:lineRule="auto"/>
         <w:ind w:hanging="10"/>
@@ -11081,11 +11525,11 @@
     </w:p>
     <w:p>
       <w:r>
-        <w:t xml:space="preserve">To develop the Back end the team has chosen to use the Spring Boot Framework. Spring Boot is a micro-framework that allows developers to quickly create a Spring Application. It builds upon the underlying Spring framework by automatically configuring some of the dependencies needed. This auto-configuration can reduce the amount of code that needs to be written to get an application up and running. Spring Boot uses Java and provides a comprehensive set of libraries and modules in an easily configurable manner. Spring Boot was chosen because of the team’s familiarity with Java and although some initial effort will be required at the beginning, the </w:t>
+        <w:t xml:space="preserve">To develop the Back end the team has chosen to use the Spring Boot Framework. Spring Boot is a micro-framework that allows developers to quickly create a Spring Application. It builds upon the underlying Spring framework by automatically configuring some of the dependencies needed. This auto-configuration can reduce the amount of code that needs to be written to get an application up and running. Spring Boot uses Java and provides a comprehensive set of libraries and modules in an easily configurable manner. Spring Boot was chosen because of the team’s familiarity with Java and although some initial effort will be required at the beginning, the benefits </w:t>
       </w:r>
       <w:r>
         <w:lastRenderedPageBreak/>
-        <w:t>benefits provided by the auto-configuration will allow for the core of the system to be developed quite quickly.</w:t>
+        <w:t>provided by the auto-configuration will allow for the core of the system to be developed quite quickly.</w:t>
       </w:r>
     </w:p>
     <w:p>
@@ -11098,7 +11542,7 @@
         <w:pStyle w:val="ListParagraph"/>
         <w:numPr>
           <w:ilvl w:val="0"/>
-          <w:numId w:val="43"/>
+          <w:numId w:val="41"/>
         </w:numPr>
         <w:spacing w:after="191" w:line="339" w:lineRule="auto"/>
         <w:ind w:hanging="10"/>
@@ -11113,7 +11557,7 @@
         <w:pStyle w:val="ListParagraph"/>
         <w:numPr>
           <w:ilvl w:val="1"/>
-          <w:numId w:val="43"/>
+          <w:numId w:val="41"/>
         </w:numPr>
         <w:spacing w:after="191" w:line="339" w:lineRule="auto"/>
         <w:ind w:hanging="10"/>
@@ -11128,7 +11572,7 @@
         <w:pStyle w:val="ListParagraph"/>
         <w:numPr>
           <w:ilvl w:val="1"/>
-          <w:numId w:val="43"/>
+          <w:numId w:val="41"/>
         </w:numPr>
         <w:spacing w:after="191" w:line="339" w:lineRule="auto"/>
         <w:ind w:hanging="10"/>
@@ -11143,7 +11587,7 @@
         <w:pStyle w:val="ListParagraph"/>
         <w:numPr>
           <w:ilvl w:val="1"/>
-          <w:numId w:val="43"/>
+          <w:numId w:val="41"/>
         </w:numPr>
         <w:spacing w:after="191" w:line="339" w:lineRule="auto"/>
         <w:ind w:hanging="10"/>
@@ -11158,7 +11602,7 @@
         <w:pStyle w:val="ListParagraph"/>
         <w:numPr>
           <w:ilvl w:val="0"/>
-          <w:numId w:val="43"/>
+          <w:numId w:val="41"/>
         </w:numPr>
         <w:spacing w:after="191" w:line="339" w:lineRule="auto"/>
         <w:ind w:hanging="10"/>
@@ -11199,7 +11643,7 @@
         <w:pStyle w:val="ListParagraph"/>
         <w:numPr>
           <w:ilvl w:val="0"/>
-          <w:numId w:val="44"/>
+          <w:numId w:val="42"/>
         </w:numPr>
         <w:spacing w:after="191" w:line="339" w:lineRule="auto"/>
         <w:ind w:hanging="10"/>
@@ -11215,7 +11659,7 @@
         <w:pStyle w:val="ListParagraph"/>
         <w:numPr>
           <w:ilvl w:val="0"/>
-          <w:numId w:val="44"/>
+          <w:numId w:val="42"/>
         </w:numPr>
         <w:spacing w:after="191" w:line="339" w:lineRule="auto"/>
         <w:ind w:hanging="10"/>
@@ -11268,7 +11712,7 @@
         <w:pStyle w:val="ListParagraph"/>
         <w:numPr>
           <w:ilvl w:val="0"/>
-          <w:numId w:val="45"/>
+          <w:numId w:val="43"/>
         </w:numPr>
         <w:spacing w:after="191" w:line="339" w:lineRule="auto"/>
         <w:jc w:val="both"/>
@@ -11282,7 +11726,7 @@
         <w:pStyle w:val="ListParagraph"/>
         <w:numPr>
           <w:ilvl w:val="0"/>
-          <w:numId w:val="45"/>
+          <w:numId w:val="43"/>
         </w:numPr>
         <w:spacing w:after="191" w:line="339" w:lineRule="auto"/>
         <w:jc w:val="both"/>
@@ -11296,7 +11740,7 @@
         <w:pStyle w:val="ListParagraph"/>
         <w:numPr>
           <w:ilvl w:val="0"/>
-          <w:numId w:val="45"/>
+          <w:numId w:val="43"/>
         </w:numPr>
         <w:spacing w:after="191" w:line="339" w:lineRule="auto"/>
         <w:jc w:val="both"/>
@@ -11307,15 +11751,7 @@
     </w:p>
     <w:p>
       <w:r>
-        <w:t xml:space="preserve">The PDF specification also allows for images to be displayed on the page. In a case where a PDF file is created by simply scanning an existing document, </w:t>
-      </w:r>
-      <w:proofErr w:type="gramStart"/>
-      <w:r>
-        <w:t>the document may be represented by a single image</w:t>
-      </w:r>
-      <w:proofErr w:type="gramEnd"/>
-      <w:r>
-        <w:t xml:space="preserve">, and therefore contain no text Strings. As there is no actual text data in such a document, </w:t>
+        <w:t xml:space="preserve">The PDF specification also allows for images to be displayed on the page. In a case where a PDF file is created by simply scanning an existing document, the document may be represented by a single image, and therefore contain no text Strings. As there is no actual text data in such a document, </w:t>
       </w:r>
       <w:proofErr w:type="spellStart"/>
       <w:r>
@@ -11367,11 +11803,7 @@
     </w:p>
     <w:p>
       <w:r>
-        <w:t xml:space="preserve">For back-end testing, JUnit will be used for unit testing; for front-end, Jasmine will be used for unit testing and Angular Protractor will be used for E2E testing. It is team’s intention to use test-driven development approach, so as to spot flaws in the system and ease debugging and tracing, thus, the application will be well-defined and tested at the end of every iteration. These </w:t>
-      </w:r>
-      <w:r>
-        <w:lastRenderedPageBreak/>
-        <w:t>technologies ship with the frameworks the team will be using. The full list of testing libraries used is:</w:t>
+        <w:t>For back-end testing, JUnit will be used for unit testing; for front-end, Jasmine will be used for unit testing and Angular Protractor will be used for E2E testing. It is team’s intention to use test-driven development approach, so as to spot flaws in the system and ease debugging and tracing, thus, the application will be well-defined and tested at the end of every iteration. These technologies ship with the frameworks the team will be using. The full list of testing libraries used is:</w:t>
       </w:r>
     </w:p>
     <w:p>
@@ -11379,13 +11811,14 @@
         <w:pStyle w:val="ListParagraph"/>
         <w:numPr>
           <w:ilvl w:val="0"/>
-          <w:numId w:val="46"/>
+          <w:numId w:val="44"/>
         </w:numPr>
         <w:spacing w:after="191" w:line="339" w:lineRule="auto"/>
         <w:ind w:hanging="10"/>
         <w:jc w:val="both"/>
       </w:pPr>
       <w:r>
+        <w:lastRenderedPageBreak/>
         <w:t>Back-end:</w:t>
       </w:r>
     </w:p>
@@ -11394,7 +11827,7 @@
         <w:pStyle w:val="ListParagraph"/>
         <w:numPr>
           <w:ilvl w:val="1"/>
-          <w:numId w:val="46"/>
+          <w:numId w:val="44"/>
         </w:numPr>
         <w:spacing w:after="191" w:line="339" w:lineRule="auto"/>
         <w:ind w:hanging="10"/>
@@ -11409,7 +11842,7 @@
         <w:pStyle w:val="ListParagraph"/>
         <w:numPr>
           <w:ilvl w:val="0"/>
-          <w:numId w:val="46"/>
+          <w:numId w:val="44"/>
         </w:numPr>
         <w:spacing w:after="191" w:line="339" w:lineRule="auto"/>
         <w:ind w:hanging="10"/>
@@ -11424,7 +11857,7 @@
         <w:pStyle w:val="ListParagraph"/>
         <w:numPr>
           <w:ilvl w:val="1"/>
-          <w:numId w:val="46"/>
+          <w:numId w:val="44"/>
         </w:numPr>
         <w:spacing w:after="191" w:line="339" w:lineRule="auto"/>
         <w:ind w:hanging="10"/>
@@ -11439,7 +11872,7 @@
         <w:pStyle w:val="ListParagraph"/>
         <w:numPr>
           <w:ilvl w:val="1"/>
-          <w:numId w:val="46"/>
+          <w:numId w:val="44"/>
         </w:numPr>
         <w:spacing w:after="191" w:line="339" w:lineRule="auto"/>
         <w:ind w:hanging="10"/>
@@ -11522,13 +11955,100 @@
     </w:p>
     <w:p>
       <w:r>
-        <w:t xml:space="preserve">The development approach the team has chosen is a three-tier architecture in the context of Model-View-Controller design pattern. </w:t>
-      </w:r>
-      <w:r>
-        <w:t>As seen in the figure, t</w:t>
-      </w:r>
-      <w:r>
-        <w:t>he application is divided into presentation/application layer, which is developed using Angular Framework; the logic layer, which is developed using Spring Boot Framework; and persistence layer, which is the MySQL database.</w:t>
+        <w:t xml:space="preserve">The development approach the team has chosen is a three-tier architecture in the context of </w:t>
+      </w:r>
+      <w:commentRangeStart w:id="53"/>
+      <w:r>
+        <w:t xml:space="preserve">Model-View-Controller design pattern. </w:t>
+      </w:r>
+      <w:commentRangeEnd w:id="53"/>
+      <w:r>
+        <w:rPr>
+          <w:rStyle w:val="CommentReference"/>
+          <w:rFonts w:asciiTheme="minorHAnsi" w:eastAsiaTheme="minorHAnsi" w:hAnsiTheme="minorHAnsi" w:cstheme="minorBidi"/>
+          <w:lang w:val="en-IE"/>
+        </w:rPr>
+        <w:commentReference w:id="53"/>
+      </w:r>
+      <w:r>
+        <w:t xml:space="preserve">As seen in the </w:t>
+      </w:r>
+      <w:del w:id="54" w:author="aurasmail@yahoo.com" w:date="2020-05-04T09:20:00Z">
+        <w:r>
+          <w:delText>figure</w:delText>
+        </w:r>
+      </w:del>
+      <w:ins w:id="55" w:author="aurasmail@yahoo.com" w:date="2020-05-04T09:20:00Z">
+        <w:r>
+          <w:t>Figure 8</w:t>
+        </w:r>
+      </w:ins>
+      <w:r>
+        <w:t>, t</w:t>
+      </w:r>
+      <w:r>
+        <w:t xml:space="preserve">he application is divided into </w:t>
+      </w:r>
+      <w:ins w:id="56" w:author="aurasmail@yahoo.com" w:date="2020-05-04T10:54:00Z">
+        <w:r>
+          <w:t xml:space="preserve">the </w:t>
+        </w:r>
+      </w:ins>
+      <w:r>
+        <w:t>presentation</w:t>
+      </w:r>
+      <w:del w:id="57" w:author="aurasmail@yahoo.com" w:date="2020-05-04T09:20:00Z">
+        <w:r>
+          <w:delText>/</w:delText>
+        </w:r>
+        <w:commentRangeStart w:id="58"/>
+        <w:r>
+          <w:delText>application</w:delText>
+        </w:r>
+      </w:del>
+      <w:commentRangeEnd w:id="58"/>
+      <w:r>
+        <w:rPr>
+          <w:rStyle w:val="CommentReference"/>
+          <w:rFonts w:asciiTheme="minorHAnsi" w:eastAsiaTheme="minorHAnsi" w:hAnsiTheme="minorHAnsi" w:cstheme="minorBidi"/>
+          <w:lang w:val="en-IE"/>
+        </w:rPr>
+        <w:commentReference w:id="58"/>
+      </w:r>
+      <w:r>
+        <w:t xml:space="preserve"> layer</w:t>
+      </w:r>
+      <w:del w:id="59" w:author="aurasmail@yahoo.com" w:date="2020-05-04T09:21:00Z">
+        <w:r>
+          <w:delText>,</w:delText>
+        </w:r>
+      </w:del>
+      <w:r>
+        <w:t xml:space="preserve"> which is developed using</w:t>
+      </w:r>
+      <w:ins w:id="60" w:author="aurasmail@yahoo.com" w:date="2020-05-04T09:21:00Z">
+        <w:r>
+          <w:t xml:space="preserve"> the</w:t>
+        </w:r>
+      </w:ins>
+      <w:r>
+        <w:t xml:space="preserve"> Angular Framework; the logic layer</w:t>
+      </w:r>
+      <w:del w:id="61" w:author="aurasmail@yahoo.com" w:date="2020-05-04T09:21:00Z">
+        <w:r>
+          <w:delText>,</w:delText>
+        </w:r>
+      </w:del>
+      <w:r>
+        <w:t xml:space="preserve"> which is developed using Spring Boot Framework; and</w:t>
+      </w:r>
+      <w:ins w:id="62" w:author="aurasmail@yahoo.com" w:date="2020-05-04T09:21:00Z">
+        <w:r>
+          <w:t xml:space="preserve"> the</w:t>
+        </w:r>
+      </w:ins>
+      <w:r>
+        <w:t xml:space="preserve"> persistence layer, which is the MySQL database.</w:t>
       </w:r>
     </w:p>
     <w:p>
@@ -11536,11 +12056,14 @@
         <w:keepNext/>
       </w:pPr>
       <w:r>
+        <w:rPr>
+          <w:noProof/>
+        </w:rPr>
         <w:drawing>
-          <wp:inline distT="0" distB="0" distL="0" distR="0" wp14:anchorId="7552625F" wp14:editId="581E096F">
+          <wp:inline distT="0" distB="0" distL="0" distR="0" wp14:anchorId="7552625F" wp14:editId="30913400">
             <wp:extent cx="5429250" cy="1162050"/>
             <wp:effectExtent l="0" t="0" r="0" b="0"/>
-            <wp:docPr id="6" name="Picture 6"/>
+            <wp:docPr id="291107336" name="Picture 6"/>
             <wp:cNvGraphicFramePr>
               <a:graphicFrameLocks xmlns:a="http://schemas.openxmlformats.org/drawingml/2006/main" noChangeAspect="1"/>
             </wp:cNvGraphicFramePr>
@@ -11548,11 +12071,17 @@
               <a:graphicData uri="http://schemas.openxmlformats.org/drawingml/2006/picture">
                 <pic:pic xmlns:pic="http://schemas.openxmlformats.org/drawingml/2006/picture">
                   <pic:nvPicPr>
-                    <pic:cNvPr id="1" name=""/>
+                    <pic:cNvPr id="0" name="Picture 6"/>
                     <pic:cNvPicPr/>
                   </pic:nvPicPr>
                   <pic:blipFill>
-                    <a:blip r:embed="rId19"/>
+                    <a:blip r:embed="rId22">
+                      <a:extLst>
+                        <a:ext uri="{28A0092B-C50C-407E-A947-70E740481C1C}">
+                          <a14:useLocalDpi xmlns:a14="http://schemas.microsoft.com/office/drawing/2010/main" val="0"/>
+                        </a:ext>
+                      </a:extLst>
+                    </a:blip>
                     <a:stretch>
                       <a:fillRect/>
                     </a:stretch>
@@ -11578,35 +12107,2152 @@
         <w:pStyle w:val="Caption"/>
         <w:jc w:val="both"/>
       </w:pPr>
+      <w:commentRangeStart w:id="63"/>
       <w:r>
         <w:t xml:space="preserve">Figure </w:t>
       </w:r>
-      <w:fldSimple w:instr=" SEQ Figure \* ARABIC ">
+      <w:r>
+        <w:fldChar w:fldCharType="begin"/>
+      </w:r>
+      <w:r>
+        <w:instrText>SEQ Figure \* ARABIC</w:instrText>
+      </w:r>
+      <w:r>
+        <w:fldChar w:fldCharType="separate"/>
+      </w:r>
+      <w:r>
+        <w:rPr>
+          <w:noProof/>
+        </w:rPr>
+        <w:t>8</w:t>
+      </w:r>
+      <w:r>
+        <w:fldChar w:fldCharType="end"/>
+      </w:r>
+      <w:r>
+        <w:t>. High-level architecture diagram</w:t>
+      </w:r>
+      <w:commentRangeEnd w:id="63"/>
+      <w:r>
+        <w:rPr>
+          <w:rStyle w:val="CommentReference"/>
+          <w:i w:val="0"/>
+          <w:iCs w:val="0"/>
+          <w:color w:val="auto"/>
+        </w:rPr>
+        <w:commentReference w:id="63"/>
+      </w:r>
+    </w:p>
+    <w:p>
+      <w:pPr>
+        <w:rPr>
+          <w:lang w:val="en-IE"/>
+        </w:rPr>
+      </w:pPr>
+      <w:r>
+        <w:rPr>
+          <w:lang w:val="en-IE"/>
+        </w:rPr>
+        <w:t>As seen on the diagram, the client, which is the Angular application, communicates with server via HTTP AJAX requests, as well as via duplex web socket channels.</w:t>
+      </w:r>
+    </w:p>
+    <w:p>
+      <w:pPr>
+        <w:pStyle w:val="Heading2"/>
+        <w:rPr>
+          <w:rFonts w:ascii="Times New Roman" w:hAnsi="Times New Roman"/>
+        </w:rPr>
+      </w:pPr>
+      <w:bookmarkStart w:id="64" w:name="_Toc33985415"/>
+      <w:r>
+        <w:rPr>
+          <w:rFonts w:ascii="Times New Roman" w:hAnsi="Times New Roman"/>
+        </w:rPr>
+        <w:t>Design Patterns</w:t>
+      </w:r>
+      <w:bookmarkEnd w:id="64"/>
+    </w:p>
+    <w:p>
+      <w:r>
+        <w:t>There are several reasons the team has chosen the three-tiered design, as well as Model-View-Controller-Pattern. To some extent, the three-tier approach has been enforced by the technology itself, namely, Angular, which is a front-end framework</w:t>
+      </w:r>
+      <w:r>
+        <w:t xml:space="preserve"> only, and, as such, has to be in a separate layer. However, the team strongly believes that the multi-layered approach offers strong advantages by itself, such as:</w:t>
+      </w:r>
+    </w:p>
+    <w:p>
+      <w:pPr>
+        <w:pStyle w:val="ListParagraph"/>
+        <w:numPr>
+          <w:ilvl w:val="0"/>
+          <w:numId w:val="48"/>
+        </w:numPr>
+        <w:rPr>
+          <w:rFonts w:ascii="Times New Roman" w:eastAsia="Times New Roman" w:hAnsi="Times New Roman" w:cs="Times New Roman"/>
+          <w:szCs w:val="20"/>
+          <w:lang w:val="en-GB"/>
+          <w:rPrChange w:id="65" w:author="Nick Romanov" w:date="2020-05-11T16:39:00Z">
+            <w:rPr/>
+          </w:rPrChange>
+        </w:rPr>
+      </w:pPr>
+      <w:commentRangeStart w:id="66"/>
+      <w:r>
+        <w:rPr>
+          <w:rFonts w:ascii="Times New Roman" w:eastAsia="Times New Roman" w:hAnsi="Times New Roman" w:cs="Times New Roman"/>
+          <w:szCs w:val="20"/>
+          <w:lang w:val="en-GB"/>
+          <w:rPrChange w:id="67" w:author="Nick Romanov" w:date="2020-05-11T16:39:00Z">
+            <w:rPr/>
+          </w:rPrChange>
+        </w:rPr>
+        <w:t>Complete separation of concerns - the application layer is concerned with presentation and control over the way user interacts with the application, while</w:t>
+      </w:r>
+      <w:ins w:id="68" w:author="aurasmail@yahoo.com" w:date="2020-05-04T10:52:00Z">
         <w:r>
           <w:rPr>
-            <w:noProof/>
+            <w:rFonts w:ascii="Times New Roman" w:eastAsia="Times New Roman" w:hAnsi="Times New Roman" w:cs="Times New Roman"/>
+            <w:szCs w:val="20"/>
+            <w:lang w:val="en-GB"/>
+            <w:rPrChange w:id="69" w:author="Nick Romanov" w:date="2020-05-11T16:39:00Z">
+              <w:rPr/>
+            </w:rPrChange>
           </w:rPr>
-          <w:t>8</w:t>
+          <w:t xml:space="preserve"> the</w:t>
         </w:r>
-      </w:fldSimple>
-      <w:r>
-        <w:t>. High-level architecture diagram</w:t>
-      </w:r>
-    </w:p>
-    <w:p>
-      <w:pPr>
-        <w:rPr>
+      </w:ins>
+      <w:r>
+        <w:rPr>
+          <w:rFonts w:ascii="Times New Roman" w:eastAsia="Times New Roman" w:hAnsi="Times New Roman" w:cs="Times New Roman"/>
+          <w:szCs w:val="20"/>
+          <w:lang w:val="en-GB"/>
+          <w:rPrChange w:id="70" w:author="Nick Romanov" w:date="2020-05-11T16:39:00Z">
+            <w:rPr/>
+          </w:rPrChange>
+        </w:rPr>
+        <w:t xml:space="preserve"> logic layer is concerned with </w:t>
+      </w:r>
+      <w:ins w:id="71" w:author="aurasmail@yahoo.com" w:date="2020-05-04T10:53:00Z">
+        <w:del w:id="72" w:author="Nick Romanov" w:date="2020-05-11T16:39:00Z">
+          <w:r>
+            <w:rPr>
+              <w:rFonts w:ascii="Times New Roman" w:eastAsia="Times New Roman" w:hAnsi="Times New Roman" w:cs="Times New Roman"/>
+              <w:szCs w:val="20"/>
+              <w:lang w:val="en-GB"/>
+              <w:rPrChange w:id="73" w:author="Nick Romanov" w:date="2020-05-11T16:39:00Z">
+                <w:rPr/>
+              </w:rPrChange>
+            </w:rPr>
+            <w:delText xml:space="preserve">the </w:delText>
+          </w:r>
+        </w:del>
+      </w:ins>
+      <w:commentRangeStart w:id="74"/>
+      <w:del w:id="75" w:author="Nick Romanov" w:date="2020-05-11T16:39:00Z">
+        <w:r>
+          <w:rPr>
+            <w:rFonts w:ascii="Times New Roman" w:eastAsia="Times New Roman" w:hAnsi="Times New Roman" w:cs="Times New Roman"/>
+            <w:szCs w:val="20"/>
+            <w:lang w:val="en-GB"/>
+            <w:rPrChange w:id="76" w:author="Nick Romanov" w:date="2020-05-11T16:39:00Z">
+              <w:rPr/>
+            </w:rPrChange>
+          </w:rPr>
+          <w:delText>application logic only</w:delText>
+        </w:r>
+        <w:commentRangeEnd w:id="74"/>
+        <w:r>
+          <w:rPr>
+            <w:rFonts w:ascii="Times New Roman" w:eastAsia="Times New Roman" w:hAnsi="Times New Roman" w:cs="Times New Roman"/>
+            <w:szCs w:val="20"/>
+            <w:lang w:val="en-GB"/>
+            <w:rPrChange w:id="77" w:author="Nick Romanov" w:date="2020-05-11T16:39:00Z">
+              <w:rPr>
+                <w:rStyle w:val="CommentReference"/>
+              </w:rPr>
+            </w:rPrChange>
+          </w:rPr>
+          <w:commentReference w:id="74"/>
+        </w:r>
+      </w:del>
+      <w:ins w:id="78" w:author="Nick Romanov" w:date="2020-05-11T16:39:00Z">
+        <w:r>
+          <w:rPr>
+            <w:rFonts w:ascii="Times New Roman" w:eastAsia="Times New Roman" w:hAnsi="Times New Roman" w:cs="Times New Roman"/>
+            <w:szCs w:val="20"/>
+            <w:lang w:val="en-GB"/>
+          </w:rPr>
+          <w:t>how the data is retrieved, processed and stored</w:t>
+        </w:r>
+      </w:ins>
+      <w:ins w:id="79" w:author="aurasmail@yahoo.com" w:date="2020-05-04T10:52:00Z">
+        <w:r>
+          <w:rPr>
+            <w:rFonts w:ascii="Times New Roman" w:eastAsia="Times New Roman" w:hAnsi="Times New Roman" w:cs="Times New Roman"/>
+            <w:szCs w:val="20"/>
+            <w:lang w:val="en-GB"/>
+            <w:rPrChange w:id="80" w:author="Nick Romanov" w:date="2020-05-11T16:39:00Z">
+              <w:rPr/>
+            </w:rPrChange>
+          </w:rPr>
+          <w:t>.</w:t>
+        </w:r>
+      </w:ins>
+    </w:p>
+    <w:p>
+      <w:pPr>
+        <w:pStyle w:val="ListParagraph"/>
+        <w:numPr>
+          <w:ilvl w:val="0"/>
+          <w:numId w:val="48"/>
+        </w:numPr>
+        <w:rPr>
+          <w:rFonts w:ascii="Times New Roman" w:eastAsia="Times New Roman" w:hAnsi="Times New Roman" w:cs="Times New Roman"/>
+          <w:szCs w:val="20"/>
+          <w:lang w:val="en-GB"/>
+          <w:rPrChange w:id="81" w:author="Nick Romanov" w:date="2020-05-11T16:39:00Z">
+            <w:rPr/>
+          </w:rPrChange>
+        </w:rPr>
+      </w:pPr>
+      <w:r>
+        <w:rPr>
+          <w:rFonts w:ascii="Times New Roman" w:eastAsia="Times New Roman" w:hAnsi="Times New Roman" w:cs="Times New Roman"/>
+          <w:szCs w:val="20"/>
+          <w:lang w:val="en-GB"/>
+          <w:rPrChange w:id="82" w:author="Nick Romanov" w:date="2020-05-11T16:39:00Z">
+            <w:rPr/>
+          </w:rPrChange>
+        </w:rPr>
+        <w:t>Modularization – the application logic and the layer logic are independent of each other, thus the changes in rules</w:t>
+      </w:r>
+      <w:r>
+        <w:rPr>
+          <w:rFonts w:ascii="Times New Roman" w:eastAsia="Times New Roman" w:hAnsi="Times New Roman" w:cs="Times New Roman"/>
+          <w:szCs w:val="20"/>
+          <w:lang w:val="en-GB"/>
+          <w:rPrChange w:id="83" w:author="Nick Romanov" w:date="2020-05-11T16:39:00Z">
+            <w:rPr/>
+          </w:rPrChange>
+        </w:rPr>
+        <w:t xml:space="preserve"> or inner representation will have either little or no impact on the other side</w:t>
+      </w:r>
+      <w:ins w:id="84" w:author="aurasmail@yahoo.com" w:date="2020-05-04T10:52:00Z">
+        <w:r>
+          <w:rPr>
+            <w:rFonts w:ascii="Times New Roman" w:eastAsia="Times New Roman" w:hAnsi="Times New Roman" w:cs="Times New Roman"/>
+            <w:szCs w:val="20"/>
+            <w:lang w:val="en-GB"/>
+            <w:rPrChange w:id="85" w:author="Nick Romanov" w:date="2020-05-11T16:39:00Z">
+              <w:rPr/>
+            </w:rPrChange>
+          </w:rPr>
+          <w:t>.</w:t>
+        </w:r>
+      </w:ins>
+    </w:p>
+    <w:p>
+      <w:pPr>
+        <w:pStyle w:val="ListParagraph"/>
+        <w:numPr>
+          <w:ilvl w:val="0"/>
+          <w:numId w:val="48"/>
+        </w:numPr>
+        <w:rPr>
+          <w:rFonts w:ascii="Times New Roman" w:eastAsia="Times New Roman" w:hAnsi="Times New Roman" w:cs="Times New Roman"/>
+          <w:szCs w:val="20"/>
+          <w:lang w:val="en-GB"/>
+          <w:rPrChange w:id="86" w:author="Nick Romanov" w:date="2020-05-11T16:39:00Z">
+            <w:rPr/>
+          </w:rPrChange>
+        </w:rPr>
+      </w:pPr>
+      <w:r>
+        <w:rPr>
+          <w:rFonts w:ascii="Times New Roman" w:eastAsia="Times New Roman" w:hAnsi="Times New Roman" w:cs="Times New Roman"/>
+          <w:szCs w:val="20"/>
+          <w:lang w:val="en-GB"/>
+          <w:rPrChange w:id="87" w:author="Nick Romanov" w:date="2020-05-11T16:39:00Z">
+            <w:rPr/>
+          </w:rPrChange>
+        </w:rPr>
+        <w:t>Data representation – the same user data might be represented differently, using either TypeScript interfaces or Spring Boot entity classes, thus, the data that might be relevant for the logic layer purposes can be omitted completely on the application layer and vice versa</w:t>
+      </w:r>
+      <w:commentRangeEnd w:id="66"/>
+      <w:r>
+        <w:rPr>
+          <w:rFonts w:ascii="Times New Roman" w:eastAsia="Times New Roman" w:hAnsi="Times New Roman" w:cs="Times New Roman"/>
+          <w:szCs w:val="20"/>
+          <w:lang w:val="en-GB"/>
+          <w:rPrChange w:id="88" w:author="Nick Romanov" w:date="2020-05-11T16:39:00Z">
+            <w:rPr>
+              <w:rStyle w:val="CommentReference"/>
+            </w:rPr>
+          </w:rPrChange>
+        </w:rPr>
+        <w:commentReference w:id="66"/>
+      </w:r>
+      <w:ins w:id="89" w:author="aurasmail@yahoo.com" w:date="2020-05-04T10:52:00Z">
+        <w:r>
+          <w:rPr>
+            <w:rFonts w:ascii="Times New Roman" w:eastAsia="Times New Roman" w:hAnsi="Times New Roman" w:cs="Times New Roman"/>
+            <w:szCs w:val="20"/>
+            <w:lang w:val="en-GB"/>
+            <w:rPrChange w:id="90" w:author="Nick Romanov" w:date="2020-05-11T16:39:00Z">
+              <w:rPr/>
+            </w:rPrChange>
+          </w:rPr>
+          <w:t>.</w:t>
+        </w:r>
+      </w:ins>
+    </w:p>
+    <w:p>
+      <w:commentRangeStart w:id="91"/>
+      <w:r>
+        <w:t xml:space="preserve">The team strived to design the application in such a way to adhere to the Model-View-Controller pattern as much as feasible to do so; regarding the application layer, the MVC pattern adherence is absolute, with Angular HTML templates being the views, Angular TypeScript files being the controllers and TypeScript interfaces being the data. The MVC pattern in the context of Spring </w:t>
+      </w:r>
+      <w:r>
+        <w:lastRenderedPageBreak/>
+        <w:t>Boot in this particular project is slightly more abstract – since there are no views served from the logic layer per se, one might get an impression that there is no view layer on the back-end. However, when defining view as not what is seen, but what is retrieved, represented and manipulated upon, the Spring Boot controllers would act as views, since they expose the inner logic for application layer to query, retrieve data and act upon it; in addition to that, the Spring Boot service classes act as controllers, and Spring Boot entity classes act as models.</w:t>
+      </w:r>
+      <w:commentRangeEnd w:id="91"/>
+      <w:r>
+        <w:rPr>
+          <w:rStyle w:val="CommentReference"/>
+          <w:rFonts w:asciiTheme="minorHAnsi" w:eastAsiaTheme="minorHAnsi" w:hAnsiTheme="minorHAnsi" w:cstheme="minorBidi"/>
           <w:lang w:val="en-IE"/>
         </w:rPr>
-      </w:pPr>
-      <w:r>
-        <w:rPr>
+        <w:commentReference w:id="91"/>
+      </w:r>
+    </w:p>
+    <w:p>
+      <w:pPr>
+        <w:pStyle w:val="Heading2"/>
+        <w:rPr>
+          <w:rFonts w:ascii="Times New Roman" w:hAnsi="Times New Roman"/>
+        </w:rPr>
+      </w:pPr>
+      <w:r>
+        <w:rPr>
+          <w:rFonts w:ascii="Times New Roman" w:hAnsi="Times New Roman"/>
+        </w:rPr>
+        <w:t>Project Structure</w:t>
+      </w:r>
+    </w:p>
+    <w:p>
+      <w:r>
+        <w:t>Since the application consists of the multiple layers that are completely separate from each other, the layers – application layer and logic layer – will be discussed separately.</w:t>
+      </w:r>
+    </w:p>
+    <w:p>
+      <w:pPr>
+        <w:pStyle w:val="Heading3"/>
+      </w:pPr>
+      <w:r>
+        <w:t>Application Layer Structure</w:t>
+      </w:r>
+    </w:p>
+    <w:p>
+      <w:r>
+        <w:t xml:space="preserve">The Angular applications are organized into a set of one or more </w:t>
+      </w:r>
+      <w:commentRangeStart w:id="92"/>
+      <w:r>
+        <w:rPr>
+          <w:i/>
+          <w:iCs/>
+          <w:rPrChange w:id="93" w:author="Nick Romanov" w:date="2020-05-11T16:40:00Z">
+            <w:rPr>
+              <w:u w:val="single"/>
+            </w:rPr>
+          </w:rPrChange>
+        </w:rPr>
+        <w:t>modules</w:t>
+      </w:r>
+      <w:r>
+        <w:t xml:space="preserve">, </w:t>
+      </w:r>
+      <w:commentRangeEnd w:id="92"/>
+      <w:r>
+        <w:rPr>
+          <w:rStyle w:val="CommentReference"/>
+          <w:rFonts w:asciiTheme="minorHAnsi" w:eastAsiaTheme="minorHAnsi" w:hAnsiTheme="minorHAnsi" w:cstheme="minorBidi"/>
           <w:lang w:val="en-IE"/>
         </w:rPr>
-        <w:t>As seen on the diagram, the client, which is the Angular application, communicates with server via HTTP AJAX requests, as well as via duplex web socket channels.</w:t>
-      </w:r>
-      <w:bookmarkStart w:id="53" w:name="_GoBack"/>
-      <w:bookmarkEnd w:id="53"/>
+        <w:commentReference w:id="92"/>
+      </w:r>
+      <w:r>
+        <w:t xml:space="preserve">with single mandatory module being the </w:t>
+      </w:r>
+      <w:proofErr w:type="spellStart"/>
+      <w:proofErr w:type="gramStart"/>
+      <w:r>
+        <w:t>app.module</w:t>
+      </w:r>
+      <w:proofErr w:type="gramEnd"/>
+      <w:r>
+        <w:t>.ts</w:t>
+      </w:r>
+      <w:proofErr w:type="spellEnd"/>
+      <w:r>
+        <w:t xml:space="preserve"> file, from which the application is bootstrapped. Modules reside in folders, usually with the same name as the module itself, and contain </w:t>
+      </w:r>
+      <w:r>
+        <w:rPr>
+          <w:i/>
+          <w:iCs/>
+          <w:rPrChange w:id="94" w:author="Nick Romanov" w:date="2020-05-11T16:40:00Z">
+            <w:rPr>
+              <w:u w:val="single"/>
+            </w:rPr>
+          </w:rPrChange>
+        </w:rPr>
+        <w:t>components</w:t>
+      </w:r>
+      <w:del w:id="95" w:author="aurasmail@yahoo.com" w:date="2020-05-04T11:02:00Z">
+        <w:r>
+          <w:delText>,</w:delText>
+        </w:r>
+      </w:del>
+      <w:r>
+        <w:t xml:space="preserve"> which are a collection of four files – a</w:t>
+      </w:r>
+      <w:del w:id="96" w:author="aurasmail@yahoo.com" w:date="2020-05-04T11:02:00Z">
+        <w:r>
+          <w:delText>n</w:delText>
+        </w:r>
+      </w:del>
+      <w:r>
+        <w:t xml:space="preserve"> HTML template, a TypeScript file, a CSS file and a unit test file. In addition to components,</w:t>
+      </w:r>
+      <w:ins w:id="97" w:author="aurasmail@yahoo.com" w:date="2020-05-04T11:02:00Z">
+        <w:r>
+          <w:t xml:space="preserve"> the</w:t>
+        </w:r>
+      </w:ins>
+      <w:r>
+        <w:t xml:space="preserve"> Angular application ha</w:t>
+      </w:r>
+      <w:ins w:id="98" w:author="aurasmail@yahoo.com" w:date="2020-05-04T11:02:00Z">
+        <w:r>
+          <w:t>s</w:t>
+        </w:r>
+      </w:ins>
+      <w:del w:id="99" w:author="aurasmail@yahoo.com" w:date="2020-05-04T11:02:00Z">
+        <w:r>
+          <w:delText>ve</w:delText>
+        </w:r>
+      </w:del>
+      <w:r>
+        <w:t xml:space="preserve"> </w:t>
+      </w:r>
+      <w:r>
+        <w:rPr>
+          <w:i/>
+          <w:iCs/>
+          <w:rPrChange w:id="100" w:author="Nick Romanov" w:date="2020-05-11T16:40:00Z">
+            <w:rPr>
+              <w:u w:val="single"/>
+            </w:rPr>
+          </w:rPrChange>
+        </w:rPr>
+        <w:t>services</w:t>
+      </w:r>
+      <w:del w:id="101" w:author="aurasmail@yahoo.com" w:date="2020-05-04T11:02:00Z">
+        <w:r>
+          <w:delText>,</w:delText>
+        </w:r>
+      </w:del>
+      <w:r>
+        <w:t xml:space="preserve"> which are injected into the components using </w:t>
+      </w:r>
+      <w:r>
+        <w:rPr>
+          <w:i/>
+          <w:iCs/>
+          <w:rPrChange w:id="102" w:author="Nick Romanov" w:date="2020-05-11T16:40:00Z">
+            <w:rPr>
+              <w:u w:val="single"/>
+            </w:rPr>
+          </w:rPrChange>
+        </w:rPr>
+        <w:t>Dependency Injection</w:t>
+      </w:r>
+      <w:r>
+        <w:t xml:space="preserve">. Service classes are used to provide a common functionality for a group of components. Finally, </w:t>
+      </w:r>
+      <w:ins w:id="103" w:author="aurasmail@yahoo.com" w:date="2020-05-04T11:03:00Z">
+        <w:r>
+          <w:t xml:space="preserve">the </w:t>
+        </w:r>
+      </w:ins>
+      <w:r>
+        <w:t xml:space="preserve">TypeScript provides </w:t>
+      </w:r>
+      <w:r>
+        <w:rPr>
+          <w:i/>
+          <w:iCs/>
+          <w:rPrChange w:id="104" w:author="Nick Romanov" w:date="2020-05-11T16:40:00Z">
+            <w:rPr>
+              <w:u w:val="single"/>
+            </w:rPr>
+          </w:rPrChange>
+        </w:rPr>
+        <w:t>interfaces</w:t>
+      </w:r>
+      <w:r>
+        <w:t xml:space="preserve"> as a language feature</w:t>
+      </w:r>
+      <w:del w:id="105" w:author="aurasmail@yahoo.com" w:date="2020-05-04T11:04:00Z">
+        <w:r>
+          <w:delText>.</w:delText>
+        </w:r>
+      </w:del>
+      <w:ins w:id="106" w:author="aurasmail@yahoo.com" w:date="2020-05-04T11:04:00Z">
+        <w:r>
+          <w:t>, whereby</w:t>
+        </w:r>
+      </w:ins>
+      <w:del w:id="107" w:author="aurasmail@yahoo.com" w:date="2020-05-04T11:04:00Z">
+        <w:r>
+          <w:delText xml:space="preserve"> I</w:delText>
+        </w:r>
+      </w:del>
+      <w:ins w:id="108" w:author="aurasmail@yahoo.com" w:date="2020-05-04T11:04:00Z">
+        <w:r>
+          <w:t xml:space="preserve"> i</w:t>
+        </w:r>
+      </w:ins>
+      <w:r>
+        <w:t>nterfaces are a collection of data fields</w:t>
+      </w:r>
+      <w:del w:id="109" w:author="aurasmail@yahoo.com" w:date="2020-05-04T11:04:00Z">
+        <w:r>
+          <w:delText>,</w:delText>
+        </w:r>
+      </w:del>
+      <w:r>
+        <w:t xml:space="preserve"> used to enforce adherence to the strict typing. </w:t>
+      </w:r>
+    </w:p>
+    <w:p>
+      <w:r>
+        <w:t xml:space="preserve">When organizing </w:t>
+      </w:r>
+      <w:ins w:id="110" w:author="aurasmail@yahoo.com" w:date="2020-05-04T11:04:00Z">
+        <w:r>
+          <w:t xml:space="preserve">the </w:t>
+        </w:r>
+      </w:ins>
+      <w:r>
+        <w:t xml:space="preserve">application layer components into modules, </w:t>
+      </w:r>
+      <w:commentRangeStart w:id="111"/>
+      <w:r>
+        <w:t xml:space="preserve">the team was considering the </w:t>
+      </w:r>
+      <w:del w:id="112" w:author="aurasmail@yahoo.com" w:date="2020-05-04T11:07:00Z">
+        <w:r>
+          <w:delText xml:space="preserve">part of a </w:delText>
+        </w:r>
+      </w:del>
+      <w:r>
+        <w:t>feature set/targeted user experience the component is</w:t>
+      </w:r>
+      <w:del w:id="113" w:author="Nick Romanov" w:date="2020-05-11T16:41:00Z">
+        <w:r>
+          <w:delText xml:space="preserve"> </w:delText>
+        </w:r>
+      </w:del>
+      <w:del w:id="114" w:author="Nick Romanov" w:date="2020-05-11T16:40:00Z">
+        <w:r>
+          <w:delText>part of</w:delText>
+        </w:r>
+        <w:commentRangeEnd w:id="111"/>
+        <w:r>
+          <w:rPr>
+            <w:rStyle w:val="CommentReference"/>
+            <w:rFonts w:asciiTheme="minorHAnsi" w:eastAsiaTheme="minorHAnsi" w:hAnsiTheme="minorHAnsi" w:cstheme="minorBidi"/>
+            <w:lang w:val="en-IE"/>
+          </w:rPr>
+          <w:commentReference w:id="111"/>
+        </w:r>
+      </w:del>
+      <w:ins w:id="115" w:author="Nick Romanov" w:date="2020-05-11T16:40:00Z">
+        <w:r>
+          <w:t>,</w:t>
+        </w:r>
+      </w:ins>
+      <w:ins w:id="116" w:author="Nick Romanov" w:date="2020-05-11T16:41:00Z">
+        <w:r>
+          <w:t xml:space="preserve"> </w:t>
+        </w:r>
+      </w:ins>
+      <w:del w:id="117" w:author="Nick Romanov" w:date="2020-05-11T16:40:00Z">
+        <w:r>
+          <w:delText xml:space="preserve">, </w:delText>
+        </w:r>
+      </w:del>
+      <w:r>
+        <w:t xml:space="preserve">however, it is not a strict rule and exceptions </w:t>
+      </w:r>
+      <w:r>
+        <w:t>were made, explicitly mentioned further on</w:t>
+      </w:r>
+      <w:r>
+        <w:t>.</w:t>
+      </w:r>
+      <w:r>
+        <w:t xml:space="preserve"> In general, the module would consist of the following: </w:t>
+      </w:r>
+    </w:p>
+    <w:p>
+      <w:pPr>
+        <w:pStyle w:val="ListParagraph"/>
+        <w:numPr>
+          <w:ilvl w:val="0"/>
+          <w:numId w:val="51"/>
+        </w:numPr>
+      </w:pPr>
+      <w:r>
+        <w:t>Module file – a file containing module definitions, declaration of components that are part of the module, imports of other modules and service provides for services that cannot be injected using the normal dependency injection</w:t>
+      </w:r>
+      <w:ins w:id="118" w:author="aurasmail@yahoo.com" w:date="2020-05-04T11:08:00Z">
+        <w:r>
+          <w:t>.</w:t>
+        </w:r>
+      </w:ins>
+    </w:p>
+    <w:p>
+      <w:pPr>
+        <w:pStyle w:val="ListParagraph"/>
+        <w:numPr>
+          <w:ilvl w:val="0"/>
+          <w:numId w:val="50"/>
+        </w:numPr>
+      </w:pPr>
+      <w:r>
+        <w:t>Routing module – a special module that contains routes to components to rout to</w:t>
+      </w:r>
+      <w:ins w:id="119" w:author="aurasmail@yahoo.com" w:date="2020-05-04T11:08:00Z">
+        <w:r>
+          <w:t>.</w:t>
+        </w:r>
+      </w:ins>
+    </w:p>
+    <w:p>
+      <w:pPr>
+        <w:pStyle w:val="ListParagraph"/>
+        <w:numPr>
+          <w:ilvl w:val="0"/>
+          <w:numId w:val="50"/>
+        </w:numPr>
+      </w:pPr>
+      <w:r>
+        <w:t>Components – module components that are routed to and that are not meant to be children of other components</w:t>
+      </w:r>
+      <w:ins w:id="120" w:author="aurasmail@yahoo.com" w:date="2020-05-04T11:09:00Z">
+        <w:r>
+          <w:t>.</w:t>
+        </w:r>
+      </w:ins>
+    </w:p>
+    <w:p>
+      <w:pPr>
+        <w:pStyle w:val="ListParagraph"/>
+        <w:numPr>
+          <w:ilvl w:val="0"/>
+          <w:numId w:val="50"/>
+        </w:numPr>
+      </w:pPr>
+      <w:r>
+        <w:t>Partial Components – module components that are meant to be included as part of other components (note</w:t>
+      </w:r>
+      <w:del w:id="121" w:author="aurasmail@yahoo.com" w:date="2020-05-04T11:09:00Z">
+        <w:r>
+          <w:delText>,</w:delText>
+        </w:r>
+      </w:del>
+      <w:r>
+        <w:t xml:space="preserve"> that partial components may be a part of other partial components)</w:t>
+      </w:r>
+      <w:ins w:id="122" w:author="aurasmail@yahoo.com" w:date="2020-05-04T11:09:00Z">
+        <w:r>
+          <w:t>.</w:t>
+        </w:r>
+      </w:ins>
+    </w:p>
+    <w:p>
+      <w:pPr>
+        <w:pStyle w:val="ListParagraph"/>
+        <w:numPr>
+          <w:ilvl w:val="0"/>
+          <w:numId w:val="50"/>
+        </w:numPr>
+      </w:pPr>
+      <w:r>
+        <w:t>Services – module services used by the components of the module (note</w:t>
+      </w:r>
+      <w:del w:id="123" w:author="aurasmail@yahoo.com" w:date="2020-05-04T11:09:00Z">
+        <w:r>
+          <w:delText>,</w:delText>
+        </w:r>
+      </w:del>
+      <w:r>
+        <w:t xml:space="preserve"> that components from different modules can use each other’s services)</w:t>
+      </w:r>
+      <w:ins w:id="124" w:author="aurasmail@yahoo.com" w:date="2020-05-04T11:09:00Z">
+        <w:r>
+          <w:t>.</w:t>
+        </w:r>
+      </w:ins>
+    </w:p>
+    <w:p>
+      <w:pPr>
+        <w:pStyle w:val="ListParagraph"/>
+        <w:numPr>
+          <w:ilvl w:val="0"/>
+          <w:numId w:val="50"/>
+        </w:numPr>
+      </w:pPr>
+      <w:r>
+        <w:t>Interfaces – module interfaces used to describe data</w:t>
+      </w:r>
+      <w:ins w:id="125" w:author="aurasmail@yahoo.com" w:date="2020-05-04T11:10:00Z">
+        <w:r>
+          <w:t>.</w:t>
+        </w:r>
+      </w:ins>
+    </w:p>
+    <w:p>
+      <w:pPr>
+        <w:pStyle w:val="ListParagraph"/>
+        <w:numPr>
+          <w:ilvl w:val="0"/>
+          <w:numId w:val="50"/>
+        </w:numPr>
+      </w:pPr>
+      <w:r>
+        <w:t>Resolvers – specific kind of module service</w:t>
+      </w:r>
+      <w:ins w:id="126" w:author="aurasmail@yahoo.com" w:date="2020-05-04T11:10:00Z">
+        <w:r>
+          <w:t>s</w:t>
+        </w:r>
+      </w:ins>
+      <w:del w:id="127" w:author="aurasmail@yahoo.com" w:date="2020-05-04T11:10:00Z">
+        <w:r>
+          <w:delText>, resolvers are</w:delText>
+        </w:r>
+      </w:del>
+      <w:r>
+        <w:t xml:space="preserve"> used to pre-fetch the data for the component for the specific route. Components can have any number of resolvers; </w:t>
+      </w:r>
+      <w:r>
+        <w:lastRenderedPageBreak/>
+        <w:t>resolvers are guaranteed to have required data fetched before the component is rendered.</w:t>
+      </w:r>
+    </w:p>
+    <w:p>
+      <w:r>
+        <w:t xml:space="preserve"> The modules of application layer, listed in alphabetical order</w:t>
+      </w:r>
+      <w:commentRangeStart w:id="128"/>
+      <w:r>
+        <w:t>, are as follows</w:t>
+      </w:r>
+      <w:commentRangeEnd w:id="128"/>
+      <w:r>
+        <w:rPr>
+          <w:rStyle w:val="CommentReference"/>
+          <w:rFonts w:asciiTheme="minorHAnsi" w:eastAsiaTheme="minorHAnsi" w:hAnsiTheme="minorHAnsi" w:cstheme="minorBidi"/>
+          <w:lang w:val="en-IE"/>
+        </w:rPr>
+        <w:commentReference w:id="128"/>
+      </w:r>
+      <w:r>
+        <w:t>:</w:t>
+      </w:r>
+    </w:p>
+    <w:p>
+      <w:pPr>
+        <w:pStyle w:val="ListParagraph"/>
+        <w:numPr>
+          <w:ilvl w:val="0"/>
+          <w:numId w:val="49"/>
+        </w:numPr>
+      </w:pPr>
+      <w:commentRangeStart w:id="129"/>
+      <w:r>
+        <w:rPr>
+          <w:b/>
+          <w:bCs/>
+          <w:rPrChange w:id="130" w:author="aurasmail@yahoo.com" w:date="2020-05-04T11:13:00Z">
+            <w:rPr/>
+          </w:rPrChange>
+        </w:rPr>
+        <w:t>Group</w:t>
+      </w:r>
+      <w:r>
+        <w:rPr>
+          <w:b/>
+          <w:bCs/>
+          <w:rPrChange w:id="131" w:author="aurasmail@yahoo.com" w:date="2020-05-04T11:13:00Z">
+            <w:rPr/>
+          </w:rPrChange>
+        </w:rPr>
+        <w:t xml:space="preserve"> Collaboration Module</w:t>
+      </w:r>
+      <w:r>
+        <w:t xml:space="preserve"> </w:t>
+      </w:r>
+      <w:commentRangeEnd w:id="129"/>
+      <w:r>
+        <w:rPr>
+          <w:rStyle w:val="CommentReference"/>
+        </w:rPr>
+        <w:commentReference w:id="129"/>
+      </w:r>
+      <w:r>
+        <w:t>– contains components</w:t>
+      </w:r>
+      <w:r>
+        <w:t xml:space="preserve"> and services</w:t>
+      </w:r>
+      <w:r>
+        <w:t xml:space="preserve"> that are related to the group collaboration functionality, such as components displaying the user</w:t>
+      </w:r>
+      <w:r>
+        <w:t>-</w:t>
+      </w:r>
+      <w:r>
+        <w:t>groups they are part of, group creation components, et</w:t>
+      </w:r>
+      <w:del w:id="132" w:author="aurasmail@yahoo.com" w:date="2020-05-04T11:11:00Z">
+        <w:r>
+          <w:delText xml:space="preserve"> cetera</w:delText>
+        </w:r>
+      </w:del>
+      <w:ins w:id="133" w:author="aurasmail@yahoo.com" w:date="2020-05-04T11:11:00Z">
+        <w:r>
+          <w:t>c.</w:t>
+        </w:r>
+      </w:ins>
+      <w:r>
+        <w:t xml:space="preserve">, as well as </w:t>
+      </w:r>
+      <w:ins w:id="134" w:author="aurasmail@yahoo.com" w:date="2020-05-04T11:11:00Z">
+        <w:r>
+          <w:t xml:space="preserve">the </w:t>
+        </w:r>
+      </w:ins>
+      <w:r>
+        <w:t>routing module with routing paths and resolvers.</w:t>
+      </w:r>
+    </w:p>
+    <w:p>
+      <w:pPr>
+        <w:pStyle w:val="ListParagraph"/>
+        <w:numPr>
+          <w:ilvl w:val="0"/>
+          <w:numId w:val="49"/>
+        </w:numPr>
+      </w:pPr>
+      <w:r>
+        <w:rPr>
+          <w:b/>
+          <w:bCs/>
+          <w:rPrChange w:id="135" w:author="Nick Romanov" w:date="2020-05-11T16:41:00Z">
+            <w:rPr/>
+          </w:rPrChange>
+        </w:rPr>
+        <w:t>Paper Module</w:t>
+      </w:r>
+      <w:r>
+        <w:t xml:space="preserve"> – contains components</w:t>
+      </w:r>
+      <w:r>
+        <w:t xml:space="preserve"> and services</w:t>
+      </w:r>
+      <w:r>
+        <w:t xml:space="preserve"> that are related to the exam paper upload facilities. This module is an exception, since the paper related functionality is part of the group collaboration exclusively; however, the paper upload, processing and text extraction </w:t>
+      </w:r>
+      <w:r>
+        <w:t xml:space="preserve">resulted in quite a large number of related components and services, and the team decided to move it to the separate module. It does not contain the usual </w:t>
+      </w:r>
+      <w:ins w:id="136" w:author="aurasmail@yahoo.com" w:date="2020-05-04T11:12:00Z">
+        <w:r>
+          <w:t>c</w:t>
+        </w:r>
+      </w:ins>
+      <w:del w:id="137" w:author="aurasmail@yahoo.com" w:date="2020-05-04T11:12:00Z">
+        <w:r>
+          <w:delText>C</w:delText>
+        </w:r>
+      </w:del>
+      <w:r>
+        <w:t>omponents directory, but rather</w:t>
+      </w:r>
+      <w:del w:id="138" w:author="aurasmail@yahoo.com" w:date="2020-05-04T11:12:00Z">
+        <w:r>
+          <w:delText>,</w:delText>
+        </w:r>
+      </w:del>
+      <w:r>
+        <w:t xml:space="preserve"> </w:t>
+      </w:r>
+      <w:ins w:id="139" w:author="aurasmail@yahoo.com" w:date="2020-05-04T11:12:00Z">
+        <w:r>
+          <w:t xml:space="preserve">an </w:t>
+        </w:r>
+      </w:ins>
+      <w:del w:id="140" w:author="aurasmail@yahoo.com" w:date="2020-05-04T11:12:00Z">
+        <w:r>
+          <w:delText>E</w:delText>
+        </w:r>
+      </w:del>
+      <w:ins w:id="141" w:author="aurasmail@yahoo.com" w:date="2020-05-04T11:12:00Z">
+        <w:r>
+          <w:t>e</w:t>
+        </w:r>
+      </w:ins>
+      <w:r>
+        <w:t xml:space="preserve">xport </w:t>
+      </w:r>
+      <w:ins w:id="142" w:author="aurasmail@yahoo.com" w:date="2020-05-04T11:12:00Z">
+        <w:r>
+          <w:t>c</w:t>
+        </w:r>
+      </w:ins>
+      <w:del w:id="143" w:author="aurasmail@yahoo.com" w:date="2020-05-04T11:12:00Z">
+        <w:r>
+          <w:delText>C</w:delText>
+        </w:r>
+      </w:del>
+      <w:r>
+        <w:t>omponents one, since the components are meant to be part of another module components. There is no routing for this module, however, there are Paper-related resolvers, which are contained within the Group Collaboration Module.</w:t>
+      </w:r>
+    </w:p>
+    <w:p>
+      <w:pPr>
+        <w:pStyle w:val="ListParagraph"/>
+        <w:numPr>
+          <w:ilvl w:val="0"/>
+          <w:numId w:val="49"/>
+        </w:numPr>
+      </w:pPr>
+      <w:r>
+        <w:rPr>
+          <w:b/>
+          <w:bCs/>
+          <w:rPrChange w:id="144" w:author="Nick Romanov" w:date="2020-05-11T16:41:00Z">
+            <w:rPr/>
+          </w:rPrChange>
+        </w:rPr>
+        <w:t>Private Collaboration Module</w:t>
+      </w:r>
+      <w:r>
+        <w:t xml:space="preserve"> – contains components and services that are related to the group collaboration functionality, such as display the user collaborators, the existing collaboration requests, et</w:t>
+      </w:r>
+      <w:ins w:id="145" w:author="aurasmail@yahoo.com" w:date="2020-05-04T11:13:00Z">
+        <w:r>
+          <w:t>c.</w:t>
+        </w:r>
+      </w:ins>
+      <w:del w:id="146" w:author="aurasmail@yahoo.com" w:date="2020-05-04T11:13:00Z">
+        <w:r>
+          <w:delText xml:space="preserve"> cetera</w:delText>
+        </w:r>
+      </w:del>
+      <w:r>
+        <w:t xml:space="preserve">, as well as </w:t>
+      </w:r>
+      <w:ins w:id="147" w:author="aurasmail@yahoo.com" w:date="2020-05-04T11:13:00Z">
+        <w:r>
+          <w:t xml:space="preserve">the </w:t>
+        </w:r>
+      </w:ins>
+      <w:r>
+        <w:t>routing module with routing paths and resolvers.</w:t>
+      </w:r>
+    </w:p>
+    <w:p>
+      <w:pPr>
+        <w:pStyle w:val="ListParagraph"/>
+        <w:numPr>
+          <w:ilvl w:val="0"/>
+          <w:numId w:val="49"/>
+        </w:numPr>
+      </w:pPr>
+      <w:r>
+        <w:rPr>
+          <w:b/>
+          <w:bCs/>
+          <w:rPrChange w:id="148" w:author="Nick Romanov" w:date="2020-05-11T16:41:00Z">
+            <w:rPr/>
+          </w:rPrChange>
+        </w:rPr>
+        <w:t>Query Module</w:t>
+      </w:r>
+      <w:r>
+        <w:t xml:space="preserve"> – contains components and services that are related to the </w:t>
+      </w:r>
+      <w:ins w:id="149" w:author="aurasmail@yahoo.com" w:date="2020-05-04T11:15:00Z">
+        <w:r>
+          <w:t>q</w:t>
+        </w:r>
+      </w:ins>
+      <w:del w:id="150" w:author="aurasmail@yahoo.com" w:date="2020-05-04T11:15:00Z">
+        <w:r>
+          <w:delText>Q</w:delText>
+        </w:r>
+      </w:del>
+      <w:r>
+        <w:t>uery</w:t>
+      </w:r>
+      <w:ins w:id="151" w:author="aurasmail@yahoo.com" w:date="2020-05-04T11:15:00Z">
+        <w:r>
+          <w:t xml:space="preserve"> </w:t>
+        </w:r>
+      </w:ins>
+      <w:del w:id="152" w:author="aurasmail@yahoo.com" w:date="2020-05-04T11:15:00Z">
+        <w:r>
+          <w:delText xml:space="preserve"> </w:delText>
+        </w:r>
+      </w:del>
+      <w:r>
+        <w:t>and forum functionality, such as</w:t>
+      </w:r>
+      <w:ins w:id="153" w:author="aurasmail@yahoo.com" w:date="2020-05-04T11:16:00Z">
+        <w:r>
+          <w:t xml:space="preserve"> the</w:t>
+        </w:r>
+      </w:ins>
+      <w:r>
+        <w:t xml:space="preserve"> forum itself, query creation, retrieval, et</w:t>
+      </w:r>
+      <w:del w:id="154" w:author="aurasmail@yahoo.com" w:date="2020-05-04T11:16:00Z">
+        <w:r>
+          <w:delText xml:space="preserve"> cetera</w:delText>
+        </w:r>
+      </w:del>
+      <w:ins w:id="155" w:author="aurasmail@yahoo.com" w:date="2020-05-04T11:16:00Z">
+        <w:r>
+          <w:t>c.</w:t>
+        </w:r>
+      </w:ins>
+      <w:r>
+        <w:t xml:space="preserve">, as well as </w:t>
+      </w:r>
+      <w:ins w:id="156" w:author="aurasmail@yahoo.com" w:date="2020-05-04T11:16:00Z">
+        <w:r>
+          <w:t xml:space="preserve">the </w:t>
+        </w:r>
+      </w:ins>
+      <w:r>
+        <w:t>routing module with routing paths and resolvers.</w:t>
+      </w:r>
+    </w:p>
+    <w:p>
+      <w:pPr>
+        <w:pStyle w:val="ListParagraph"/>
+        <w:numPr>
+          <w:ilvl w:val="0"/>
+          <w:numId w:val="49"/>
+        </w:numPr>
+      </w:pPr>
+      <w:r>
+        <w:rPr>
+          <w:b/>
+          <w:bCs/>
+          <w:rPrChange w:id="157" w:author="Nick Romanov" w:date="2020-05-11T16:41:00Z">
+            <w:rPr/>
+          </w:rPrChange>
+        </w:rPr>
+        <w:t>User Module</w:t>
+      </w:r>
+      <w:r>
+        <w:t xml:space="preserve"> – contains components and services that are related to the User</w:t>
+      </w:r>
+      <w:ins w:id="158" w:author="aurasmail@yahoo.com" w:date="2020-05-04T11:16:00Z">
+        <w:r>
+          <w:t xml:space="preserve"> entity</w:t>
+        </w:r>
+      </w:ins>
+      <w:r>
+        <w:t>, such as user home page, user settings, et</w:t>
+      </w:r>
+      <w:del w:id="159" w:author="aurasmail@yahoo.com" w:date="2020-05-04T11:16:00Z">
+        <w:r>
+          <w:delText xml:space="preserve"> cetera</w:delText>
+        </w:r>
+      </w:del>
+      <w:ins w:id="160" w:author="aurasmail@yahoo.com" w:date="2020-05-04T11:16:00Z">
+        <w:r>
+          <w:t>c.</w:t>
+        </w:r>
+      </w:ins>
+      <w:r>
+        <w:t xml:space="preserve">, as well as </w:t>
+      </w:r>
+      <w:ins w:id="161" w:author="aurasmail@yahoo.com" w:date="2020-05-04T11:17:00Z">
+        <w:r>
+          <w:t xml:space="preserve">the </w:t>
+        </w:r>
+      </w:ins>
+      <w:r>
+        <w:t>routing paths and resolvers.</w:t>
+      </w:r>
+    </w:p>
+    <w:p>
+      <w:pPr>
+        <w:pStyle w:val="ListParagraph"/>
+        <w:numPr>
+          <w:ilvl w:val="0"/>
+          <w:numId w:val="49"/>
+        </w:numPr>
+      </w:pPr>
+      <w:commentRangeStart w:id="162"/>
+      <w:r>
+        <w:rPr>
+          <w:b/>
+          <w:bCs/>
+          <w:rPrChange w:id="163" w:author="Nick Romanov" w:date="2020-05-11T16:41:00Z">
+            <w:rPr/>
+          </w:rPrChange>
+        </w:rPr>
+        <w:t>Utility module</w:t>
+      </w:r>
+      <w:r>
+        <w:t xml:space="preserve"> – contains components</w:t>
+      </w:r>
+      <w:del w:id="164" w:author="aurasmail@yahoo.com" w:date="2020-05-04T11:17:00Z">
+        <w:r>
+          <w:delText xml:space="preserve"> and</w:delText>
+        </w:r>
+      </w:del>
+      <w:ins w:id="165" w:author="aurasmail@yahoo.com" w:date="2020-05-04T11:17:00Z">
+        <w:r>
+          <w:t>,</w:t>
+        </w:r>
+      </w:ins>
+      <w:r>
+        <w:t xml:space="preserve"> services</w:t>
+      </w:r>
+      <w:ins w:id="166" w:author="aurasmail@yahoo.com" w:date="2020-05-04T11:17:00Z">
+        <w:r>
+          <w:t xml:space="preserve"> and routing paths</w:t>
+        </w:r>
+      </w:ins>
+      <w:r>
+        <w:t xml:space="preserve"> that are either meant to be included in the root of the application, or </w:t>
+      </w:r>
+      <w:del w:id="167" w:author="aurasmail@yahoo.com" w:date="2020-05-04T11:17:00Z">
+        <w:r>
+          <w:delText xml:space="preserve">that </w:delText>
+        </w:r>
+      </w:del>
+      <w:r>
+        <w:t>do not fall into any other specific functionality category</w:t>
+      </w:r>
+      <w:del w:id="168" w:author="aurasmail@yahoo.com" w:date="2020-05-04T11:17:00Z">
+        <w:r>
+          <w:delText>, as well as routing paths</w:delText>
+        </w:r>
+      </w:del>
+      <w:r>
+        <w:t>.</w:t>
+      </w:r>
+      <w:commentRangeEnd w:id="162"/>
+      <w:r>
+        <w:rPr>
+          <w:rStyle w:val="CommentReference"/>
+        </w:rPr>
+        <w:commentReference w:id="162"/>
+      </w:r>
+    </w:p>
+    <w:p>
+      <w:pPr>
+        <w:pStyle w:val="ListParagraph"/>
+        <w:numPr>
+          <w:ilvl w:val="0"/>
+          <w:numId w:val="49"/>
+        </w:numPr>
+      </w:pPr>
+      <w:r>
+        <w:rPr>
+          <w:b/>
+          <w:bCs/>
+          <w:rPrChange w:id="169" w:author="Nick Romanov" w:date="2020-05-11T16:41:00Z">
+            <w:rPr/>
+          </w:rPrChange>
+        </w:rPr>
+        <w:t>App Module</w:t>
+      </w:r>
+      <w:r>
+        <w:t xml:space="preserve"> – the root module, which bootstraps the application, reads in the routing information from other modules and </w:t>
+      </w:r>
+      <w:ins w:id="170" w:author="aurasmail@yahoo.com" w:date="2020-05-04T11:19:00Z">
+        <w:r>
+          <w:t xml:space="preserve">it </w:t>
+        </w:r>
+      </w:ins>
+      <w:r>
+        <w:t>contains the root routing path.</w:t>
+      </w:r>
+    </w:p>
+    <w:p>
+      <w:r>
+        <w:t xml:space="preserve">In addition to the aforementioned modules, the project contains configuration files for the framework itself, as well as </w:t>
+      </w:r>
+      <w:ins w:id="171" w:author="aurasmail@yahoo.com" w:date="2020-05-04T11:20:00Z">
+        <w:r>
+          <w:t xml:space="preserve">the </w:t>
+        </w:r>
+      </w:ins>
+      <w:r>
+        <w:t>testing configuration,</w:t>
+      </w:r>
+      <w:ins w:id="172" w:author="aurasmail@yahoo.com" w:date="2020-05-04T11:21:00Z">
+        <w:r>
+          <w:t xml:space="preserve"> the</w:t>
+        </w:r>
+      </w:ins>
+      <w:r>
+        <w:t xml:space="preserve"> linting configuration, </w:t>
+      </w:r>
+      <w:ins w:id="173" w:author="aurasmail@yahoo.com" w:date="2020-05-04T11:21:00Z">
+        <w:r>
+          <w:t xml:space="preserve">the </w:t>
+        </w:r>
+      </w:ins>
+      <w:r>
+        <w:t xml:space="preserve">package manager configuration and </w:t>
+      </w:r>
+      <w:ins w:id="174" w:author="aurasmail@yahoo.com" w:date="2020-05-04T11:21:00Z">
+        <w:r>
+          <w:t xml:space="preserve">the </w:t>
+        </w:r>
+      </w:ins>
+      <w:r>
+        <w:t>environments.</w:t>
+      </w:r>
+    </w:p>
+    <w:p>
+      <w:pPr>
+        <w:pStyle w:val="Heading3"/>
+      </w:pPr>
+      <w:r>
+        <w:t>Logic Layer Structure</w:t>
+      </w:r>
+    </w:p>
+    <w:p>
+      <w:r>
+        <w:t xml:space="preserve">Spring boot is a Java-based framework, and, as such, </w:t>
+      </w:r>
+      <w:ins w:id="175" w:author="aurasmail@yahoo.com" w:date="2020-05-04T11:22:00Z">
+        <w:r>
+          <w:t xml:space="preserve">it organises an application </w:t>
+        </w:r>
+      </w:ins>
+      <w:del w:id="176" w:author="aurasmail@yahoo.com" w:date="2020-05-04T11:22:00Z">
+        <w:r>
+          <w:delText>contains</w:delText>
+        </w:r>
+      </w:del>
+      <w:ins w:id="177" w:author="aurasmail@yahoo.com" w:date="2020-05-04T11:22:00Z">
+        <w:r>
+          <w:t>using</w:t>
+        </w:r>
+      </w:ins>
+      <w:r>
+        <w:t xml:space="preserve"> packages.</w:t>
+      </w:r>
+      <w:r>
+        <w:t xml:space="preserve"> The Spring Boot framework separates groups of classes according to their intended purpose</w:t>
+      </w:r>
+      <w:del w:id="178" w:author="aurasmail@yahoo.com" w:date="2020-05-04T11:26:00Z">
+        <w:r>
+          <w:delText>,</w:delText>
+        </w:r>
+      </w:del>
+      <w:r>
+        <w:t xml:space="preserve"> which are:</w:t>
+      </w:r>
+    </w:p>
+    <w:p>
+      <w:pPr>
+        <w:pStyle w:val="ListParagraph"/>
+        <w:numPr>
+          <w:ilvl w:val="0"/>
+          <w:numId w:val="52"/>
+        </w:numPr>
+      </w:pPr>
+      <w:r>
+        <w:t>Entities</w:t>
+      </w:r>
+      <w:del w:id="179" w:author="aurasmail@yahoo.com" w:date="2020-05-04T11:30:00Z">
+        <w:r>
+          <w:delText xml:space="preserve"> – </w:delText>
+        </w:r>
+      </w:del>
+      <w:ins w:id="180" w:author="aurasmail@yahoo.com" w:date="2020-05-04T11:30:00Z">
+        <w:r>
+          <w:t xml:space="preserve">, </w:t>
+        </w:r>
+      </w:ins>
+      <w:r>
+        <w:t xml:space="preserve">annotated with the @Entity annotation, </w:t>
+      </w:r>
+      <w:del w:id="181" w:author="aurasmail@yahoo.com" w:date="2020-05-04T11:26:00Z">
+        <w:r>
+          <w:delText xml:space="preserve">Entities </w:delText>
+        </w:r>
+      </w:del>
+      <w:r>
+        <w:t>are the data classes that are persisted in the database</w:t>
+      </w:r>
+      <w:ins w:id="182" w:author="aurasmail@yahoo.com" w:date="2020-05-04T11:26:00Z">
+        <w:r>
+          <w:t>.</w:t>
+        </w:r>
+      </w:ins>
+      <w:r>
+        <w:t xml:space="preserve"> </w:t>
+      </w:r>
+    </w:p>
+    <w:p>
+      <w:pPr>
+        <w:pStyle w:val="ListParagraph"/>
+        <w:numPr>
+          <w:ilvl w:val="0"/>
+          <w:numId w:val="52"/>
+        </w:numPr>
+      </w:pPr>
+      <w:r>
+        <w:lastRenderedPageBreak/>
+        <w:t>Repositories</w:t>
+      </w:r>
+      <w:del w:id="183" w:author="aurasmail@yahoo.com" w:date="2020-05-04T11:30:00Z">
+        <w:r>
+          <w:delText xml:space="preserve"> –</w:delText>
+        </w:r>
+      </w:del>
+      <w:ins w:id="184" w:author="aurasmail@yahoo.com" w:date="2020-05-04T11:30:00Z">
+        <w:r>
+          <w:t xml:space="preserve">, </w:t>
+        </w:r>
+      </w:ins>
+      <w:r>
+        <w:t xml:space="preserve"> annotated with the @Repository annotation, </w:t>
+      </w:r>
+      <w:del w:id="185" w:author="aurasmail@yahoo.com" w:date="2020-05-04T11:26:00Z">
+        <w:r>
+          <w:delText xml:space="preserve">repositories </w:delText>
+        </w:r>
+      </w:del>
+      <w:r>
+        <w:t>expose the data layer functionality and are injected via dependency injection. Repositories are assigned to a specific Entity class and its primary key. Normally, each Entity requires its own repository, however, in</w:t>
+      </w:r>
+      <w:ins w:id="186" w:author="aurasmail@yahoo.com" w:date="2020-05-04T11:29:00Z">
+        <w:r>
+          <w:t xml:space="preserve"> the</w:t>
+        </w:r>
+      </w:ins>
+      <w:r>
+        <w:t xml:space="preserve"> case of class inheritance, a tree of classes can have a single base class repository</w:t>
+      </w:r>
+      <w:del w:id="187" w:author="aurasmail@yahoo.com" w:date="2020-05-04T11:29:00Z">
+        <w:r>
+          <w:delText>; this is</w:delText>
+        </w:r>
+      </w:del>
+      <w:ins w:id="188" w:author="aurasmail@yahoo.com" w:date="2020-05-04T11:29:00Z">
+        <w:r>
+          <w:t>, b</w:t>
+        </w:r>
+      </w:ins>
+      <w:ins w:id="189" w:author="aurasmail@yahoo.com" w:date="2020-05-04T11:30:00Z">
+        <w:r>
+          <w:t>eing</w:t>
+        </w:r>
+      </w:ins>
+      <w:r>
+        <w:t xml:space="preserve"> subject to the inheritance persistence strategy </w:t>
+      </w:r>
+      <w:del w:id="190" w:author="aurasmail@yahoo.com" w:date="2020-05-04T11:29:00Z">
+        <w:r>
+          <w:delText>however</w:delText>
+        </w:r>
+      </w:del>
+      <w:ins w:id="191" w:author="aurasmail@yahoo.com" w:date="2020-05-04T11:29:00Z">
+        <w:r>
+          <w:t>.</w:t>
+        </w:r>
+      </w:ins>
+    </w:p>
+    <w:p>
+      <w:pPr>
+        <w:pStyle w:val="ListParagraph"/>
+        <w:numPr>
+          <w:ilvl w:val="0"/>
+          <w:numId w:val="52"/>
+        </w:numPr>
+      </w:pPr>
+      <w:r>
+        <w:t>Services</w:t>
+      </w:r>
+      <w:del w:id="192" w:author="aurasmail@yahoo.com" w:date="2020-05-04T11:30:00Z">
+        <w:r>
+          <w:delText xml:space="preserve"> – </w:delText>
+        </w:r>
+      </w:del>
+      <w:ins w:id="193" w:author="aurasmail@yahoo.com" w:date="2020-05-04T11:30:00Z">
+        <w:r>
+          <w:t xml:space="preserve">, </w:t>
+        </w:r>
+      </w:ins>
+      <w:r>
+        <w:t xml:space="preserve">annotated with the @Service annotation, </w:t>
+      </w:r>
+      <w:ins w:id="194" w:author="aurasmail@yahoo.com" w:date="2020-05-04T11:30:00Z">
+        <w:r>
+          <w:t xml:space="preserve">are </w:t>
+        </w:r>
+      </w:ins>
+      <w:r>
+        <w:t>classes that are injected via dependency injection and are meant to provide a common functionality to the controllers and/or other services</w:t>
+      </w:r>
+      <w:ins w:id="195" w:author="aurasmail@yahoo.com" w:date="2020-05-04T11:30:00Z">
+        <w:r>
+          <w:t>.</w:t>
+        </w:r>
+      </w:ins>
+    </w:p>
+    <w:p>
+      <w:pPr>
+        <w:pStyle w:val="ListParagraph"/>
+        <w:numPr>
+          <w:ilvl w:val="0"/>
+          <w:numId w:val="52"/>
+        </w:numPr>
+      </w:pPr>
+      <w:r>
+        <w:t>Controllers</w:t>
+      </w:r>
+      <w:del w:id="196" w:author="aurasmail@yahoo.com" w:date="2020-05-04T11:31:00Z">
+        <w:r>
+          <w:delText xml:space="preserve"> –</w:delText>
+        </w:r>
+      </w:del>
+      <w:ins w:id="197" w:author="aurasmail@yahoo.com" w:date="2020-05-04T11:31:00Z">
+        <w:r>
+          <w:t xml:space="preserve">, </w:t>
+        </w:r>
+      </w:ins>
+      <w:r>
+        <w:t xml:space="preserve"> annotated with the @Controller or @</w:t>
+      </w:r>
+      <w:proofErr w:type="spellStart"/>
+      <w:r>
+        <w:t>RestController</w:t>
+      </w:r>
+      <w:proofErr w:type="spellEnd"/>
+      <w:r>
+        <w:t xml:space="preserve"> annotation, </w:t>
+      </w:r>
+      <w:del w:id="198" w:author="aurasmail@yahoo.com" w:date="2020-05-04T11:30:00Z">
+        <w:r>
+          <w:delText xml:space="preserve">Controllers </w:delText>
+        </w:r>
+      </w:del>
+      <w:r>
+        <w:t>are the classes that expose the logic layer API to the application layer.</w:t>
+      </w:r>
+    </w:p>
+    <w:p/>
+    <w:p>
+      <w:r>
+        <w:t xml:space="preserve">Whereas in the application layer the </w:t>
+      </w:r>
+      <w:r>
+        <w:t xml:space="preserve">module division criteria was </w:t>
+      </w:r>
+      <w:del w:id="199" w:author="aurasmail@yahoo.com" w:date="2020-05-04T11:31:00Z">
+        <w:r>
+          <w:delText xml:space="preserve">part </w:delText>
+        </w:r>
+      </w:del>
+      <w:ins w:id="200" w:author="aurasmail@yahoo.com" w:date="2020-05-04T11:31:00Z">
+        <w:r>
+          <w:t xml:space="preserve">based </w:t>
+        </w:r>
+      </w:ins>
+      <w:del w:id="201" w:author="aurasmail@yahoo.com" w:date="2020-05-04T11:31:00Z">
+        <w:r>
+          <w:delText xml:space="preserve">of </w:delText>
+        </w:r>
+      </w:del>
+      <w:ins w:id="202" w:author="aurasmail@yahoo.com" w:date="2020-05-04T11:31:00Z">
+        <w:r>
+          <w:t xml:space="preserve">on the </w:t>
+        </w:r>
+      </w:ins>
+      <w:r>
+        <w:t xml:space="preserve">user experience components </w:t>
+      </w:r>
+      <w:del w:id="203" w:author="aurasmail@yahoo.com" w:date="2020-05-04T11:31:00Z">
+        <w:r>
+          <w:delText>are</w:delText>
+        </w:r>
+      </w:del>
+      <w:r>
+        <w:t xml:space="preserve">, in the logic layer, the classes are grouped in packages according to the data they operate upon, as well as </w:t>
+      </w:r>
+      <w:ins w:id="204" w:author="aurasmail@yahoo.com" w:date="2020-05-04T11:31:00Z">
+        <w:r>
+          <w:t xml:space="preserve">the </w:t>
+        </w:r>
+      </w:ins>
+      <w:r>
+        <w:t xml:space="preserve">overall functionality, </w:t>
+      </w:r>
+      <w:ins w:id="205" w:author="aurasmail@yahoo.com" w:date="2020-05-04T11:32:00Z">
+        <w:r>
+          <w:t>being further divide int</w:t>
+        </w:r>
+      </w:ins>
+      <w:ins w:id="206" w:author="aurasmail@yahoo.com" w:date="2020-05-04T11:33:00Z">
+        <w:r>
+          <w:t xml:space="preserve">o sub-packages </w:t>
+        </w:r>
+      </w:ins>
+      <w:del w:id="207" w:author="aurasmail@yahoo.com" w:date="2020-05-04T11:32:00Z">
+        <w:r>
+          <w:delText xml:space="preserve">and are further related into the packages containing </w:delText>
+        </w:r>
+        <w:r>
+          <w:delText>classes divided into</w:delText>
+        </w:r>
+      </w:del>
+      <w:ins w:id="208" w:author="aurasmail@yahoo.com" w:date="2020-05-04T11:32:00Z">
+        <w:r>
+          <w:t>based on</w:t>
+        </w:r>
+      </w:ins>
+      <w:r>
+        <w:t xml:space="preserve"> their intended purpose</w:t>
+      </w:r>
+      <w:r>
+        <w:t>; in general, a package would consist of the following</w:t>
+      </w:r>
+      <w:r>
+        <w:t xml:space="preserve"> sub-packages:</w:t>
+      </w:r>
+    </w:p>
+    <w:p>
+      <w:pPr>
+        <w:pStyle w:val="ListParagraph"/>
+        <w:numPr>
+          <w:ilvl w:val="0"/>
+          <w:numId w:val="53"/>
+        </w:numPr>
+      </w:pPr>
+      <w:r>
+        <w:t>Controllers – controllers related to the functionality</w:t>
+      </w:r>
+      <w:ins w:id="209" w:author="aurasmail@yahoo.com" w:date="2020-05-04T11:33:00Z">
+        <w:r>
+          <w:t>.</w:t>
+        </w:r>
+      </w:ins>
+    </w:p>
+    <w:p>
+      <w:pPr>
+        <w:pStyle w:val="ListParagraph"/>
+        <w:numPr>
+          <w:ilvl w:val="0"/>
+          <w:numId w:val="53"/>
+        </w:numPr>
+      </w:pPr>
+      <w:r>
+        <w:t>Entities – entities that are operated upon</w:t>
+      </w:r>
+      <w:ins w:id="210" w:author="aurasmail@yahoo.com" w:date="2020-05-04T11:35:00Z">
+        <w:r>
+          <w:t>.</w:t>
+        </w:r>
+      </w:ins>
+    </w:p>
+    <w:p>
+      <w:pPr>
+        <w:pStyle w:val="ListParagraph"/>
+        <w:numPr>
+          <w:ilvl w:val="0"/>
+          <w:numId w:val="53"/>
+        </w:numPr>
+      </w:pPr>
+      <w:r>
+        <w:t>Services – operate upon entities</w:t>
+      </w:r>
+      <w:ins w:id="211" w:author="aurasmail@yahoo.com" w:date="2020-05-04T11:35:00Z">
+        <w:r>
+          <w:t>.</w:t>
+        </w:r>
+      </w:ins>
+    </w:p>
+    <w:p>
+      <w:pPr>
+        <w:pStyle w:val="ListParagraph"/>
+        <w:numPr>
+          <w:ilvl w:val="0"/>
+          <w:numId w:val="53"/>
+        </w:numPr>
+      </w:pPr>
+      <w:r>
+        <w:t>Repositories – used to for the persistence layer communication</w:t>
+      </w:r>
+      <w:ins w:id="212" w:author="aurasmail@yahoo.com" w:date="2020-05-04T11:35:00Z">
+        <w:r>
+          <w:t>.</w:t>
+        </w:r>
+      </w:ins>
+    </w:p>
+    <w:p>
+      <w:pPr>
+        <w:pStyle w:val="ListParagraph"/>
+        <w:numPr>
+          <w:ilvl w:val="0"/>
+          <w:numId w:val="53"/>
+        </w:numPr>
+      </w:pPr>
+      <w:r>
+        <w:t>Exceptions – exceptions that are related to the particular error condition when working upon the functionality or entities</w:t>
+      </w:r>
+      <w:ins w:id="213" w:author="aurasmail@yahoo.com" w:date="2020-05-04T11:35:00Z">
+        <w:r>
+          <w:t>.</w:t>
+        </w:r>
+      </w:ins>
+    </w:p>
+    <w:p>
+      <w:r>
+        <w:t xml:space="preserve">The root package is </w:t>
+      </w:r>
+      <w:r>
+        <w:rPr>
+          <w:b/>
+          <w:bCs/>
+        </w:rPr>
+        <w:t>project.webcollaborationtool.</w:t>
+      </w:r>
+      <w:r>
+        <w:t xml:space="preserve"> </w:t>
+      </w:r>
+      <w:commentRangeStart w:id="214"/>
+      <w:r>
+        <w:t xml:space="preserve">The packages of </w:t>
+      </w:r>
+      <w:ins w:id="215" w:author=" " w:date="2020-05-04T11:39:00Z">
+        <w:r>
+          <w:t xml:space="preserve">the </w:t>
+        </w:r>
+      </w:ins>
+      <w:r>
+        <w:t>logic layer, listed in alphabetical order, are as follows:</w:t>
+      </w:r>
+      <w:commentRangeEnd w:id="214"/>
+      <w:r>
+        <w:rPr>
+          <w:rStyle w:val="CommentReference"/>
+          <w:rFonts w:asciiTheme="minorHAnsi" w:eastAsiaTheme="minorHAnsi" w:hAnsiTheme="minorHAnsi" w:cstheme="minorBidi"/>
+          <w:lang w:val="en-IE"/>
+        </w:rPr>
+        <w:commentReference w:id="214"/>
+      </w:r>
+    </w:p>
+    <w:p>
+      <w:pPr>
+        <w:pStyle w:val="ListParagraph"/>
+        <w:numPr>
+          <w:ilvl w:val="0"/>
+          <w:numId w:val="54"/>
+        </w:numPr>
+      </w:pPr>
+      <w:ins w:id="216" w:author=" " w:date="2020-05-04T11:39:00Z">
+        <w:del w:id="217" w:author="Nick Romanov" w:date="2020-05-11T16:42:00Z">
+          <w:r>
+            <w:delText xml:space="preserve">The </w:delText>
+          </w:r>
+        </w:del>
+      </w:ins>
+      <w:del w:id="218" w:author=" " w:date="2020-05-04T11:39:00Z">
+        <w:r>
+          <w:rPr>
+            <w:b/>
+            <w:bCs/>
+            <w:rPrChange w:id="219" w:author="Nick Romanov" w:date="2020-05-11T16:42:00Z">
+              <w:rPr/>
+            </w:rPrChange>
+          </w:rPr>
+          <w:delText>C</w:delText>
+        </w:r>
+      </w:del>
+      <w:ins w:id="220" w:author="Nick Romanov" w:date="2020-05-11T16:42:00Z">
+        <w:r>
+          <w:rPr>
+            <w:b/>
+            <w:bCs/>
+          </w:rPr>
+          <w:t>C</w:t>
+        </w:r>
+      </w:ins>
+      <w:ins w:id="221" w:author=" " w:date="2020-05-04T11:39:00Z">
+        <w:del w:id="222" w:author="Nick Romanov" w:date="2020-05-11T16:42:00Z">
+          <w:r>
+            <w:rPr>
+              <w:b/>
+              <w:bCs/>
+              <w:rPrChange w:id="223" w:author="Nick Romanov" w:date="2020-05-11T16:42:00Z">
+                <w:rPr/>
+              </w:rPrChange>
+            </w:rPr>
+            <w:delText>c</w:delText>
+          </w:r>
+        </w:del>
+      </w:ins>
+      <w:r>
+        <w:rPr>
+          <w:b/>
+          <w:bCs/>
+          <w:rPrChange w:id="224" w:author="Nick Romanov" w:date="2020-05-11T16:42:00Z">
+            <w:rPr/>
+          </w:rPrChange>
+        </w:rPr>
+        <w:t>ollaboration package</w:t>
+      </w:r>
+      <w:ins w:id="225" w:author=" " w:date="2020-05-04T11:39:00Z">
+        <w:r>
+          <w:t xml:space="preserve"> is</w:t>
+        </w:r>
+      </w:ins>
+      <w:del w:id="226" w:author=" " w:date="2020-05-04T11:39:00Z">
+        <w:r>
+          <w:delText>,</w:delText>
+        </w:r>
+      </w:del>
+      <w:r>
+        <w:t xml:space="preserve"> subdivided into</w:t>
+      </w:r>
+      <w:ins w:id="227" w:author=" " w:date="2020-05-04T11:40:00Z">
+        <w:r>
+          <w:t xml:space="preserve"> the following sub-packages</w:t>
+        </w:r>
+      </w:ins>
+      <w:r>
+        <w:t>:</w:t>
+      </w:r>
+    </w:p>
+    <w:p>
+      <w:pPr>
+        <w:pStyle w:val="ListParagraph"/>
+        <w:numPr>
+          <w:ilvl w:val="1"/>
+          <w:numId w:val="54"/>
+        </w:numPr>
+      </w:pPr>
+      <w:r>
+        <w:rPr>
+          <w:b/>
+          <w:bCs/>
+          <w:rPrChange w:id="228" w:author="Nick Romanov" w:date="2020-05-11T16:41:00Z">
+            <w:rPr/>
+          </w:rPrChange>
+        </w:rPr>
+        <w:t>Group collaboration package</w:t>
+      </w:r>
+      <w:r>
+        <w:t xml:space="preserve"> – a package containing classes that represent an abstraction of</w:t>
+      </w:r>
+      <w:ins w:id="229" w:author=" " w:date="2020-05-04T11:40:00Z">
+        <w:r>
+          <w:t xml:space="preserve"> the</w:t>
+        </w:r>
+      </w:ins>
+      <w:r>
+        <w:t xml:space="preserve"> user group interactions</w:t>
+      </w:r>
+      <w:ins w:id="230" w:author=" " w:date="2020-05-04T11:40:00Z">
+        <w:r>
+          <w:t>.</w:t>
+        </w:r>
+      </w:ins>
+    </w:p>
+    <w:p>
+      <w:pPr>
+        <w:pStyle w:val="ListParagraph"/>
+        <w:numPr>
+          <w:ilvl w:val="1"/>
+          <w:numId w:val="54"/>
+        </w:numPr>
+      </w:pPr>
+      <w:r>
+        <w:rPr>
+          <w:b/>
+          <w:bCs/>
+          <w:rPrChange w:id="231" w:author="Nick Romanov" w:date="2020-05-11T16:41:00Z">
+            <w:rPr/>
+          </w:rPrChange>
+        </w:rPr>
+        <w:t>Paper</w:t>
+      </w:r>
+      <w:r>
+        <w:t xml:space="preserve"> </w:t>
+      </w:r>
+      <w:ins w:id="232" w:author="Nick Romanov" w:date="2020-05-11T16:42:00Z">
+        <w:r>
+          <w:rPr>
+            <w:b/>
+            <w:bCs/>
+            <w:rPrChange w:id="233" w:author="Nick Romanov" w:date="2020-05-11T16:42:00Z">
+              <w:rPr/>
+            </w:rPrChange>
+          </w:rPr>
+          <w:t>package</w:t>
+        </w:r>
+      </w:ins>
+      <w:r>
+        <w:t>– a package containing classes used for exam paper upload, processing, text extraction</w:t>
+      </w:r>
+      <w:ins w:id="234" w:author=" " w:date="2020-05-04T11:40:00Z">
+        <w:r>
+          <w:t>.</w:t>
+        </w:r>
+      </w:ins>
+    </w:p>
+    <w:p>
+      <w:pPr>
+        <w:pStyle w:val="ListParagraph"/>
+        <w:numPr>
+          <w:ilvl w:val="1"/>
+          <w:numId w:val="54"/>
+        </w:numPr>
+      </w:pPr>
+      <w:r>
+        <w:rPr>
+          <w:b/>
+          <w:bCs/>
+          <w:rPrChange w:id="235" w:author="Nick Romanov" w:date="2020-05-11T16:41:00Z">
+            <w:rPr/>
+          </w:rPrChange>
+        </w:rPr>
+        <w:t>Private collaboration</w:t>
+      </w:r>
+      <w:r>
+        <w:t xml:space="preserve"> – a package containing classes that represent an abstraction of </w:t>
+      </w:r>
+      <w:ins w:id="236" w:author=" " w:date="2020-05-04T11:40:00Z">
+        <w:r>
+          <w:t xml:space="preserve">the </w:t>
+        </w:r>
+      </w:ins>
+      <w:r>
+        <w:t>interaction between two users</w:t>
+      </w:r>
+      <w:ins w:id="237" w:author=" " w:date="2020-05-04T11:41:00Z">
+        <w:r>
+          <w:t>.</w:t>
+        </w:r>
+      </w:ins>
+    </w:p>
+    <w:p>
+      <w:pPr>
+        <w:pStyle w:val="ListParagraph"/>
+        <w:numPr>
+          <w:ilvl w:val="1"/>
+          <w:numId w:val="54"/>
+        </w:numPr>
+      </w:pPr>
+      <w:r>
+        <w:rPr>
+          <w:b/>
+          <w:bCs/>
+          <w:rPrChange w:id="238" w:author="Nick Romanov" w:date="2020-05-11T16:42:00Z">
+            <w:rPr/>
+          </w:rPrChange>
+        </w:rPr>
+        <w:t>Request package</w:t>
+      </w:r>
+      <w:r>
+        <w:t xml:space="preserve"> – a package containing classes that are used to process user request</w:t>
+      </w:r>
+      <w:ins w:id="239" w:author=" " w:date="2020-05-04T11:41:00Z">
+        <w:r>
+          <w:t>s</w:t>
+        </w:r>
+      </w:ins>
+      <w:r>
+        <w:t xml:space="preserve"> for private or group collaboration</w:t>
+      </w:r>
+      <w:ins w:id="240" w:author=" " w:date="2020-05-04T11:41:00Z">
+        <w:r>
+          <w:t>.</w:t>
+        </w:r>
+      </w:ins>
+    </w:p>
+    <w:p>
+      <w:pPr>
+        <w:pStyle w:val="ListParagraph"/>
+        <w:numPr>
+          <w:ilvl w:val="1"/>
+          <w:numId w:val="54"/>
+        </w:numPr>
+      </w:pPr>
+      <w:r>
+        <w:rPr>
+          <w:b/>
+          <w:bCs/>
+          <w:rPrChange w:id="241" w:author="Nick Romanov" w:date="2020-05-11T16:42:00Z">
+            <w:rPr/>
+          </w:rPrChange>
+        </w:rPr>
+        <w:t>Thread package</w:t>
+      </w:r>
+      <w:r>
+        <w:t xml:space="preserve"> – a package containing classes used for </w:t>
+      </w:r>
+      <w:ins w:id="242" w:author=" " w:date="2020-05-04T11:41:00Z">
+        <w:r>
+          <w:t xml:space="preserve">the </w:t>
+        </w:r>
+      </w:ins>
+      <w:r>
+        <w:t>chat functionality</w:t>
+      </w:r>
+      <w:ins w:id="243" w:author=" " w:date="2020-05-04T11:41:00Z">
+        <w:r>
+          <w:t>.</w:t>
+        </w:r>
+      </w:ins>
+    </w:p>
+    <w:p>
+      <w:pPr>
+        <w:pStyle w:val="ListParagraph"/>
+        <w:numPr>
+          <w:ilvl w:val="0"/>
+          <w:numId w:val="54"/>
+        </w:numPr>
+      </w:pPr>
+      <w:r>
+        <w:rPr>
+          <w:b/>
+          <w:bCs/>
+          <w:rPrChange w:id="244" w:author="Nick Romanov" w:date="2020-05-11T16:42:00Z">
+            <w:rPr/>
+          </w:rPrChange>
+        </w:rPr>
+        <w:t>Notification package</w:t>
+      </w:r>
+      <w:r>
+        <w:t xml:space="preserve"> – a package containing classes that are used for receipt, processing and delivery of the </w:t>
+      </w:r>
+      <w:ins w:id="245" w:author=" " w:date="2020-05-04T11:42:00Z">
+        <w:r>
+          <w:t xml:space="preserve">user </w:t>
+        </w:r>
+      </w:ins>
+      <w:r>
+        <w:t>notifications for</w:t>
+      </w:r>
+      <w:del w:id="246" w:author=" " w:date="2020-05-04T11:42:00Z">
+        <w:r>
+          <w:delText xml:space="preserve"> user</w:delText>
+        </w:r>
+      </w:del>
+      <w:r>
+        <w:t xml:space="preserve"> using the web sockets</w:t>
+      </w:r>
+      <w:ins w:id="247" w:author=" " w:date="2020-05-04T11:42:00Z">
+        <w:r>
+          <w:t>.</w:t>
+        </w:r>
+      </w:ins>
+    </w:p>
+    <w:p>
+      <w:pPr>
+        <w:pStyle w:val="ListParagraph"/>
+        <w:numPr>
+          <w:ilvl w:val="0"/>
+          <w:numId w:val="54"/>
+        </w:numPr>
+      </w:pPr>
+      <w:r>
+        <w:rPr>
+          <w:b/>
+          <w:bCs/>
+          <w:rPrChange w:id="248" w:author="Nick Romanov" w:date="2020-05-11T16:42:00Z">
+            <w:rPr/>
+          </w:rPrChange>
+        </w:rPr>
+        <w:t>Query package</w:t>
+      </w:r>
+      <w:r>
+        <w:t xml:space="preserve"> – a package containing classes that represent an abstraction of </w:t>
+      </w:r>
+      <w:ins w:id="249" w:author=" " w:date="2020-05-04T11:42:00Z">
+        <w:r>
+          <w:t xml:space="preserve">the </w:t>
+        </w:r>
+      </w:ins>
+      <w:r>
+        <w:t>query functionality</w:t>
+      </w:r>
+      <w:ins w:id="250" w:author=" " w:date="2020-05-04T11:42:00Z">
+        <w:r>
+          <w:t>.</w:t>
+        </w:r>
+      </w:ins>
+    </w:p>
+    <w:p>
+      <w:pPr>
+        <w:pStyle w:val="ListParagraph"/>
+        <w:numPr>
+          <w:ilvl w:val="0"/>
+          <w:numId w:val="54"/>
+        </w:numPr>
+      </w:pPr>
+      <w:r>
+        <w:rPr>
+          <w:b/>
+          <w:bCs/>
+          <w:rPrChange w:id="251" w:author="Nick Romanov" w:date="2020-05-11T16:42:00Z">
+            <w:rPr/>
+          </w:rPrChange>
+        </w:rPr>
+        <w:t>User package</w:t>
+      </w:r>
+      <w:r>
+        <w:t xml:space="preserve"> – a package containing classes that represent an abstraction of sign-up, login and user</w:t>
+      </w:r>
+      <w:r>
+        <w:t>-representation functionalit</w:t>
+      </w:r>
+      <w:ins w:id="252" w:author=" " w:date="2020-05-04T11:43:00Z">
+        <w:r>
+          <w:t>ies.</w:t>
+        </w:r>
+      </w:ins>
+      <w:del w:id="253" w:author=" " w:date="2020-05-04T11:43:00Z">
+        <w:r>
+          <w:delText>y</w:delText>
+        </w:r>
+      </w:del>
+    </w:p>
+    <w:p>
+      <w:pPr>
+        <w:pStyle w:val="ListParagraph"/>
+        <w:numPr>
+          <w:ilvl w:val="0"/>
+          <w:numId w:val="54"/>
+        </w:numPr>
+      </w:pPr>
+      <w:r>
+        <w:rPr>
+          <w:b/>
+          <w:bCs/>
+          <w:rPrChange w:id="254" w:author="Nick Romanov" w:date="2020-05-11T16:42:00Z">
+            <w:rPr/>
+          </w:rPrChange>
+        </w:rPr>
+        <w:t>Utility package</w:t>
+      </w:r>
+      <w:ins w:id="255" w:author=" " w:date="2020-05-04T11:43:00Z">
+        <w:r>
+          <w:t xml:space="preserve"> is</w:t>
+        </w:r>
+      </w:ins>
+      <w:del w:id="256" w:author=" " w:date="2020-05-04T11:43:00Z">
+        <w:r>
+          <w:delText>,</w:delText>
+        </w:r>
+      </w:del>
+      <w:r>
+        <w:t xml:space="preserve"> subdivided into:</w:t>
+      </w:r>
+    </w:p>
+    <w:p>
+      <w:pPr>
+        <w:pStyle w:val="ListParagraph"/>
+        <w:numPr>
+          <w:ilvl w:val="1"/>
+          <w:numId w:val="54"/>
+        </w:numPr>
+      </w:pPr>
+      <w:r>
+        <w:rPr>
+          <w:b/>
+          <w:bCs/>
+          <w:rPrChange w:id="257" w:author="Nick Romanov" w:date="2020-05-11T16:42:00Z">
+            <w:rPr/>
+          </w:rPrChange>
+        </w:rPr>
+        <w:lastRenderedPageBreak/>
+        <w:t>Composite Keys package</w:t>
+      </w:r>
+      <w:r>
+        <w:t xml:space="preserve"> – a package containing composite keys classes for complex entity relationships</w:t>
+      </w:r>
+      <w:ins w:id="258" w:author=" " w:date="2020-05-04T11:43:00Z">
+        <w:r>
+          <w:t>.</w:t>
+        </w:r>
+      </w:ins>
+    </w:p>
+    <w:p>
+      <w:pPr>
+        <w:pStyle w:val="ListParagraph"/>
+        <w:numPr>
+          <w:ilvl w:val="1"/>
+          <w:numId w:val="54"/>
+        </w:numPr>
+      </w:pPr>
+      <w:bookmarkStart w:id="259" w:name="_GoBack"/>
+      <w:r>
+        <w:rPr>
+          <w:b/>
+          <w:bCs/>
+          <w:rPrChange w:id="260" w:author="Nick Romanov" w:date="2020-05-11T16:42:00Z">
+            <w:rPr/>
+          </w:rPrChange>
+        </w:rPr>
+        <w:t>Configurations package</w:t>
+      </w:r>
+      <w:r>
+        <w:t xml:space="preserve"> </w:t>
+      </w:r>
+      <w:bookmarkEnd w:id="259"/>
+      <w:r>
+        <w:t>– a package containing either configurations that have to be provided for advanced functionalit</w:t>
+      </w:r>
+      <w:ins w:id="261" w:author=" " w:date="2020-05-04T11:43:00Z">
+        <w:r>
+          <w:t>ies</w:t>
+        </w:r>
+      </w:ins>
+      <w:del w:id="262" w:author=" " w:date="2020-05-04T11:43:00Z">
+        <w:r>
+          <w:delText>y</w:delText>
+        </w:r>
+      </w:del>
+      <w:r>
+        <w:t>, such as Web Socket configuration, or configurations that override the default functionality</w:t>
+      </w:r>
+      <w:ins w:id="263" w:author=" " w:date="2020-05-04T11:43:00Z">
+        <w:r>
+          <w:t>.</w:t>
+        </w:r>
+      </w:ins>
     </w:p>
     <w:p>
       <w:pPr>
@@ -11615,26 +14261,27 @@
           <w:rFonts w:ascii="Times New Roman" w:hAnsi="Times New Roman"/>
         </w:rPr>
       </w:pPr>
-      <w:bookmarkStart w:id="54" w:name="_Toc33985415"/>
+      <w:bookmarkStart w:id="264" w:name="_Toc33985417"/>
       <w:r>
         <w:rPr>
           <w:rFonts w:ascii="Times New Roman" w:hAnsi="Times New Roman"/>
         </w:rPr>
-        <w:t>Design Patterns</w:t>
-      </w:r>
-      <w:bookmarkEnd w:id="54"/>
-    </w:p>
-    <w:p>
-      <w:r>
-        <w:t xml:space="preserve">There are several reasons the team has chosen the three-tiered design, as well as Model-View-Controller-Pattern. To some extent, </w:t>
-      </w:r>
-      <w:proofErr w:type="gramStart"/>
-      <w:r>
-        <w:t>the three-tier approach has been enforced by the technology</w:t>
-      </w:r>
-      <w:proofErr w:type="gramEnd"/>
-      <w:r>
-        <w:t xml:space="preserve"> itself, namely, Angular, which is a front-end framework</w:t>
+        <w:t>Graphical User Interface</w:t>
+      </w:r>
+      <w:bookmarkEnd w:id="264"/>
+    </w:p>
+    <w:p>
+      <w:r>
+        <w:t>Provide an overall description of the user interface (you should include wireframe(s)). Identify the graphical elements you use</w:t>
+      </w:r>
+      <w:r>
+        <w:t xml:space="preserve"> and what is their purpose</w:t>
+      </w:r>
+      <w:r>
+        <w:t>.</w:t>
+      </w:r>
+      <w:r>
+        <w:t xml:space="preserve"> </w:t>
       </w:r>
     </w:p>
     <w:p>
@@ -11644,72 +14291,54 @@
           <w:rFonts w:ascii="Times New Roman" w:hAnsi="Times New Roman"/>
         </w:rPr>
       </w:pPr>
-      <w:bookmarkStart w:id="55" w:name="_Toc33985416"/>
+      <w:bookmarkStart w:id="265" w:name="_Toc33985418"/>
       <w:r>
         <w:rPr>
           <w:rFonts w:ascii="Times New Roman" w:hAnsi="Times New Roman"/>
         </w:rPr>
-        <w:t>Class</w:t>
-      </w:r>
+        <w:t>Data Permanency Mechanism</w:t>
+      </w:r>
+      <w:bookmarkEnd w:id="265"/>
       <w:r>
         <w:rPr>
           <w:rFonts w:ascii="Times New Roman" w:hAnsi="Times New Roman"/>
         </w:rPr>
-        <w:t>/File</w:t>
-      </w:r>
-      <w:r>
+        <w:t xml:space="preserve"> </w:t>
+      </w:r>
+    </w:p>
+    <w:p>
+      <w:r>
+        <w:t>Describe what entities are included in your database; use entity diagram to support this.</w:t>
+      </w:r>
+      <w:r>
+        <w:t xml:space="preserve"> </w:t>
+      </w:r>
+    </w:p>
+    <w:p>
+      <w:pPr>
+        <w:pStyle w:val="Heading2"/>
         <w:rPr>
           <w:rFonts w:ascii="Times New Roman" w:hAnsi="Times New Roman"/>
         </w:rPr>
-        <w:t xml:space="preserve"> Organisation and Packages/Folders</w:t>
-      </w:r>
-      <w:bookmarkEnd w:id="55"/>
-    </w:p>
-    <w:p>
-      <w:r>
-        <w:t>Identify what classes</w:t>
-      </w:r>
-      <w:r>
-        <w:t xml:space="preserve"> (if you are going to go object oriented)/scripts</w:t>
-      </w:r>
-      <w:r>
-        <w:t>/html files</w:t>
-      </w:r>
-      <w:r>
-        <w:t xml:space="preserve"> you have included and how you grouped them. This should be related to the application architecture.</w:t>
-      </w:r>
-      <w:r>
-        <w:t xml:space="preserve"> You should p</w:t>
-      </w:r>
-      <w:r>
-        <w:t xml:space="preserve">rovide </w:t>
-      </w:r>
-      <w:r>
-        <w:t>(</w:t>
-      </w:r>
-      <w:r>
-        <w:t>class</w:t>
-      </w:r>
-      <w:r>
-        <w:t>)</w:t>
-      </w:r>
-      <w:r>
-        <w:t xml:space="preserve"> diagram(s) and describe </w:t>
-      </w:r>
-      <w:r>
-        <w:t>them</w:t>
-      </w:r>
-      <w:r>
-        <w:t xml:space="preserve"> in detail, including main attributes and main operations associated with each class</w:t>
-      </w:r>
-      <w:r>
-        <w:t>/script</w:t>
-      </w:r>
-      <w:r>
-        <w:t>, so that inputs and outputs could be easily identified</w:t>
-      </w:r>
-      <w:r>
-        <w:t>.</w:t>
+      </w:pPr>
+      <w:bookmarkStart w:id="266" w:name="_Toc33985419"/>
+      <w:r>
+        <w:rPr>
+          <w:rFonts w:ascii="Times New Roman" w:hAnsi="Times New Roman"/>
+        </w:rPr>
+        <w:t xml:space="preserve">Optimisation </w:t>
+      </w:r>
+      <w:r>
+        <w:rPr>
+          <w:rFonts w:ascii="Times New Roman" w:hAnsi="Times New Roman"/>
+        </w:rPr>
+        <w:t>(if any)</w:t>
+      </w:r>
+      <w:bookmarkEnd w:id="266"/>
+    </w:p>
+    <w:p>
+      <w:r>
+        <w:t xml:space="preserve">Describe the approach taken to optimise the performance of the application; include here concurrency/parallelisation frameworks. </w:t>
       </w:r>
     </w:p>
     <w:p>
@@ -11719,102 +14348,14 @@
           <w:rFonts w:ascii="Times New Roman" w:hAnsi="Times New Roman"/>
         </w:rPr>
       </w:pPr>
-      <w:bookmarkStart w:id="56" w:name="_Toc33985417"/>
+      <w:bookmarkStart w:id="267" w:name="_Toc33985420"/>
       <w:r>
         <w:rPr>
           <w:rFonts w:ascii="Times New Roman" w:hAnsi="Times New Roman"/>
         </w:rPr>
-        <w:t>Graphical User Interface</w:t>
-      </w:r>
-      <w:bookmarkEnd w:id="56"/>
-    </w:p>
-    <w:p>
-      <w:r>
-        <w:t>Provide an overall description of the user interface (you should include wireframe(s)). Identify the graphical elements you use</w:t>
-      </w:r>
-      <w:r>
-        <w:t xml:space="preserve"> and what is their purpose</w:t>
-      </w:r>
-      <w:r>
-        <w:t>.</w:t>
-      </w:r>
-      <w:r>
-        <w:t xml:space="preserve"> </w:t>
-      </w:r>
-    </w:p>
-    <w:p>
-      <w:pPr>
-        <w:pStyle w:val="Heading2"/>
-        <w:rPr>
-          <w:rFonts w:ascii="Times New Roman" w:hAnsi="Times New Roman"/>
-        </w:rPr>
-      </w:pPr>
-      <w:bookmarkStart w:id="57" w:name="_Toc33985418"/>
-      <w:r>
-        <w:rPr>
-          <w:rFonts w:ascii="Times New Roman" w:hAnsi="Times New Roman"/>
-        </w:rPr>
-        <w:t>Data Permanency Mechanism</w:t>
-      </w:r>
-      <w:bookmarkEnd w:id="57"/>
-      <w:r>
-        <w:rPr>
-          <w:rFonts w:ascii="Times New Roman" w:hAnsi="Times New Roman"/>
-        </w:rPr>
-        <w:t xml:space="preserve"> </w:t>
-      </w:r>
-    </w:p>
-    <w:p>
-      <w:r>
-        <w:t>Describe what entities are included in your database; use entity diagram to support this.</w:t>
-      </w:r>
-      <w:r>
-        <w:t xml:space="preserve"> </w:t>
-      </w:r>
-    </w:p>
-    <w:p>
-      <w:pPr>
-        <w:pStyle w:val="Heading2"/>
-        <w:rPr>
-          <w:rFonts w:ascii="Times New Roman" w:hAnsi="Times New Roman"/>
-        </w:rPr>
-      </w:pPr>
-      <w:bookmarkStart w:id="58" w:name="_Toc33985419"/>
-      <w:r>
-        <w:rPr>
-          <w:rFonts w:ascii="Times New Roman" w:hAnsi="Times New Roman"/>
-        </w:rPr>
-        <w:lastRenderedPageBreak/>
-        <w:t xml:space="preserve">Optimisation </w:t>
-      </w:r>
-      <w:r>
-        <w:rPr>
-          <w:rFonts w:ascii="Times New Roman" w:hAnsi="Times New Roman"/>
-        </w:rPr>
-        <w:t>(if any)</w:t>
-      </w:r>
-      <w:bookmarkEnd w:id="58"/>
-    </w:p>
-    <w:p>
-      <w:r>
-        <w:t xml:space="preserve">Describe the approach taken to optimise the performance of the application; include here concurrency/parallelisation frameworks. </w:t>
-      </w:r>
-    </w:p>
-    <w:p>
-      <w:pPr>
-        <w:pStyle w:val="Heading2"/>
-        <w:rPr>
-          <w:rFonts w:ascii="Times New Roman" w:hAnsi="Times New Roman"/>
-        </w:rPr>
-      </w:pPr>
-      <w:bookmarkStart w:id="59" w:name="_Toc33985420"/>
-      <w:r>
-        <w:rPr>
-          <w:rFonts w:ascii="Times New Roman" w:hAnsi="Times New Roman"/>
-        </w:rPr>
         <w:t>Summary</w:t>
       </w:r>
-      <w:bookmarkEnd w:id="59"/>
+      <w:bookmarkEnd w:id="267"/>
     </w:p>
     <w:p>
       <w:pPr>
@@ -11840,7 +14381,7 @@
           <w:szCs w:val="36"/>
         </w:rPr>
       </w:pPr>
-      <w:bookmarkStart w:id="60" w:name="_Toc33985421"/>
+      <w:bookmarkStart w:id="268" w:name="_Toc33985421"/>
       <w:r>
         <w:rPr>
           <w:rFonts w:ascii="Times New Roman" w:hAnsi="Times New Roman"/>
@@ -11850,7 +14391,7 @@
         <w:lastRenderedPageBreak/>
         <w:t>Implementation</w:t>
       </w:r>
-      <w:bookmarkEnd w:id="60"/>
+      <w:bookmarkEnd w:id="268"/>
       <w:r>
         <w:rPr>
           <w:rFonts w:ascii="Times New Roman" w:hAnsi="Times New Roman"/>
@@ -11867,14 +14408,14 @@
           <w:rFonts w:ascii="Times New Roman" w:hAnsi="Times New Roman"/>
         </w:rPr>
       </w:pPr>
-      <w:bookmarkStart w:id="61" w:name="_Toc33985422"/>
+      <w:bookmarkStart w:id="269" w:name="_Toc33985422"/>
       <w:r>
         <w:rPr>
           <w:rFonts w:ascii="Times New Roman" w:hAnsi="Times New Roman"/>
         </w:rPr>
         <w:t>Overview</w:t>
       </w:r>
-      <w:bookmarkEnd w:id="61"/>
+      <w:bookmarkEnd w:id="269"/>
       <w:r>
         <w:rPr>
           <w:rFonts w:ascii="Times New Roman" w:hAnsi="Times New Roman"/>
@@ -11903,7 +14444,7 @@
           <w:rFonts w:ascii="Times New Roman" w:hAnsi="Times New Roman"/>
         </w:rPr>
       </w:pPr>
-      <w:bookmarkStart w:id="62" w:name="_Toc33985423"/>
+      <w:bookmarkStart w:id="270" w:name="_Toc33985423"/>
       <w:r>
         <w:rPr>
           <w:rFonts w:ascii="Times New Roman" w:hAnsi="Times New Roman"/>
@@ -11940,7 +14481,7 @@
         </w:rPr>
         <w:t>Implementation</w:t>
       </w:r>
-      <w:bookmarkEnd w:id="62"/>
+      <w:bookmarkEnd w:id="270"/>
     </w:p>
     <w:p>
       <w:r>
@@ -11975,7 +14516,7 @@
           <w:rFonts w:ascii="Times New Roman" w:hAnsi="Times New Roman"/>
         </w:rPr>
       </w:pPr>
-      <w:bookmarkStart w:id="63" w:name="_Toc33985424"/>
+      <w:bookmarkStart w:id="271" w:name="_Toc33985424"/>
       <w:r>
         <w:rPr>
           <w:rFonts w:ascii="Times New Roman" w:hAnsi="Times New Roman"/>
@@ -12018,7 +14559,7 @@
         </w:rPr>
         <w:t>Implementation</w:t>
       </w:r>
-      <w:bookmarkEnd w:id="63"/>
+      <w:bookmarkEnd w:id="271"/>
     </w:p>
     <w:p>
       <w:r>
@@ -12032,7 +14573,7 @@
           <w:rFonts w:ascii="Times New Roman" w:hAnsi="Times New Roman"/>
         </w:rPr>
       </w:pPr>
-      <w:bookmarkStart w:id="64" w:name="_Toc33985425"/>
+      <w:bookmarkStart w:id="272" w:name="_Toc33985425"/>
       <w:r>
         <w:rPr>
           <w:rFonts w:ascii="Times New Roman" w:hAnsi="Times New Roman"/>
@@ -12075,7 +14616,7 @@
         </w:rPr>
         <w:t>Implementation</w:t>
       </w:r>
-      <w:bookmarkEnd w:id="64"/>
+      <w:bookmarkEnd w:id="272"/>
     </w:p>
     <w:p>
       <w:r>
@@ -12089,14 +14630,14 @@
           <w:rFonts w:ascii="Times New Roman" w:hAnsi="Times New Roman"/>
         </w:rPr>
       </w:pPr>
-      <w:bookmarkStart w:id="65" w:name="_Toc33985426"/>
+      <w:bookmarkStart w:id="273" w:name="_Toc33985426"/>
       <w:r>
         <w:rPr>
           <w:rFonts w:ascii="Times New Roman" w:hAnsi="Times New Roman"/>
         </w:rPr>
         <w:t>Summary</w:t>
       </w:r>
-      <w:bookmarkEnd w:id="65"/>
+      <w:bookmarkEnd w:id="273"/>
     </w:p>
     <w:p>
       <w:r>
@@ -12112,7 +14653,7 @@
           <w:szCs w:val="36"/>
         </w:rPr>
       </w:pPr>
-      <w:bookmarkStart w:id="66" w:name="_Toc33985427"/>
+      <w:bookmarkStart w:id="274" w:name="_Toc33985427"/>
       <w:r>
         <w:rPr>
           <w:rFonts w:ascii="Times New Roman" w:hAnsi="Times New Roman"/>
@@ -12122,7 +14663,7 @@
         <w:lastRenderedPageBreak/>
         <w:t>Testing and evaluation</w:t>
       </w:r>
-      <w:bookmarkEnd w:id="66"/>
+      <w:bookmarkEnd w:id="274"/>
     </w:p>
     <w:p>
       <w:pPr>
@@ -12131,14 +14672,14 @@
           <w:rFonts w:ascii="Times New Roman" w:hAnsi="Times New Roman"/>
         </w:rPr>
       </w:pPr>
-      <w:bookmarkStart w:id="67" w:name="_Toc33985428"/>
+      <w:bookmarkStart w:id="275" w:name="_Toc33985428"/>
       <w:r>
         <w:rPr>
           <w:rFonts w:ascii="Times New Roman" w:hAnsi="Times New Roman"/>
         </w:rPr>
         <w:t>Overview</w:t>
       </w:r>
-      <w:bookmarkEnd w:id="67"/>
+      <w:bookmarkEnd w:id="275"/>
       <w:r>
         <w:rPr>
           <w:rFonts w:ascii="Times New Roman" w:hAnsi="Times New Roman"/>
@@ -12171,14 +14712,14 @@
           <w:rFonts w:ascii="Times New Roman" w:hAnsi="Times New Roman"/>
         </w:rPr>
       </w:pPr>
-      <w:bookmarkStart w:id="68" w:name="_Toc33985429"/>
+      <w:bookmarkStart w:id="276" w:name="_Toc33985429"/>
       <w:r>
         <w:rPr>
           <w:rFonts w:ascii="Times New Roman" w:hAnsi="Times New Roman"/>
         </w:rPr>
         <w:t>Unit Testing</w:t>
       </w:r>
-      <w:bookmarkEnd w:id="68"/>
+      <w:bookmarkEnd w:id="276"/>
     </w:p>
     <w:p>
       <w:r>
@@ -12196,14 +14737,14 @@
           <w:rFonts w:ascii="Times New Roman" w:hAnsi="Times New Roman"/>
         </w:rPr>
       </w:pPr>
-      <w:bookmarkStart w:id="69" w:name="_Toc33985430"/>
+      <w:bookmarkStart w:id="277" w:name="_Toc33985430"/>
       <w:r>
         <w:rPr>
           <w:rFonts w:ascii="Times New Roman" w:hAnsi="Times New Roman"/>
         </w:rPr>
         <w:t>Integration testing</w:t>
       </w:r>
-      <w:bookmarkEnd w:id="69"/>
+      <w:bookmarkEnd w:id="277"/>
     </w:p>
     <w:p>
       <w:r>
@@ -12217,14 +14758,14 @@
           <w:rFonts w:ascii="Times New Roman" w:hAnsi="Times New Roman"/>
         </w:rPr>
       </w:pPr>
-      <w:bookmarkStart w:id="70" w:name="_Toc33985431"/>
+      <w:bookmarkStart w:id="278" w:name="_Toc33985431"/>
       <w:r>
         <w:rPr>
           <w:rFonts w:ascii="Times New Roman" w:hAnsi="Times New Roman"/>
         </w:rPr>
         <w:t>Debugging</w:t>
       </w:r>
-      <w:bookmarkEnd w:id="70"/>
+      <w:bookmarkEnd w:id="278"/>
     </w:p>
     <w:p>
       <w:r>
@@ -12262,14 +14803,14 @@
           <w:rFonts w:ascii="Times New Roman" w:hAnsi="Times New Roman"/>
         </w:rPr>
       </w:pPr>
-      <w:bookmarkStart w:id="71" w:name="_Toc33985432"/>
+      <w:bookmarkStart w:id="279" w:name="_Toc33985432"/>
       <w:r>
         <w:rPr>
           <w:rFonts w:ascii="Times New Roman" w:hAnsi="Times New Roman"/>
         </w:rPr>
         <w:t>Exception Handling</w:t>
       </w:r>
-      <w:bookmarkEnd w:id="71"/>
+      <w:bookmarkEnd w:id="279"/>
       <w:r>
         <w:rPr>
           <w:rFonts w:ascii="Times New Roman" w:hAnsi="Times New Roman"/>
@@ -12295,7 +14836,7 @@
           <w:rFonts w:ascii="Times New Roman" w:hAnsi="Times New Roman"/>
         </w:rPr>
       </w:pPr>
-      <w:bookmarkStart w:id="72" w:name="_Toc33985433"/>
+      <w:bookmarkStart w:id="280" w:name="_Toc33985433"/>
       <w:r>
         <w:rPr>
           <w:rFonts w:ascii="Times New Roman" w:hAnsi="Times New Roman"/>
@@ -12308,7 +14849,7 @@
         </w:rPr>
         <w:t xml:space="preserve"> (if you have time)</w:t>
       </w:r>
-      <w:bookmarkEnd w:id="72"/>
+      <w:bookmarkEnd w:id="280"/>
     </w:p>
     <w:p>
       <w:r>
@@ -12334,14 +14875,14 @@
           <w:rFonts w:ascii="Times New Roman" w:hAnsi="Times New Roman"/>
         </w:rPr>
       </w:pPr>
-      <w:bookmarkStart w:id="73" w:name="_Toc33985434"/>
+      <w:bookmarkStart w:id="281" w:name="_Toc33985434"/>
       <w:r>
         <w:rPr>
           <w:rFonts w:ascii="Times New Roman" w:hAnsi="Times New Roman"/>
         </w:rPr>
         <w:t>Summary</w:t>
       </w:r>
-      <w:bookmarkEnd w:id="73"/>
+      <w:bookmarkEnd w:id="281"/>
     </w:p>
     <w:p>
       <w:r>
@@ -12357,7 +14898,7 @@
           <w:szCs w:val="36"/>
         </w:rPr>
       </w:pPr>
-      <w:bookmarkStart w:id="74" w:name="_Toc33985435"/>
+      <w:bookmarkStart w:id="282" w:name="_Toc33985435"/>
       <w:r>
         <w:rPr>
           <w:rFonts w:ascii="Times New Roman" w:hAnsi="Times New Roman"/>
@@ -12367,7 +14908,7 @@
         <w:lastRenderedPageBreak/>
         <w:t>Conclusions and Further Work</w:t>
       </w:r>
-      <w:bookmarkEnd w:id="74"/>
+      <w:bookmarkEnd w:id="282"/>
     </w:p>
     <w:p>
       <w:r>
@@ -12393,7 +14934,7 @@
           <w:szCs w:val="36"/>
         </w:rPr>
       </w:pPr>
-      <w:bookmarkStart w:id="75" w:name="_Toc33985436"/>
+      <w:bookmarkStart w:id="283" w:name="_Toc33985436"/>
       <w:r>
         <w:rPr>
           <w:rFonts w:ascii="Times New Roman" w:hAnsi="Times New Roman"/>
@@ -12403,7 +14944,7 @@
         <w:lastRenderedPageBreak/>
         <w:t>References</w:t>
       </w:r>
-      <w:bookmarkEnd w:id="75"/>
+      <w:bookmarkEnd w:id="283"/>
     </w:p>
     <w:p>
       <w:pPr>
@@ -12418,7 +14959,7 @@
           <w:szCs w:val="36"/>
         </w:rPr>
       </w:pPr>
-      <w:bookmarkStart w:id="76" w:name="_Toc33985437"/>
+      <w:bookmarkStart w:id="284" w:name="_Toc33985437"/>
       <w:r>
         <w:rPr>
           <w:rFonts w:ascii="Times New Roman" w:hAnsi="Times New Roman"/>
@@ -12455,7 +14996,7 @@
         </w:rPr>
         <w:t>Application Link(s)</w:t>
       </w:r>
-      <w:bookmarkEnd w:id="76"/>
+      <w:bookmarkEnd w:id="284"/>
     </w:p>
     <w:p>
       <w:r>
@@ -12483,7 +15024,7 @@
           <w:szCs w:val="36"/>
         </w:rPr>
       </w:pPr>
-      <w:bookmarkStart w:id="77" w:name="_Toc33985438"/>
+      <w:bookmarkStart w:id="285" w:name="_Toc33985438"/>
       <w:r>
         <w:rPr>
           <w:rFonts w:ascii="Times New Roman" w:hAnsi="Times New Roman"/>
@@ -12501,10 +15042,10 @@
         </w:rPr>
         <w:t>Any other extras…</w:t>
       </w:r>
-      <w:bookmarkEnd w:id="77"/>
+      <w:bookmarkEnd w:id="285"/>
     </w:p>
     <w:sectPr>
-      <w:footerReference w:type="default" r:id="rId20"/>
+      <w:footerReference w:type="default" r:id="rId23"/>
       <w:pgSz w:w="11909" w:h="16834" w:code="9"/>
       <w:pgMar w:top="1080" w:right="1379" w:bottom="1440" w:left="1980" w:header="706" w:footer="706" w:gutter="0"/>
       <w:cols w:space="720"/>
@@ -12569,6 +15110,228 @@
       </w:r>
     </w:p>
   </w:comment>
+  <w:comment w:id="53" w:author="aurasmail@yahoo.com" w:date="2020-05-04T10:55:00Z" w:initials="a">
+    <w:p>
+      <w:pPr>
+        <w:pStyle w:val="CommentText"/>
+      </w:pPr>
+      <w:r>
+        <w:rPr>
+          <w:rStyle w:val="CommentReference"/>
+        </w:rPr>
+        <w:annotationRef/>
+      </w:r>
+      <w:r>
+        <w:t>Insert reference here.</w:t>
+      </w:r>
+    </w:p>
+  </w:comment>
+  <w:comment w:id="58" w:author="aurasmail@yahoo.com" w:date="2020-05-04T10:53:00Z" w:initials="a">
+    <w:p>
+      <w:pPr>
+        <w:pStyle w:val="CommentText"/>
+      </w:pPr>
+      <w:r>
+        <w:rPr>
+          <w:rStyle w:val="CommentReference"/>
+        </w:rPr>
+        <w:annotationRef/>
+      </w:r>
+      <w:r>
+        <w:t>Maybe refer to this as ‘the presentation layer’ since the term ‘application’ can have multiple meanings in the context of software development.</w:t>
+      </w:r>
+    </w:p>
+  </w:comment>
+  <w:comment w:id="63" w:author="aurasmail@yahoo.com" w:date="2020-05-04T09:21:00Z" w:initials="a">
+    <w:p>
+      <w:pPr>
+        <w:pStyle w:val="CommentText"/>
+      </w:pPr>
+      <w:r>
+        <w:rPr>
+          <w:rStyle w:val="CommentReference"/>
+        </w:rPr>
+        <w:annotationRef/>
+      </w:r>
+      <w:r>
+        <w:t>I really like this diagram, but m</w:t>
+      </w:r>
+      <w:r>
+        <w:t>aybe replace the ‘Back-End’ on the diagram with ‘Logic-Layer’; personally, I believe that back end is a bit ambiguous and one could argue that the database is part of the back end.</w:t>
+      </w:r>
+    </w:p>
+  </w:comment>
+  <w:comment w:id="74" w:author="aurasmail@yahoo.com" w:date="2020-05-04T10:55:00Z" w:initials="a">
+    <w:p>
+      <w:pPr>
+        <w:pStyle w:val="CommentText"/>
+      </w:pPr>
+      <w:r>
+        <w:rPr>
+          <w:rStyle w:val="CommentReference"/>
+        </w:rPr>
+        <w:annotationRef/>
+      </w:r>
+      <w:r>
+        <w:t>Maybe this could be rephrased a bit, something like: “how the data retrieved is retrieved, processed and stored.”</w:t>
+      </w:r>
+    </w:p>
+  </w:comment>
+  <w:comment w:id="66" w:author="aurasmail@yahoo.com" w:date="2020-05-04T10:51:00Z" w:initials="a">
+    <w:p>
+      <w:pPr>
+        <w:pStyle w:val="CommentText"/>
+      </w:pPr>
+      <w:r>
+        <w:rPr>
+          <w:rStyle w:val="CommentReference"/>
+        </w:rPr>
+        <w:annotationRef/>
+      </w:r>
+      <w:r>
+        <w:t>Make the same font as the rest of the text; the same applies to the rest of the document.</w:t>
+      </w:r>
+      <w:r>
+        <w:t xml:space="preserve"> Also provide reference(s) here.</w:t>
+      </w:r>
+    </w:p>
+  </w:comment>
+  <w:comment w:id="91" w:author="aurasmail@yahoo.com" w:date="2020-05-04T10:59:00Z" w:initials="a">
+    <w:p>
+      <w:pPr>
+        <w:pStyle w:val="CommentText"/>
+      </w:pPr>
+      <w:r>
+        <w:rPr>
+          <w:rStyle w:val="CommentReference"/>
+        </w:rPr>
+        <w:annotationRef/>
+      </w:r>
+      <w:r>
+        <w:t>That’s an excellent discussion!!</w:t>
+      </w:r>
+    </w:p>
+  </w:comment>
+  <w:comment w:id="92" w:author="aurasmail@yahoo.com" w:date="2020-05-04T11:01:00Z" w:initials="a">
+    <w:p>
+      <w:pPr>
+        <w:pStyle w:val="CommentText"/>
+      </w:pPr>
+      <w:r>
+        <w:rPr>
+          <w:rStyle w:val="CommentReference"/>
+        </w:rPr>
+        <w:annotationRef/>
+      </w:r>
+      <w:r>
+        <w:t>Do not use underline in academic writing; rather use italic.</w:t>
+      </w:r>
+    </w:p>
+  </w:comment>
+  <w:comment w:id="111" w:author="aurasmail@yahoo.com" w:date="2020-05-04T11:05:00Z" w:initials="a">
+    <w:p>
+      <w:pPr>
+        <w:pStyle w:val="CommentText"/>
+      </w:pPr>
+      <w:r>
+        <w:rPr>
+          <w:rStyle w:val="CommentReference"/>
+        </w:rPr>
+        <w:annotationRef/>
+      </w:r>
+      <w:r>
+        <w:t>This can be a bit rephrased to make it clearer</w:t>
+      </w:r>
+      <w:r>
+        <w:t>; for instance, I would simply remove ‘part of a’</w:t>
+      </w:r>
+    </w:p>
+  </w:comment>
+  <w:comment w:id="128" w:author="aurasmail@yahoo.com" w:date="2020-05-04T11:34:00Z" w:initials="a">
+    <w:p>
+      <w:pPr>
+        <w:pStyle w:val="CommentText"/>
+      </w:pPr>
+      <w:r>
+        <w:rPr>
+          <w:rStyle w:val="CommentReference"/>
+        </w:rPr>
+        <w:annotationRef/>
+      </w:r>
+      <w:r>
+        <w:t>You can insert a screenshot</w:t>
+      </w:r>
+      <w:r>
+        <w:t xml:space="preserve"> and I still think you should use one or more class diagrams</w:t>
+      </w:r>
+      <w:r>
+        <w:t>.</w:t>
+      </w:r>
+    </w:p>
+  </w:comment>
+  <w:comment w:id="129" w:author="aurasmail@yahoo.com" w:date="2020-05-04T11:13:00Z" w:initials="a">
+    <w:p>
+      <w:pPr>
+        <w:pStyle w:val="CommentText"/>
+      </w:pPr>
+      <w:r>
+        <w:rPr>
+          <w:rStyle w:val="CommentReference"/>
+        </w:rPr>
+        <w:annotationRef/>
+      </w:r>
+      <w:r>
+        <w:t xml:space="preserve">I would make these modules bold to have a quick view of the amount of work you put into this  </w:t>
+      </w:r>
+      <w:r>
+        <w:rPr>
+          <w:rFonts w:ascii="Segoe UI Emoji" w:eastAsia="Segoe UI Emoji" w:hAnsi="Segoe UI Emoji" w:cs="Segoe UI Emoji"/>
+        </w:rPr>
+        <w:t>😊</w:t>
+      </w:r>
+    </w:p>
+  </w:comment>
+  <w:comment w:id="162" w:author="aurasmail@yahoo.com" w:date="2020-05-04T11:18:00Z" w:initials="a">
+    <w:p>
+      <w:pPr>
+        <w:pStyle w:val="CommentText"/>
+      </w:pPr>
+      <w:r>
+        <w:rPr>
+          <w:rStyle w:val="CommentReference"/>
+        </w:rPr>
+        <w:annotationRef/>
+      </w:r>
+      <w:r>
+        <w:t xml:space="preserve">I changed this a bit because I felt </w:t>
+      </w:r>
+      <w:r>
+        <w:t>it is a bit repetitive and because if you leave the routing paths last, it may actually be interpreted as part of the coordinating clause.</w:t>
+      </w:r>
+    </w:p>
+  </w:comment>
+  <w:comment w:id="214" w:author="aurasmail@yahoo.com" w:date="2020-05-04T11:36:00Z" w:initials="a">
+    <w:p>
+      <w:pPr>
+        <w:pStyle w:val="CommentText"/>
+      </w:pPr>
+      <w:r>
+        <w:rPr>
+          <w:rStyle w:val="CommentReference"/>
+        </w:rPr>
+        <w:annotationRef/>
+      </w:r>
+      <w:r>
+        <w:t>Again, you can insert a screenshot</w:t>
+      </w:r>
+      <w:r>
+        <w:t xml:space="preserve"> and class diagram(s)</w:t>
+      </w:r>
+      <w:r>
+        <w:t>.</w:t>
+      </w:r>
+    </w:p>
+  </w:comment>
 </w:comments>
 </file>
 
@@ -12577,6 +15340,18 @@
   <w15:commentEx w15:paraId="798E2A27" w15:done="0"/>
   <w15:commentEx w15:paraId="1BC713CC" w15:done="0"/>
   <w15:commentEx w15:paraId="5E1D4941" w15:done="0"/>
+  <w15:commentEx w15:paraId="44D051E1" w15:done="0"/>
+  <w15:commentEx w15:paraId="4B866A4C" w15:done="0"/>
+  <w15:commentEx w15:paraId="363E0EDD" w15:done="0"/>
+  <w15:commentEx w15:paraId="0B392A06" w15:done="0"/>
+  <w15:commentEx w15:paraId="1E71FCF3" w15:done="1"/>
+  <w15:commentEx w15:paraId="01079C2E" w15:done="1"/>
+  <w15:commentEx w15:paraId="43E88A26" w15:done="1"/>
+  <w15:commentEx w15:paraId="638101F9" w15:done="1"/>
+  <w15:commentEx w15:paraId="018DFBBE" w15:done="0"/>
+  <w15:commentEx w15:paraId="5713467D" w15:done="1"/>
+  <w15:commentEx w15:paraId="704AA5BA" w15:done="1"/>
+  <w15:commentEx w15:paraId="756C39DA" w15:done="0"/>
 </w15:commentsEx>
 </file>
 
@@ -12585,6 +15360,18 @@
   <w16cid:commentId w16cid:paraId="798E2A27" w16cid:durableId="21F89326"/>
   <w16cid:commentId w16cid:paraId="1BC713CC" w16cid:durableId="21F89FB0"/>
   <w16cid:commentId w16cid:paraId="5E1D4941" w16cid:durableId="21F8A5DD"/>
+  <w16cid:commentId w16cid:paraId="44D051E1" w16cid:durableId="225A730D"/>
+  <w16cid:commentId w16cid:paraId="4B866A4C" w16cid:durableId="225A72AC"/>
+  <w16cid:commentId w16cid:paraId="363E0EDD" w16cid:durableId="225A5D19"/>
+  <w16cid:commentId w16cid:paraId="0B392A06" w16cid:durableId="225A733C"/>
+  <w16cid:commentId w16cid:paraId="1E71FCF3" w16cid:durableId="225A722E"/>
+  <w16cid:commentId w16cid:paraId="01079C2E" w16cid:durableId="225A7429"/>
+  <w16cid:commentId w16cid:paraId="43E88A26" w16cid:durableId="225A746E"/>
+  <w16cid:commentId w16cid:paraId="638101F9" w16cid:durableId="225A7596"/>
+  <w16cid:commentId w16cid:paraId="018DFBBE" w16cid:durableId="225A7C2A"/>
+  <w16cid:commentId w16cid:paraId="5713467D" w16cid:durableId="225A7763"/>
+  <w16cid:commentId w16cid:paraId="704AA5BA" w16cid:durableId="225A7869"/>
+  <w16cid:commentId w16cid:paraId="756C39DA" w16cid:durableId="225A7CD1"/>
 </w16cid:commentsIds>
 </file>
 
@@ -12741,6 +15528,119 @@
 <file path=word/numbering.xml><?xml version="1.0" encoding="utf-8"?>
 <w:numbering xmlns:wpc="http://schemas.microsoft.com/office/word/2010/wordprocessingCanvas" xmlns:cx="http://schemas.microsoft.com/office/drawing/2014/chartex" xmlns:cx1="http://schemas.microsoft.com/office/drawing/2015/9/8/chartex" xmlns:cx2="http://schemas.microsoft.com/office/drawing/2015/10/21/chartex" xmlns:cx3="http://schemas.microsoft.com/office/drawing/2016/5/9/chartex" xmlns:cx4="http://schemas.microsoft.com/office/drawing/2016/5/10/chartex" xmlns:cx5="http://schemas.microsoft.com/office/drawing/2016/5/11/chartex" xmlns:cx6="http://schemas.microsoft.com/office/drawing/2016/5/12/chartex" xmlns:cx7="http://schemas.microsoft.com/office/drawing/2016/5/13/chartex" xmlns:cx8="http://schemas.microsoft.com/office/drawing/2016/5/14/chartex" xmlns:mc="http://schemas.openxmlformats.org/markup-compatibility/2006" xmlns:aink="http://schemas.microsoft.com/office/drawing/2016/ink" xmlns:am3d="http://schemas.microsoft.com/office/drawing/2017/model3d" xmlns:o="urn:schemas-microsoft-com:office:office" xmlns:r="http://schemas.openxmlformats.org/officeDocument/2006/relationships" xmlns:m="http://schemas.openxmlformats.org/officeDocument/2006/math" xmlns:v="urn:schemas-microsoft-com:vml" xmlns:wp14="http://schemas.microsoft.com/office/word/2010/wordprocessingDrawing" xmlns:wp="http://schemas.openxmlformats.org/drawingml/2006/wordprocessingDrawing" xmlns:w10="urn:schemas-microsoft-com:office:word" xmlns:w="http://schemas.openxmlformats.org/wordprocessingml/2006/main" xmlns:w14="http://schemas.microsoft.com/office/word/2010/wordml" xmlns:w15="http://schemas.microsoft.com/office/word/2012/wordml" xmlns:w16cid="http://schemas.microsoft.com/office/word/2016/wordml/cid" xmlns:w16se="http://schemas.microsoft.com/office/word/2015/wordml/symex" xmlns:wpg="http://schemas.microsoft.com/office/word/2010/wordprocessingGroup" xmlns:wpi="http://schemas.microsoft.com/office/word/2010/wordprocessingInk" xmlns:wne="http://schemas.microsoft.com/office/word/2006/wordml" xmlns:wps="http://schemas.microsoft.com/office/word/2010/wordprocessingShape" mc:Ignorable="w14 w15 w16se w16cid wp14">
   <w:abstractNum w:abstractNumId="0" w15:restartNumberingAfterBreak="0">
+    <w:nsid w:val="012A4B26"/>
+    <w:multiLevelType w:val="hybridMultilevel"/>
+    <w:tmpl w:val="3C284C1E"/>
+    <w:lvl w:ilvl="0" w:tplc="18090001">
+      <w:start w:val="1"/>
+      <w:numFmt w:val="bullet"/>
+      <w:lvlText w:val=""/>
+      <w:lvlJc w:val="left"/>
+      <w:pPr>
+        <w:ind w:left="720" w:hanging="360"/>
+      </w:pPr>
+      <w:rPr>
+        <w:rFonts w:ascii="Symbol" w:hAnsi="Symbol" w:hint="default"/>
+      </w:rPr>
+    </w:lvl>
+    <w:lvl w:ilvl="1" w:tplc="18090003">
+      <w:start w:val="1"/>
+      <w:numFmt w:val="bullet"/>
+      <w:lvlText w:val="o"/>
+      <w:lvlJc w:val="left"/>
+      <w:pPr>
+        <w:ind w:left="1440" w:hanging="360"/>
+      </w:pPr>
+      <w:rPr>
+        <w:rFonts w:ascii="Courier New" w:hAnsi="Courier New" w:cs="Courier New" w:hint="default"/>
+      </w:rPr>
+    </w:lvl>
+    <w:lvl w:ilvl="2" w:tplc="18090005" w:tentative="1">
+      <w:start w:val="1"/>
+      <w:numFmt w:val="bullet"/>
+      <w:lvlText w:val=""/>
+      <w:lvlJc w:val="left"/>
+      <w:pPr>
+        <w:ind w:left="2160" w:hanging="360"/>
+      </w:pPr>
+      <w:rPr>
+        <w:rFonts w:ascii="Wingdings" w:hAnsi="Wingdings" w:hint="default"/>
+      </w:rPr>
+    </w:lvl>
+    <w:lvl w:ilvl="3" w:tplc="18090001" w:tentative="1">
+      <w:start w:val="1"/>
+      <w:numFmt w:val="bullet"/>
+      <w:lvlText w:val=""/>
+      <w:lvlJc w:val="left"/>
+      <w:pPr>
+        <w:ind w:left="2880" w:hanging="360"/>
+      </w:pPr>
+      <w:rPr>
+        <w:rFonts w:ascii="Symbol" w:hAnsi="Symbol" w:hint="default"/>
+      </w:rPr>
+    </w:lvl>
+    <w:lvl w:ilvl="4" w:tplc="18090003" w:tentative="1">
+      <w:start w:val="1"/>
+      <w:numFmt w:val="bullet"/>
+      <w:lvlText w:val="o"/>
+      <w:lvlJc w:val="left"/>
+      <w:pPr>
+        <w:ind w:left="3600" w:hanging="360"/>
+      </w:pPr>
+      <w:rPr>
+        <w:rFonts w:ascii="Courier New" w:hAnsi="Courier New" w:cs="Courier New" w:hint="default"/>
+      </w:rPr>
+    </w:lvl>
+    <w:lvl w:ilvl="5" w:tplc="18090005" w:tentative="1">
+      <w:start w:val="1"/>
+      <w:numFmt w:val="bullet"/>
+      <w:lvlText w:val=""/>
+      <w:lvlJc w:val="left"/>
+      <w:pPr>
+        <w:ind w:left="4320" w:hanging="360"/>
+      </w:pPr>
+      <w:rPr>
+        <w:rFonts w:ascii="Wingdings" w:hAnsi="Wingdings" w:hint="default"/>
+      </w:rPr>
+    </w:lvl>
+    <w:lvl w:ilvl="6" w:tplc="18090001" w:tentative="1">
+      <w:start w:val="1"/>
+      <w:numFmt w:val="bullet"/>
+      <w:lvlText w:val=""/>
+      <w:lvlJc w:val="left"/>
+      <w:pPr>
+        <w:ind w:left="5040" w:hanging="360"/>
+      </w:pPr>
+      <w:rPr>
+        <w:rFonts w:ascii="Symbol" w:hAnsi="Symbol" w:hint="default"/>
+      </w:rPr>
+    </w:lvl>
+    <w:lvl w:ilvl="7" w:tplc="18090003" w:tentative="1">
+      <w:start w:val="1"/>
+      <w:numFmt w:val="bullet"/>
+      <w:lvlText w:val="o"/>
+      <w:lvlJc w:val="left"/>
+      <w:pPr>
+        <w:ind w:left="5760" w:hanging="360"/>
+      </w:pPr>
+      <w:rPr>
+        <w:rFonts w:ascii="Courier New" w:hAnsi="Courier New" w:cs="Courier New" w:hint="default"/>
+      </w:rPr>
+    </w:lvl>
+    <w:lvl w:ilvl="8" w:tplc="18090005" w:tentative="1">
+      <w:start w:val="1"/>
+      <w:numFmt w:val="bullet"/>
+      <w:lvlText w:val=""/>
+      <w:lvlJc w:val="left"/>
+      <w:pPr>
+        <w:ind w:left="6480" w:hanging="360"/>
+      </w:pPr>
+      <w:rPr>
+        <w:rFonts w:ascii="Wingdings" w:hAnsi="Wingdings" w:hint="default"/>
+      </w:rPr>
+    </w:lvl>
+  </w:abstractNum>
+  <w:abstractNum w:abstractNumId="1" w15:restartNumberingAfterBreak="0">
     <w:nsid w:val="0282611A"/>
     <w:multiLevelType w:val="hybridMultilevel"/>
     <w:tmpl w:val="C5F82FAC"/>
@@ -12826,7 +15726,7 @@
       </w:pPr>
     </w:lvl>
   </w:abstractNum>
-  <w:abstractNum w:abstractNumId="1" w15:restartNumberingAfterBreak="0">
+  <w:abstractNum w:abstractNumId="2" w15:restartNumberingAfterBreak="0">
     <w:nsid w:val="04CF3BCC"/>
     <w:multiLevelType w:val="hybridMultilevel"/>
     <w:tmpl w:val="BDF844C6"/>
@@ -12915,7 +15815,7 @@
       </w:pPr>
     </w:lvl>
   </w:abstractNum>
-  <w:abstractNum w:abstractNumId="2" w15:restartNumberingAfterBreak="0">
+  <w:abstractNum w:abstractNumId="3" w15:restartNumberingAfterBreak="0">
     <w:nsid w:val="05914B1D"/>
     <w:multiLevelType w:val="hybridMultilevel"/>
     <w:tmpl w:val="90267E1A"/>
@@ -13004,7 +15904,7 @@
       </w:pPr>
     </w:lvl>
   </w:abstractNum>
-  <w:abstractNum w:abstractNumId="3" w15:restartNumberingAfterBreak="0">
+  <w:abstractNum w:abstractNumId="4" w15:restartNumberingAfterBreak="0">
     <w:nsid w:val="07FC7C9F"/>
     <w:multiLevelType w:val="hybridMultilevel"/>
     <w:tmpl w:val="9AD4676A"/>
@@ -13093,7 +15993,7 @@
       </w:pPr>
     </w:lvl>
   </w:abstractNum>
-  <w:abstractNum w:abstractNumId="4" w15:restartNumberingAfterBreak="0">
+  <w:abstractNum w:abstractNumId="5" w15:restartNumberingAfterBreak="0">
     <w:nsid w:val="12DF2B1A"/>
     <w:multiLevelType w:val="hybridMultilevel"/>
     <w:tmpl w:val="8B1AED46"/>
@@ -13182,7 +16082,7 @@
       </w:pPr>
     </w:lvl>
   </w:abstractNum>
-  <w:abstractNum w:abstractNumId="5" w15:restartNumberingAfterBreak="0">
+  <w:abstractNum w:abstractNumId="6" w15:restartNumberingAfterBreak="0">
     <w:nsid w:val="14B80DE3"/>
     <w:multiLevelType w:val="hybridMultilevel"/>
     <w:tmpl w:val="9AD4676A"/>
@@ -13271,7 +16171,7 @@
       </w:pPr>
     </w:lvl>
   </w:abstractNum>
-  <w:abstractNum w:abstractNumId="6" w15:restartNumberingAfterBreak="0">
+  <w:abstractNum w:abstractNumId="7" w15:restartNumberingAfterBreak="0">
     <w:nsid w:val="18482859"/>
     <w:multiLevelType w:val="hybridMultilevel"/>
     <w:tmpl w:val="9AD4676A"/>
@@ -13360,96 +16260,120 @@
       </w:pPr>
     </w:lvl>
   </w:abstractNum>
-  <w:abstractNum w:abstractNumId="7" w15:restartNumberingAfterBreak="0">
-    <w:nsid w:val="1A9F7B9A"/>
+  <w:abstractNum w:abstractNumId="8" w15:restartNumberingAfterBreak="0">
+    <w:nsid w:val="1AB953B6"/>
     <w:multiLevelType w:val="hybridMultilevel"/>
-    <w:tmpl w:val="419A0BB4"/>
-    <w:lvl w:ilvl="0" w:tplc="1809000F">
-      <w:start w:val="1"/>
-      <w:numFmt w:val="decimal"/>
-      <w:lvlText w:val="%1."/>
+    <w:tmpl w:val="8ECE0FD0"/>
+    <w:lvl w:ilvl="0" w:tplc="18090001">
+      <w:start w:val="1"/>
+      <w:numFmt w:val="bullet"/>
+      <w:lvlText w:val=""/>
       <w:lvlJc w:val="left"/>
       <w:pPr>
         <w:ind w:left="720" w:hanging="360"/>
       </w:pPr>
       <w:rPr>
-        <w:rFonts w:hint="default"/>
+        <w:rFonts w:ascii="Symbol" w:hAnsi="Symbol" w:hint="default"/>
       </w:rPr>
     </w:lvl>
-    <w:lvl w:ilvl="1" w:tplc="18090019">
-      <w:start w:val="1"/>
-      <w:numFmt w:val="lowerLetter"/>
-      <w:lvlText w:val="%2."/>
+    <w:lvl w:ilvl="1" w:tplc="18090003" w:tentative="1">
+      <w:start w:val="1"/>
+      <w:numFmt w:val="bullet"/>
+      <w:lvlText w:val="o"/>
       <w:lvlJc w:val="left"/>
       <w:pPr>
         <w:ind w:left="1440" w:hanging="360"/>
       </w:pPr>
-    </w:lvl>
-    <w:lvl w:ilvl="2" w:tplc="1809001B">
-      <w:start w:val="1"/>
-      <w:numFmt w:val="lowerRoman"/>
-      <w:lvlText w:val="%3."/>
-      <w:lvlJc w:val="right"/>
-      <w:pPr>
-        <w:ind w:left="2160" w:hanging="180"/>
-      </w:pPr>
-    </w:lvl>
-    <w:lvl w:ilvl="3" w:tplc="1809000F">
-      <w:start w:val="1"/>
-      <w:numFmt w:val="decimal"/>
-      <w:lvlText w:val="%4."/>
+      <w:rPr>
+        <w:rFonts w:ascii="Courier New" w:hAnsi="Courier New" w:cs="Courier New" w:hint="default"/>
+      </w:rPr>
+    </w:lvl>
+    <w:lvl w:ilvl="2" w:tplc="18090005" w:tentative="1">
+      <w:start w:val="1"/>
+      <w:numFmt w:val="bullet"/>
+      <w:lvlText w:val=""/>
+      <w:lvlJc w:val="left"/>
+      <w:pPr>
+        <w:ind w:left="2160" w:hanging="360"/>
+      </w:pPr>
+      <w:rPr>
+        <w:rFonts w:ascii="Wingdings" w:hAnsi="Wingdings" w:hint="default"/>
+      </w:rPr>
+    </w:lvl>
+    <w:lvl w:ilvl="3" w:tplc="18090001" w:tentative="1">
+      <w:start w:val="1"/>
+      <w:numFmt w:val="bullet"/>
+      <w:lvlText w:val=""/>
       <w:lvlJc w:val="left"/>
       <w:pPr>
         <w:ind w:left="2880" w:hanging="360"/>
       </w:pPr>
-    </w:lvl>
-    <w:lvl w:ilvl="4" w:tplc="18090019" w:tentative="1">
-      <w:start w:val="1"/>
-      <w:numFmt w:val="lowerLetter"/>
-      <w:lvlText w:val="%5."/>
+      <w:rPr>
+        <w:rFonts w:ascii="Symbol" w:hAnsi="Symbol" w:hint="default"/>
+      </w:rPr>
+    </w:lvl>
+    <w:lvl w:ilvl="4" w:tplc="18090003" w:tentative="1">
+      <w:start w:val="1"/>
+      <w:numFmt w:val="bullet"/>
+      <w:lvlText w:val="o"/>
       <w:lvlJc w:val="left"/>
       <w:pPr>
         <w:ind w:left="3600" w:hanging="360"/>
       </w:pPr>
-    </w:lvl>
-    <w:lvl w:ilvl="5" w:tplc="1809001B" w:tentative="1">
-      <w:start w:val="1"/>
-      <w:numFmt w:val="lowerRoman"/>
-      <w:lvlText w:val="%6."/>
-      <w:lvlJc w:val="right"/>
-      <w:pPr>
-        <w:ind w:left="4320" w:hanging="180"/>
-      </w:pPr>
-    </w:lvl>
-    <w:lvl w:ilvl="6" w:tplc="1809000F" w:tentative="1">
-      <w:start w:val="1"/>
-      <w:numFmt w:val="decimal"/>
-      <w:lvlText w:val="%7."/>
+      <w:rPr>
+        <w:rFonts w:ascii="Courier New" w:hAnsi="Courier New" w:cs="Courier New" w:hint="default"/>
+      </w:rPr>
+    </w:lvl>
+    <w:lvl w:ilvl="5" w:tplc="18090005" w:tentative="1">
+      <w:start w:val="1"/>
+      <w:numFmt w:val="bullet"/>
+      <w:lvlText w:val=""/>
+      <w:lvlJc w:val="left"/>
+      <w:pPr>
+        <w:ind w:left="4320" w:hanging="360"/>
+      </w:pPr>
+      <w:rPr>
+        <w:rFonts w:ascii="Wingdings" w:hAnsi="Wingdings" w:hint="default"/>
+      </w:rPr>
+    </w:lvl>
+    <w:lvl w:ilvl="6" w:tplc="18090001" w:tentative="1">
+      <w:start w:val="1"/>
+      <w:numFmt w:val="bullet"/>
+      <w:lvlText w:val=""/>
       <w:lvlJc w:val="left"/>
       <w:pPr>
         <w:ind w:left="5040" w:hanging="360"/>
       </w:pPr>
-    </w:lvl>
-    <w:lvl w:ilvl="7" w:tplc="18090019" w:tentative="1">
-      <w:start w:val="1"/>
-      <w:numFmt w:val="lowerLetter"/>
-      <w:lvlText w:val="%8."/>
+      <w:rPr>
+        <w:rFonts w:ascii="Symbol" w:hAnsi="Symbol" w:hint="default"/>
+      </w:rPr>
+    </w:lvl>
+    <w:lvl w:ilvl="7" w:tplc="18090003" w:tentative="1">
+      <w:start w:val="1"/>
+      <w:numFmt w:val="bullet"/>
+      <w:lvlText w:val="o"/>
       <w:lvlJc w:val="left"/>
       <w:pPr>
         <w:ind w:left="5760" w:hanging="360"/>
       </w:pPr>
-    </w:lvl>
-    <w:lvl w:ilvl="8" w:tplc="1809001B" w:tentative="1">
-      <w:start w:val="1"/>
-      <w:numFmt w:val="lowerRoman"/>
-      <w:lvlText w:val="%9."/>
-      <w:lvlJc w:val="right"/>
-      <w:pPr>
-        <w:ind w:left="6480" w:hanging="180"/>
-      </w:pPr>
+      <w:rPr>
+        <w:rFonts w:ascii="Courier New" w:hAnsi="Courier New" w:cs="Courier New" w:hint="default"/>
+      </w:rPr>
+    </w:lvl>
+    <w:lvl w:ilvl="8" w:tplc="18090005" w:tentative="1">
+      <w:start w:val="1"/>
+      <w:numFmt w:val="bullet"/>
+      <w:lvlText w:val=""/>
+      <w:lvlJc w:val="left"/>
+      <w:pPr>
+        <w:ind w:left="6480" w:hanging="360"/>
+      </w:pPr>
+      <w:rPr>
+        <w:rFonts w:ascii="Wingdings" w:hAnsi="Wingdings" w:hint="default"/>
+      </w:rPr>
     </w:lvl>
   </w:abstractNum>
-  <w:abstractNum w:abstractNumId="8" w15:restartNumberingAfterBreak="0">
+  <w:abstractNum w:abstractNumId="9" w15:restartNumberingAfterBreak="0">
     <w:nsid w:val="1AC24721"/>
     <w:multiLevelType w:val="hybridMultilevel"/>
     <w:tmpl w:val="8C0E65DC"/>
@@ -13538,7 +16462,7 @@
       </w:pPr>
     </w:lvl>
   </w:abstractNum>
-  <w:abstractNum w:abstractNumId="9" w15:restartNumberingAfterBreak="0">
+  <w:abstractNum w:abstractNumId="10" w15:restartNumberingAfterBreak="0">
     <w:nsid w:val="1DCC46FC"/>
     <w:multiLevelType w:val="hybridMultilevel"/>
     <w:tmpl w:val="E3408E00"/>
@@ -13759,7 +16683,7 @@
       </w:rPr>
     </w:lvl>
   </w:abstractNum>
-  <w:abstractNum w:abstractNumId="10" w15:restartNumberingAfterBreak="0">
+  <w:abstractNum w:abstractNumId="11" w15:restartNumberingAfterBreak="0">
     <w:nsid w:val="1E8058AC"/>
     <w:multiLevelType w:val="hybridMultilevel"/>
     <w:tmpl w:val="0364700A"/>
@@ -13845,7 +16769,7 @@
       </w:pPr>
     </w:lvl>
   </w:abstractNum>
-  <w:abstractNum w:abstractNumId="11" w15:restartNumberingAfterBreak="0">
+  <w:abstractNum w:abstractNumId="12" w15:restartNumberingAfterBreak="0">
     <w:nsid w:val="21AC6F87"/>
     <w:multiLevelType w:val="hybridMultilevel"/>
     <w:tmpl w:val="4D3C6452"/>
@@ -13958,7 +16882,7 @@
       </w:rPr>
     </w:lvl>
   </w:abstractNum>
-  <w:abstractNum w:abstractNumId="12" w15:restartNumberingAfterBreak="0">
+  <w:abstractNum w:abstractNumId="13" w15:restartNumberingAfterBreak="0">
     <w:nsid w:val="22554464"/>
     <w:multiLevelType w:val="multilevel"/>
     <w:tmpl w:val="75C0CA62"/>
@@ -14086,7 +17010,7 @@
       </w:pPr>
     </w:lvl>
   </w:abstractNum>
-  <w:abstractNum w:abstractNumId="13" w15:restartNumberingAfterBreak="0">
+  <w:abstractNum w:abstractNumId="14" w15:restartNumberingAfterBreak="0">
     <w:nsid w:val="231E7CA7"/>
     <w:multiLevelType w:val="hybridMultilevel"/>
     <w:tmpl w:val="90267E1A"/>
@@ -14175,7 +17099,7 @@
       </w:pPr>
     </w:lvl>
   </w:abstractNum>
-  <w:abstractNum w:abstractNumId="14" w15:restartNumberingAfterBreak="0">
+  <w:abstractNum w:abstractNumId="15" w15:restartNumberingAfterBreak="0">
     <w:nsid w:val="23A17EE3"/>
     <w:multiLevelType w:val="hybridMultilevel"/>
     <w:tmpl w:val="9AD4676A"/>
@@ -14264,7 +17188,7 @@
       </w:pPr>
     </w:lvl>
   </w:abstractNum>
-  <w:abstractNum w:abstractNumId="15" w15:restartNumberingAfterBreak="0">
+  <w:abstractNum w:abstractNumId="16" w15:restartNumberingAfterBreak="0">
     <w:nsid w:val="26CE69C2"/>
     <w:multiLevelType w:val="hybridMultilevel"/>
     <w:tmpl w:val="F8CAF096"/>
@@ -14377,7 +17301,7 @@
       </w:rPr>
     </w:lvl>
   </w:abstractNum>
-  <w:abstractNum w:abstractNumId="16" w15:restartNumberingAfterBreak="0">
+  <w:abstractNum w:abstractNumId="17" w15:restartNumberingAfterBreak="0">
     <w:nsid w:val="2BDD6755"/>
     <w:multiLevelType w:val="hybridMultilevel"/>
     <w:tmpl w:val="0CA44AE0"/>
@@ -14589,7 +17513,7 @@
       </w:rPr>
     </w:lvl>
   </w:abstractNum>
-  <w:abstractNum w:abstractNumId="17" w15:restartNumberingAfterBreak="0">
+  <w:abstractNum w:abstractNumId="18" w15:restartNumberingAfterBreak="0">
     <w:nsid w:val="2ED151D9"/>
     <w:multiLevelType w:val="hybridMultilevel"/>
     <w:tmpl w:val="8C0E65DC"/>
@@ -14678,7 +17602,7 @@
       </w:pPr>
     </w:lvl>
   </w:abstractNum>
-  <w:abstractNum w:abstractNumId="18" w15:restartNumberingAfterBreak="0">
+  <w:abstractNum w:abstractNumId="19" w15:restartNumberingAfterBreak="0">
     <w:nsid w:val="333F2555"/>
     <w:multiLevelType w:val="hybridMultilevel"/>
     <w:tmpl w:val="D4C8BA92"/>
@@ -14764,7 +17688,7 @@
       </w:pPr>
     </w:lvl>
   </w:abstractNum>
-  <w:abstractNum w:abstractNumId="19" w15:restartNumberingAfterBreak="0">
+  <w:abstractNum w:abstractNumId="20" w15:restartNumberingAfterBreak="0">
     <w:nsid w:val="349215BB"/>
     <w:multiLevelType w:val="hybridMultilevel"/>
     <w:tmpl w:val="AF1E8D00"/>
@@ -14976,7 +17900,7 @@
       </w:rPr>
     </w:lvl>
   </w:abstractNum>
-  <w:abstractNum w:abstractNumId="20" w15:restartNumberingAfterBreak="0">
+  <w:abstractNum w:abstractNumId="21" w15:restartNumberingAfterBreak="0">
     <w:nsid w:val="353860FF"/>
     <w:multiLevelType w:val="hybridMultilevel"/>
     <w:tmpl w:val="9AD4676A"/>
@@ -15065,7 +17989,7 @@
       </w:pPr>
     </w:lvl>
   </w:abstractNum>
-  <w:abstractNum w:abstractNumId="21" w15:restartNumberingAfterBreak="0">
+  <w:abstractNum w:abstractNumId="22" w15:restartNumberingAfterBreak="0">
     <w:nsid w:val="38780057"/>
     <w:multiLevelType w:val="hybridMultilevel"/>
     <w:tmpl w:val="2B780EB2"/>
@@ -15154,7 +18078,7 @@
       </w:pPr>
     </w:lvl>
   </w:abstractNum>
-  <w:abstractNum w:abstractNumId="22" w15:restartNumberingAfterBreak="0">
+  <w:abstractNum w:abstractNumId="23" w15:restartNumberingAfterBreak="0">
     <w:nsid w:val="3AF45544"/>
     <w:multiLevelType w:val="hybridMultilevel"/>
     <w:tmpl w:val="D262894A"/>
@@ -15243,7 +18167,120 @@
       </w:pPr>
     </w:lvl>
   </w:abstractNum>
-  <w:abstractNum w:abstractNumId="23" w15:restartNumberingAfterBreak="0">
+  <w:abstractNum w:abstractNumId="24" w15:restartNumberingAfterBreak="0">
+    <w:nsid w:val="3D0948FC"/>
+    <w:multiLevelType w:val="hybridMultilevel"/>
+    <w:tmpl w:val="7416E908"/>
+    <w:lvl w:ilvl="0" w:tplc="18090001">
+      <w:start w:val="1"/>
+      <w:numFmt w:val="bullet"/>
+      <w:lvlText w:val=""/>
+      <w:lvlJc w:val="left"/>
+      <w:pPr>
+        <w:ind w:left="720" w:hanging="360"/>
+      </w:pPr>
+      <w:rPr>
+        <w:rFonts w:ascii="Symbol" w:hAnsi="Symbol" w:hint="default"/>
+      </w:rPr>
+    </w:lvl>
+    <w:lvl w:ilvl="1" w:tplc="18090003" w:tentative="1">
+      <w:start w:val="1"/>
+      <w:numFmt w:val="bullet"/>
+      <w:lvlText w:val="o"/>
+      <w:lvlJc w:val="left"/>
+      <w:pPr>
+        <w:ind w:left="1440" w:hanging="360"/>
+      </w:pPr>
+      <w:rPr>
+        <w:rFonts w:ascii="Courier New" w:hAnsi="Courier New" w:cs="Courier New" w:hint="default"/>
+      </w:rPr>
+    </w:lvl>
+    <w:lvl w:ilvl="2" w:tplc="18090005" w:tentative="1">
+      <w:start w:val="1"/>
+      <w:numFmt w:val="bullet"/>
+      <w:lvlText w:val=""/>
+      <w:lvlJc w:val="left"/>
+      <w:pPr>
+        <w:ind w:left="2160" w:hanging="360"/>
+      </w:pPr>
+      <w:rPr>
+        <w:rFonts w:ascii="Wingdings" w:hAnsi="Wingdings" w:hint="default"/>
+      </w:rPr>
+    </w:lvl>
+    <w:lvl w:ilvl="3" w:tplc="18090001" w:tentative="1">
+      <w:start w:val="1"/>
+      <w:numFmt w:val="bullet"/>
+      <w:lvlText w:val=""/>
+      <w:lvlJc w:val="left"/>
+      <w:pPr>
+        <w:ind w:left="2880" w:hanging="360"/>
+      </w:pPr>
+      <w:rPr>
+        <w:rFonts w:ascii="Symbol" w:hAnsi="Symbol" w:hint="default"/>
+      </w:rPr>
+    </w:lvl>
+    <w:lvl w:ilvl="4" w:tplc="18090003" w:tentative="1">
+      <w:start w:val="1"/>
+      <w:numFmt w:val="bullet"/>
+      <w:lvlText w:val="o"/>
+      <w:lvlJc w:val="left"/>
+      <w:pPr>
+        <w:ind w:left="3600" w:hanging="360"/>
+      </w:pPr>
+      <w:rPr>
+        <w:rFonts w:ascii="Courier New" w:hAnsi="Courier New" w:cs="Courier New" w:hint="default"/>
+      </w:rPr>
+    </w:lvl>
+    <w:lvl w:ilvl="5" w:tplc="18090005" w:tentative="1">
+      <w:start w:val="1"/>
+      <w:numFmt w:val="bullet"/>
+      <w:lvlText w:val=""/>
+      <w:lvlJc w:val="left"/>
+      <w:pPr>
+        <w:ind w:left="4320" w:hanging="360"/>
+      </w:pPr>
+      <w:rPr>
+        <w:rFonts w:ascii="Wingdings" w:hAnsi="Wingdings" w:hint="default"/>
+      </w:rPr>
+    </w:lvl>
+    <w:lvl w:ilvl="6" w:tplc="18090001" w:tentative="1">
+      <w:start w:val="1"/>
+      <w:numFmt w:val="bullet"/>
+      <w:lvlText w:val=""/>
+      <w:lvlJc w:val="left"/>
+      <w:pPr>
+        <w:ind w:left="5040" w:hanging="360"/>
+      </w:pPr>
+      <w:rPr>
+        <w:rFonts w:ascii="Symbol" w:hAnsi="Symbol" w:hint="default"/>
+      </w:rPr>
+    </w:lvl>
+    <w:lvl w:ilvl="7" w:tplc="18090003" w:tentative="1">
+      <w:start w:val="1"/>
+      <w:numFmt w:val="bullet"/>
+      <w:lvlText w:val="o"/>
+      <w:lvlJc w:val="left"/>
+      <w:pPr>
+        <w:ind w:left="5760" w:hanging="360"/>
+      </w:pPr>
+      <w:rPr>
+        <w:rFonts w:ascii="Courier New" w:hAnsi="Courier New" w:cs="Courier New" w:hint="default"/>
+      </w:rPr>
+    </w:lvl>
+    <w:lvl w:ilvl="8" w:tplc="18090005" w:tentative="1">
+      <w:start w:val="1"/>
+      <w:numFmt w:val="bullet"/>
+      <w:lvlText w:val=""/>
+      <w:lvlJc w:val="left"/>
+      <w:pPr>
+        <w:ind w:left="6480" w:hanging="360"/>
+      </w:pPr>
+      <w:rPr>
+        <w:rFonts w:ascii="Wingdings" w:hAnsi="Wingdings" w:hint="default"/>
+      </w:rPr>
+    </w:lvl>
+  </w:abstractNum>
+  <w:abstractNum w:abstractNumId="25" w15:restartNumberingAfterBreak="0">
     <w:nsid w:val="3D854D0D"/>
     <w:multiLevelType w:val="hybridMultilevel"/>
     <w:tmpl w:val="419A0BB4"/>
@@ -15332,7 +18369,7 @@
       </w:pPr>
     </w:lvl>
   </w:abstractNum>
-  <w:abstractNum w:abstractNumId="24" w15:restartNumberingAfterBreak="0">
+  <w:abstractNum w:abstractNumId="26" w15:restartNumberingAfterBreak="0">
     <w:nsid w:val="3E6E4960"/>
     <w:multiLevelType w:val="hybridMultilevel"/>
     <w:tmpl w:val="57E449AE"/>
@@ -15418,7 +18455,120 @@
       </w:pPr>
     </w:lvl>
   </w:abstractNum>
-  <w:abstractNum w:abstractNumId="25" w15:restartNumberingAfterBreak="0">
+  <w:abstractNum w:abstractNumId="27" w15:restartNumberingAfterBreak="0">
+    <w:nsid w:val="3FD62B49"/>
+    <w:multiLevelType w:val="hybridMultilevel"/>
+    <w:tmpl w:val="901E337E"/>
+    <w:lvl w:ilvl="0" w:tplc="18090001">
+      <w:start w:val="1"/>
+      <w:numFmt w:val="bullet"/>
+      <w:lvlText w:val=""/>
+      <w:lvlJc w:val="left"/>
+      <w:pPr>
+        <w:ind w:left="780" w:hanging="360"/>
+      </w:pPr>
+      <w:rPr>
+        <w:rFonts w:ascii="Symbol" w:hAnsi="Symbol" w:hint="default"/>
+      </w:rPr>
+    </w:lvl>
+    <w:lvl w:ilvl="1" w:tplc="18090003" w:tentative="1">
+      <w:start w:val="1"/>
+      <w:numFmt w:val="bullet"/>
+      <w:lvlText w:val="o"/>
+      <w:lvlJc w:val="left"/>
+      <w:pPr>
+        <w:ind w:left="1500" w:hanging="360"/>
+      </w:pPr>
+      <w:rPr>
+        <w:rFonts w:ascii="Courier New" w:hAnsi="Courier New" w:cs="Courier New" w:hint="default"/>
+      </w:rPr>
+    </w:lvl>
+    <w:lvl w:ilvl="2" w:tplc="18090005" w:tentative="1">
+      <w:start w:val="1"/>
+      <w:numFmt w:val="bullet"/>
+      <w:lvlText w:val=""/>
+      <w:lvlJc w:val="left"/>
+      <w:pPr>
+        <w:ind w:left="2220" w:hanging="360"/>
+      </w:pPr>
+      <w:rPr>
+        <w:rFonts w:ascii="Wingdings" w:hAnsi="Wingdings" w:hint="default"/>
+      </w:rPr>
+    </w:lvl>
+    <w:lvl w:ilvl="3" w:tplc="18090001" w:tentative="1">
+      <w:start w:val="1"/>
+      <w:numFmt w:val="bullet"/>
+      <w:lvlText w:val=""/>
+      <w:lvlJc w:val="left"/>
+      <w:pPr>
+        <w:ind w:left="2940" w:hanging="360"/>
+      </w:pPr>
+      <w:rPr>
+        <w:rFonts w:ascii="Symbol" w:hAnsi="Symbol" w:hint="default"/>
+      </w:rPr>
+    </w:lvl>
+    <w:lvl w:ilvl="4" w:tplc="18090003" w:tentative="1">
+      <w:start w:val="1"/>
+      <w:numFmt w:val="bullet"/>
+      <w:lvlText w:val="o"/>
+      <w:lvlJc w:val="left"/>
+      <w:pPr>
+        <w:ind w:left="3660" w:hanging="360"/>
+      </w:pPr>
+      <w:rPr>
+        <w:rFonts w:ascii="Courier New" w:hAnsi="Courier New" w:cs="Courier New" w:hint="default"/>
+      </w:rPr>
+    </w:lvl>
+    <w:lvl w:ilvl="5" w:tplc="18090005" w:tentative="1">
+      <w:start w:val="1"/>
+      <w:numFmt w:val="bullet"/>
+      <w:lvlText w:val=""/>
+      <w:lvlJc w:val="left"/>
+      <w:pPr>
+        <w:ind w:left="4380" w:hanging="360"/>
+      </w:pPr>
+      <w:rPr>
+        <w:rFonts w:ascii="Wingdings" w:hAnsi="Wingdings" w:hint="default"/>
+      </w:rPr>
+    </w:lvl>
+    <w:lvl w:ilvl="6" w:tplc="18090001" w:tentative="1">
+      <w:start w:val="1"/>
+      <w:numFmt w:val="bullet"/>
+      <w:lvlText w:val=""/>
+      <w:lvlJc w:val="left"/>
+      <w:pPr>
+        <w:ind w:left="5100" w:hanging="360"/>
+      </w:pPr>
+      <w:rPr>
+        <w:rFonts w:ascii="Symbol" w:hAnsi="Symbol" w:hint="default"/>
+      </w:rPr>
+    </w:lvl>
+    <w:lvl w:ilvl="7" w:tplc="18090003" w:tentative="1">
+      <w:start w:val="1"/>
+      <w:numFmt w:val="bullet"/>
+      <w:lvlText w:val="o"/>
+      <w:lvlJc w:val="left"/>
+      <w:pPr>
+        <w:ind w:left="5820" w:hanging="360"/>
+      </w:pPr>
+      <w:rPr>
+        <w:rFonts w:ascii="Courier New" w:hAnsi="Courier New" w:cs="Courier New" w:hint="default"/>
+      </w:rPr>
+    </w:lvl>
+    <w:lvl w:ilvl="8" w:tplc="18090005" w:tentative="1">
+      <w:start w:val="1"/>
+      <w:numFmt w:val="bullet"/>
+      <w:lvlText w:val=""/>
+      <w:lvlJc w:val="left"/>
+      <w:pPr>
+        <w:ind w:left="6540" w:hanging="360"/>
+      </w:pPr>
+      <w:rPr>
+        <w:rFonts w:ascii="Wingdings" w:hAnsi="Wingdings" w:hint="default"/>
+      </w:rPr>
+    </w:lvl>
+  </w:abstractNum>
+  <w:abstractNum w:abstractNumId="28" w15:restartNumberingAfterBreak="0">
     <w:nsid w:val="417D0DF6"/>
     <w:multiLevelType w:val="hybridMultilevel"/>
     <w:tmpl w:val="D1928BBE"/>
@@ -15530,7 +18680,7 @@
       </w:rPr>
     </w:lvl>
   </w:abstractNum>
-  <w:abstractNum w:abstractNumId="26" w15:restartNumberingAfterBreak="0">
+  <w:abstractNum w:abstractNumId="29" w15:restartNumberingAfterBreak="0">
     <w:nsid w:val="455D5437"/>
     <w:multiLevelType w:val="hybridMultilevel"/>
     <w:tmpl w:val="D10C48CA"/>
@@ -15619,7 +18769,7 @@
       </w:pPr>
     </w:lvl>
   </w:abstractNum>
-  <w:abstractNum w:abstractNumId="27" w15:restartNumberingAfterBreak="0">
+  <w:abstractNum w:abstractNumId="30" w15:restartNumberingAfterBreak="0">
     <w:nsid w:val="45A93168"/>
     <w:multiLevelType w:val="hybridMultilevel"/>
     <w:tmpl w:val="6372A01E"/>
@@ -15708,7 +18858,7 @@
       </w:pPr>
     </w:lvl>
   </w:abstractNum>
-  <w:abstractNum w:abstractNumId="28" w15:restartNumberingAfterBreak="0">
+  <w:abstractNum w:abstractNumId="31" w15:restartNumberingAfterBreak="0">
     <w:nsid w:val="4AE505A7"/>
     <w:multiLevelType w:val="hybridMultilevel"/>
     <w:tmpl w:val="12EC6854"/>
@@ -15928,7 +19078,7 @@
       </w:rPr>
     </w:lvl>
   </w:abstractNum>
-  <w:abstractNum w:abstractNumId="29" w15:restartNumberingAfterBreak="0">
+  <w:abstractNum w:abstractNumId="32" w15:restartNumberingAfterBreak="0">
     <w:nsid w:val="4AF4362B"/>
     <w:multiLevelType w:val="hybridMultilevel"/>
     <w:tmpl w:val="9DD804A2"/>
@@ -16148,7 +19298,7 @@
       </w:rPr>
     </w:lvl>
   </w:abstractNum>
-  <w:abstractNum w:abstractNumId="30" w15:restartNumberingAfterBreak="0">
+  <w:abstractNum w:abstractNumId="33" w15:restartNumberingAfterBreak="0">
     <w:nsid w:val="51822CE9"/>
     <w:multiLevelType w:val="hybridMultilevel"/>
     <w:tmpl w:val="AF06EB86"/>
@@ -16237,7 +19387,7 @@
       </w:pPr>
     </w:lvl>
   </w:abstractNum>
-  <w:abstractNum w:abstractNumId="31" w15:restartNumberingAfterBreak="0">
+  <w:abstractNum w:abstractNumId="34" w15:restartNumberingAfterBreak="0">
     <w:nsid w:val="5B522267"/>
     <w:multiLevelType w:val="hybridMultilevel"/>
     <w:tmpl w:val="419A0BB4"/>
@@ -16326,7 +19476,7 @@
       </w:pPr>
     </w:lvl>
   </w:abstractNum>
-  <w:abstractNum w:abstractNumId="32" w15:restartNumberingAfterBreak="0">
+  <w:abstractNum w:abstractNumId="35" w15:restartNumberingAfterBreak="0">
     <w:nsid w:val="5D0C5C25"/>
     <w:multiLevelType w:val="hybridMultilevel"/>
     <w:tmpl w:val="9AD4676A"/>
@@ -16415,7 +19565,7 @@
       </w:pPr>
     </w:lvl>
   </w:abstractNum>
-  <w:abstractNum w:abstractNumId="33" w15:restartNumberingAfterBreak="0">
+  <w:abstractNum w:abstractNumId="36" w15:restartNumberingAfterBreak="0">
     <w:nsid w:val="62360F62"/>
     <w:multiLevelType w:val="hybridMultilevel"/>
     <w:tmpl w:val="312A62C8"/>
@@ -16504,7 +19654,7 @@
       </w:pPr>
     </w:lvl>
   </w:abstractNum>
-  <w:abstractNum w:abstractNumId="34" w15:restartNumberingAfterBreak="0">
+  <w:abstractNum w:abstractNumId="37" w15:restartNumberingAfterBreak="0">
     <w:nsid w:val="64D748E2"/>
     <w:multiLevelType w:val="hybridMultilevel"/>
     <w:tmpl w:val="700C061A"/>
@@ -16590,7 +19740,7 @@
       </w:pPr>
     </w:lvl>
   </w:abstractNum>
-  <w:abstractNum w:abstractNumId="35" w15:restartNumberingAfterBreak="0">
+  <w:abstractNum w:abstractNumId="38" w15:restartNumberingAfterBreak="0">
     <w:nsid w:val="685563F7"/>
     <w:multiLevelType w:val="hybridMultilevel"/>
     <w:tmpl w:val="9AD4676A"/>
@@ -16679,7 +19829,7 @@
       </w:pPr>
     </w:lvl>
   </w:abstractNum>
-  <w:abstractNum w:abstractNumId="36" w15:restartNumberingAfterBreak="0">
+  <w:abstractNum w:abstractNumId="39" w15:restartNumberingAfterBreak="0">
     <w:nsid w:val="69164BD4"/>
     <w:multiLevelType w:val="hybridMultilevel"/>
     <w:tmpl w:val="6372A01E"/>
@@ -16768,7 +19918,7 @@
       </w:pPr>
     </w:lvl>
   </w:abstractNum>
-  <w:abstractNum w:abstractNumId="37" w15:restartNumberingAfterBreak="0">
+  <w:abstractNum w:abstractNumId="40" w15:restartNumberingAfterBreak="0">
     <w:nsid w:val="6B52060C"/>
     <w:multiLevelType w:val="hybridMultilevel"/>
     <w:tmpl w:val="4EE64E08"/>
@@ -16988,7 +20138,7 @@
       </w:rPr>
     </w:lvl>
   </w:abstractNum>
-  <w:abstractNum w:abstractNumId="38" w15:restartNumberingAfterBreak="0">
+  <w:abstractNum w:abstractNumId="41" w15:restartNumberingAfterBreak="0">
     <w:nsid w:val="6BB669EB"/>
     <w:multiLevelType w:val="hybridMultilevel"/>
     <w:tmpl w:val="2CF8ABAC"/>
@@ -17077,219 +20227,7 @@
       </w:pPr>
     </w:lvl>
   </w:abstractNum>
-  <w:abstractNum w:abstractNumId="39" w15:restartNumberingAfterBreak="0">
-    <w:nsid w:val="6C8B6BC9"/>
-    <w:multiLevelType w:val="hybridMultilevel"/>
-    <w:tmpl w:val="D0D075C6"/>
-    <w:lvl w:ilvl="0" w:tplc="555C0BA6">
-      <w:start w:val="1"/>
-      <w:numFmt w:val="bullet"/>
-      <w:lvlText w:val="•"/>
-      <w:lvlJc w:val="left"/>
-      <w:pPr>
-        <w:ind w:left="545"/>
-      </w:pPr>
-      <w:rPr>
-        <w:rFonts w:ascii="Cambria" w:eastAsia="Cambria" w:hAnsi="Cambria" w:cs="Cambria"/>
-        <w:b w:val="0"/>
-        <w:i w:val="0"/>
-        <w:strike w:val="0"/>
-        <w:dstrike w:val="0"/>
-        <w:color w:val="000000"/>
-        <w:sz w:val="22"/>
-        <w:szCs w:val="22"/>
-        <w:u w:val="none" w:color="000000"/>
-        <w:bdr w:val="none" w:sz="0" w:space="0" w:color="auto"/>
-        <w:shd w:val="clear" w:color="auto" w:fill="auto"/>
-        <w:vertAlign w:val="baseline"/>
-      </w:rPr>
-    </w:lvl>
-    <w:lvl w:ilvl="1" w:tplc="1B86695A">
-      <w:start w:val="1"/>
-      <w:numFmt w:val="bullet"/>
-      <w:lvlText w:val="o"/>
-      <w:lvlJc w:val="left"/>
-      <w:pPr>
-        <w:ind w:left="1407"/>
-      </w:pPr>
-      <w:rPr>
-        <w:rFonts w:ascii="Cambria" w:eastAsia="Cambria" w:hAnsi="Cambria" w:cs="Cambria"/>
-        <w:b w:val="0"/>
-        <w:i w:val="0"/>
-        <w:strike w:val="0"/>
-        <w:dstrike w:val="0"/>
-        <w:color w:val="000000"/>
-        <w:sz w:val="22"/>
-        <w:szCs w:val="22"/>
-        <w:u w:val="none" w:color="000000"/>
-        <w:bdr w:val="none" w:sz="0" w:space="0" w:color="auto"/>
-        <w:shd w:val="clear" w:color="auto" w:fill="auto"/>
-        <w:vertAlign w:val="baseline"/>
-      </w:rPr>
-    </w:lvl>
-    <w:lvl w:ilvl="2" w:tplc="2404012A">
-      <w:start w:val="1"/>
-      <w:numFmt w:val="bullet"/>
-      <w:lvlText w:val="▪"/>
-      <w:lvlJc w:val="left"/>
-      <w:pPr>
-        <w:ind w:left="2127"/>
-      </w:pPr>
-      <w:rPr>
-        <w:rFonts w:ascii="Cambria" w:eastAsia="Cambria" w:hAnsi="Cambria" w:cs="Cambria"/>
-        <w:b w:val="0"/>
-        <w:i w:val="0"/>
-        <w:strike w:val="0"/>
-        <w:dstrike w:val="0"/>
-        <w:color w:val="000000"/>
-        <w:sz w:val="22"/>
-        <w:szCs w:val="22"/>
-        <w:u w:val="none" w:color="000000"/>
-        <w:bdr w:val="none" w:sz="0" w:space="0" w:color="auto"/>
-        <w:shd w:val="clear" w:color="auto" w:fill="auto"/>
-        <w:vertAlign w:val="baseline"/>
-      </w:rPr>
-    </w:lvl>
-    <w:lvl w:ilvl="3" w:tplc="059804A2">
-      <w:start w:val="1"/>
-      <w:numFmt w:val="bullet"/>
-      <w:lvlText w:val="•"/>
-      <w:lvlJc w:val="left"/>
-      <w:pPr>
-        <w:ind w:left="2847"/>
-      </w:pPr>
-      <w:rPr>
-        <w:rFonts w:ascii="Cambria" w:eastAsia="Cambria" w:hAnsi="Cambria" w:cs="Cambria"/>
-        <w:b w:val="0"/>
-        <w:i w:val="0"/>
-        <w:strike w:val="0"/>
-        <w:dstrike w:val="0"/>
-        <w:color w:val="000000"/>
-        <w:sz w:val="22"/>
-        <w:szCs w:val="22"/>
-        <w:u w:val="none" w:color="000000"/>
-        <w:bdr w:val="none" w:sz="0" w:space="0" w:color="auto"/>
-        <w:shd w:val="clear" w:color="auto" w:fill="auto"/>
-        <w:vertAlign w:val="baseline"/>
-      </w:rPr>
-    </w:lvl>
-    <w:lvl w:ilvl="4" w:tplc="1C7E81EC">
-      <w:start w:val="1"/>
-      <w:numFmt w:val="bullet"/>
-      <w:lvlText w:val="o"/>
-      <w:lvlJc w:val="left"/>
-      <w:pPr>
-        <w:ind w:left="3567"/>
-      </w:pPr>
-      <w:rPr>
-        <w:rFonts w:ascii="Cambria" w:eastAsia="Cambria" w:hAnsi="Cambria" w:cs="Cambria"/>
-        <w:b w:val="0"/>
-        <w:i w:val="0"/>
-        <w:strike w:val="0"/>
-        <w:dstrike w:val="0"/>
-        <w:color w:val="000000"/>
-        <w:sz w:val="22"/>
-        <w:szCs w:val="22"/>
-        <w:u w:val="none" w:color="000000"/>
-        <w:bdr w:val="none" w:sz="0" w:space="0" w:color="auto"/>
-        <w:shd w:val="clear" w:color="auto" w:fill="auto"/>
-        <w:vertAlign w:val="baseline"/>
-      </w:rPr>
-    </w:lvl>
-    <w:lvl w:ilvl="5" w:tplc="D7D80E84">
-      <w:start w:val="1"/>
-      <w:numFmt w:val="bullet"/>
-      <w:lvlText w:val="▪"/>
-      <w:lvlJc w:val="left"/>
-      <w:pPr>
-        <w:ind w:left="4287"/>
-      </w:pPr>
-      <w:rPr>
-        <w:rFonts w:ascii="Cambria" w:eastAsia="Cambria" w:hAnsi="Cambria" w:cs="Cambria"/>
-        <w:b w:val="0"/>
-        <w:i w:val="0"/>
-        <w:strike w:val="0"/>
-        <w:dstrike w:val="0"/>
-        <w:color w:val="000000"/>
-        <w:sz w:val="22"/>
-        <w:szCs w:val="22"/>
-        <w:u w:val="none" w:color="000000"/>
-        <w:bdr w:val="none" w:sz="0" w:space="0" w:color="auto"/>
-        <w:shd w:val="clear" w:color="auto" w:fill="auto"/>
-        <w:vertAlign w:val="baseline"/>
-      </w:rPr>
-    </w:lvl>
-    <w:lvl w:ilvl="6" w:tplc="425E96D0">
-      <w:start w:val="1"/>
-      <w:numFmt w:val="bullet"/>
-      <w:lvlText w:val="•"/>
-      <w:lvlJc w:val="left"/>
-      <w:pPr>
-        <w:ind w:left="5007"/>
-      </w:pPr>
-      <w:rPr>
-        <w:rFonts w:ascii="Cambria" w:eastAsia="Cambria" w:hAnsi="Cambria" w:cs="Cambria"/>
-        <w:b w:val="0"/>
-        <w:i w:val="0"/>
-        <w:strike w:val="0"/>
-        <w:dstrike w:val="0"/>
-        <w:color w:val="000000"/>
-        <w:sz w:val="22"/>
-        <w:szCs w:val="22"/>
-        <w:u w:val="none" w:color="000000"/>
-        <w:bdr w:val="none" w:sz="0" w:space="0" w:color="auto"/>
-        <w:shd w:val="clear" w:color="auto" w:fill="auto"/>
-        <w:vertAlign w:val="baseline"/>
-      </w:rPr>
-    </w:lvl>
-    <w:lvl w:ilvl="7" w:tplc="34120FCC">
-      <w:start w:val="1"/>
-      <w:numFmt w:val="bullet"/>
-      <w:lvlText w:val="o"/>
-      <w:lvlJc w:val="left"/>
-      <w:pPr>
-        <w:ind w:left="5727"/>
-      </w:pPr>
-      <w:rPr>
-        <w:rFonts w:ascii="Cambria" w:eastAsia="Cambria" w:hAnsi="Cambria" w:cs="Cambria"/>
-        <w:b w:val="0"/>
-        <w:i w:val="0"/>
-        <w:strike w:val="0"/>
-        <w:dstrike w:val="0"/>
-        <w:color w:val="000000"/>
-        <w:sz w:val="22"/>
-        <w:szCs w:val="22"/>
-        <w:u w:val="none" w:color="000000"/>
-        <w:bdr w:val="none" w:sz="0" w:space="0" w:color="auto"/>
-        <w:shd w:val="clear" w:color="auto" w:fill="auto"/>
-        <w:vertAlign w:val="baseline"/>
-      </w:rPr>
-    </w:lvl>
-    <w:lvl w:ilvl="8" w:tplc="4A74C620">
-      <w:start w:val="1"/>
-      <w:numFmt w:val="bullet"/>
-      <w:lvlText w:val="▪"/>
-      <w:lvlJc w:val="left"/>
-      <w:pPr>
-        <w:ind w:left="6447"/>
-      </w:pPr>
-      <w:rPr>
-        <w:rFonts w:ascii="Cambria" w:eastAsia="Cambria" w:hAnsi="Cambria" w:cs="Cambria"/>
-        <w:b w:val="0"/>
-        <w:i w:val="0"/>
-        <w:strike w:val="0"/>
-        <w:dstrike w:val="0"/>
-        <w:color w:val="000000"/>
-        <w:sz w:val="22"/>
-        <w:szCs w:val="22"/>
-        <w:u w:val="none" w:color="000000"/>
-        <w:bdr w:val="none" w:sz="0" w:space="0" w:color="auto"/>
-        <w:shd w:val="clear" w:color="auto" w:fill="auto"/>
-        <w:vertAlign w:val="baseline"/>
-      </w:rPr>
-    </w:lvl>
-  </w:abstractNum>
-  <w:abstractNum w:abstractNumId="40" w15:restartNumberingAfterBreak="0">
+  <w:abstractNum w:abstractNumId="42" w15:restartNumberingAfterBreak="0">
     <w:nsid w:val="6E4235AB"/>
     <w:multiLevelType w:val="hybridMultilevel"/>
     <w:tmpl w:val="8C0E65DC"/>
@@ -17378,7 +20316,7 @@
       </w:pPr>
     </w:lvl>
   </w:abstractNum>
-  <w:abstractNum w:abstractNumId="41" w15:restartNumberingAfterBreak="0">
+  <w:abstractNum w:abstractNumId="43" w15:restartNumberingAfterBreak="0">
     <w:nsid w:val="6F975177"/>
     <w:multiLevelType w:val="hybridMultilevel"/>
     <w:tmpl w:val="659EE3C6"/>
@@ -17467,7 +20405,7 @@
       </w:pPr>
     </w:lvl>
   </w:abstractNum>
-  <w:abstractNum w:abstractNumId="42" w15:restartNumberingAfterBreak="0">
+  <w:abstractNum w:abstractNumId="44" w15:restartNumberingAfterBreak="0">
     <w:nsid w:val="708870AE"/>
     <w:multiLevelType w:val="hybridMultilevel"/>
     <w:tmpl w:val="312A62C8"/>
@@ -17556,7 +20494,120 @@
       </w:pPr>
     </w:lvl>
   </w:abstractNum>
-  <w:abstractNum w:abstractNumId="43" w15:restartNumberingAfterBreak="0">
+  <w:abstractNum w:abstractNumId="45" w15:restartNumberingAfterBreak="0">
+    <w:nsid w:val="71CE2E8D"/>
+    <w:multiLevelType w:val="hybridMultilevel"/>
+    <w:tmpl w:val="310C003C"/>
+    <w:lvl w:ilvl="0" w:tplc="18090001">
+      <w:start w:val="1"/>
+      <w:numFmt w:val="bullet"/>
+      <w:lvlText w:val=""/>
+      <w:lvlJc w:val="left"/>
+      <w:pPr>
+        <w:ind w:left="720" w:hanging="360"/>
+      </w:pPr>
+      <w:rPr>
+        <w:rFonts w:ascii="Symbol" w:hAnsi="Symbol" w:hint="default"/>
+      </w:rPr>
+    </w:lvl>
+    <w:lvl w:ilvl="1" w:tplc="18090003" w:tentative="1">
+      <w:start w:val="1"/>
+      <w:numFmt w:val="bullet"/>
+      <w:lvlText w:val="o"/>
+      <w:lvlJc w:val="left"/>
+      <w:pPr>
+        <w:ind w:left="1440" w:hanging="360"/>
+      </w:pPr>
+      <w:rPr>
+        <w:rFonts w:ascii="Courier New" w:hAnsi="Courier New" w:cs="Courier New" w:hint="default"/>
+      </w:rPr>
+    </w:lvl>
+    <w:lvl w:ilvl="2" w:tplc="18090005" w:tentative="1">
+      <w:start w:val="1"/>
+      <w:numFmt w:val="bullet"/>
+      <w:lvlText w:val=""/>
+      <w:lvlJc w:val="left"/>
+      <w:pPr>
+        <w:ind w:left="2160" w:hanging="360"/>
+      </w:pPr>
+      <w:rPr>
+        <w:rFonts w:ascii="Wingdings" w:hAnsi="Wingdings" w:hint="default"/>
+      </w:rPr>
+    </w:lvl>
+    <w:lvl w:ilvl="3" w:tplc="18090001" w:tentative="1">
+      <w:start w:val="1"/>
+      <w:numFmt w:val="bullet"/>
+      <w:lvlText w:val=""/>
+      <w:lvlJc w:val="left"/>
+      <w:pPr>
+        <w:ind w:left="2880" w:hanging="360"/>
+      </w:pPr>
+      <w:rPr>
+        <w:rFonts w:ascii="Symbol" w:hAnsi="Symbol" w:hint="default"/>
+      </w:rPr>
+    </w:lvl>
+    <w:lvl w:ilvl="4" w:tplc="18090003" w:tentative="1">
+      <w:start w:val="1"/>
+      <w:numFmt w:val="bullet"/>
+      <w:lvlText w:val="o"/>
+      <w:lvlJc w:val="left"/>
+      <w:pPr>
+        <w:ind w:left="3600" w:hanging="360"/>
+      </w:pPr>
+      <w:rPr>
+        <w:rFonts w:ascii="Courier New" w:hAnsi="Courier New" w:cs="Courier New" w:hint="default"/>
+      </w:rPr>
+    </w:lvl>
+    <w:lvl w:ilvl="5" w:tplc="18090005" w:tentative="1">
+      <w:start w:val="1"/>
+      <w:numFmt w:val="bullet"/>
+      <w:lvlText w:val=""/>
+      <w:lvlJc w:val="left"/>
+      <w:pPr>
+        <w:ind w:left="4320" w:hanging="360"/>
+      </w:pPr>
+      <w:rPr>
+        <w:rFonts w:ascii="Wingdings" w:hAnsi="Wingdings" w:hint="default"/>
+      </w:rPr>
+    </w:lvl>
+    <w:lvl w:ilvl="6" w:tplc="18090001" w:tentative="1">
+      <w:start w:val="1"/>
+      <w:numFmt w:val="bullet"/>
+      <w:lvlText w:val=""/>
+      <w:lvlJc w:val="left"/>
+      <w:pPr>
+        <w:ind w:left="5040" w:hanging="360"/>
+      </w:pPr>
+      <w:rPr>
+        <w:rFonts w:ascii="Symbol" w:hAnsi="Symbol" w:hint="default"/>
+      </w:rPr>
+    </w:lvl>
+    <w:lvl w:ilvl="7" w:tplc="18090003" w:tentative="1">
+      <w:start w:val="1"/>
+      <w:numFmt w:val="bullet"/>
+      <w:lvlText w:val="o"/>
+      <w:lvlJc w:val="left"/>
+      <w:pPr>
+        <w:ind w:left="5760" w:hanging="360"/>
+      </w:pPr>
+      <w:rPr>
+        <w:rFonts w:ascii="Courier New" w:hAnsi="Courier New" w:cs="Courier New" w:hint="default"/>
+      </w:rPr>
+    </w:lvl>
+    <w:lvl w:ilvl="8" w:tplc="18090005" w:tentative="1">
+      <w:start w:val="1"/>
+      <w:numFmt w:val="bullet"/>
+      <w:lvlText w:val=""/>
+      <w:lvlJc w:val="left"/>
+      <w:pPr>
+        <w:ind w:left="6480" w:hanging="360"/>
+      </w:pPr>
+      <w:rPr>
+        <w:rFonts w:ascii="Wingdings" w:hAnsi="Wingdings" w:hint="default"/>
+      </w:rPr>
+    </w:lvl>
+  </w:abstractNum>
+  <w:abstractNum w:abstractNumId="46" w15:restartNumberingAfterBreak="0">
     <w:nsid w:val="7284093C"/>
     <w:multiLevelType w:val="hybridMultilevel"/>
     <w:tmpl w:val="E12AA012"/>
@@ -17642,7 +20693,120 @@
       </w:pPr>
     </w:lvl>
   </w:abstractNum>
-  <w:abstractNum w:abstractNumId="44" w15:restartNumberingAfterBreak="0">
+  <w:abstractNum w:abstractNumId="47" w15:restartNumberingAfterBreak="0">
+    <w:nsid w:val="72DD6698"/>
+    <w:multiLevelType w:val="hybridMultilevel"/>
+    <w:tmpl w:val="44888902"/>
+    <w:lvl w:ilvl="0" w:tplc="18090001">
+      <w:start w:val="1"/>
+      <w:numFmt w:val="bullet"/>
+      <w:lvlText w:val=""/>
+      <w:lvlJc w:val="left"/>
+      <w:pPr>
+        <w:ind w:left="720" w:hanging="360"/>
+      </w:pPr>
+      <w:rPr>
+        <w:rFonts w:ascii="Symbol" w:hAnsi="Symbol" w:hint="default"/>
+      </w:rPr>
+    </w:lvl>
+    <w:lvl w:ilvl="1" w:tplc="18090003" w:tentative="1">
+      <w:start w:val="1"/>
+      <w:numFmt w:val="bullet"/>
+      <w:lvlText w:val="o"/>
+      <w:lvlJc w:val="left"/>
+      <w:pPr>
+        <w:ind w:left="1440" w:hanging="360"/>
+      </w:pPr>
+      <w:rPr>
+        <w:rFonts w:ascii="Courier New" w:hAnsi="Courier New" w:cs="Courier New" w:hint="default"/>
+      </w:rPr>
+    </w:lvl>
+    <w:lvl w:ilvl="2" w:tplc="18090005" w:tentative="1">
+      <w:start w:val="1"/>
+      <w:numFmt w:val="bullet"/>
+      <w:lvlText w:val=""/>
+      <w:lvlJc w:val="left"/>
+      <w:pPr>
+        <w:ind w:left="2160" w:hanging="360"/>
+      </w:pPr>
+      <w:rPr>
+        <w:rFonts w:ascii="Wingdings" w:hAnsi="Wingdings" w:hint="default"/>
+      </w:rPr>
+    </w:lvl>
+    <w:lvl w:ilvl="3" w:tplc="18090001" w:tentative="1">
+      <w:start w:val="1"/>
+      <w:numFmt w:val="bullet"/>
+      <w:lvlText w:val=""/>
+      <w:lvlJc w:val="left"/>
+      <w:pPr>
+        <w:ind w:left="2880" w:hanging="360"/>
+      </w:pPr>
+      <w:rPr>
+        <w:rFonts w:ascii="Symbol" w:hAnsi="Symbol" w:hint="default"/>
+      </w:rPr>
+    </w:lvl>
+    <w:lvl w:ilvl="4" w:tplc="18090003" w:tentative="1">
+      <w:start w:val="1"/>
+      <w:numFmt w:val="bullet"/>
+      <w:lvlText w:val="o"/>
+      <w:lvlJc w:val="left"/>
+      <w:pPr>
+        <w:ind w:left="3600" w:hanging="360"/>
+      </w:pPr>
+      <w:rPr>
+        <w:rFonts w:ascii="Courier New" w:hAnsi="Courier New" w:cs="Courier New" w:hint="default"/>
+      </w:rPr>
+    </w:lvl>
+    <w:lvl w:ilvl="5" w:tplc="18090005" w:tentative="1">
+      <w:start w:val="1"/>
+      <w:numFmt w:val="bullet"/>
+      <w:lvlText w:val=""/>
+      <w:lvlJc w:val="left"/>
+      <w:pPr>
+        <w:ind w:left="4320" w:hanging="360"/>
+      </w:pPr>
+      <w:rPr>
+        <w:rFonts w:ascii="Wingdings" w:hAnsi="Wingdings" w:hint="default"/>
+      </w:rPr>
+    </w:lvl>
+    <w:lvl w:ilvl="6" w:tplc="18090001" w:tentative="1">
+      <w:start w:val="1"/>
+      <w:numFmt w:val="bullet"/>
+      <w:lvlText w:val=""/>
+      <w:lvlJc w:val="left"/>
+      <w:pPr>
+        <w:ind w:left="5040" w:hanging="360"/>
+      </w:pPr>
+      <w:rPr>
+        <w:rFonts w:ascii="Symbol" w:hAnsi="Symbol" w:hint="default"/>
+      </w:rPr>
+    </w:lvl>
+    <w:lvl w:ilvl="7" w:tplc="18090003" w:tentative="1">
+      <w:start w:val="1"/>
+      <w:numFmt w:val="bullet"/>
+      <w:lvlText w:val="o"/>
+      <w:lvlJc w:val="left"/>
+      <w:pPr>
+        <w:ind w:left="5760" w:hanging="360"/>
+      </w:pPr>
+      <w:rPr>
+        <w:rFonts w:ascii="Courier New" w:hAnsi="Courier New" w:cs="Courier New" w:hint="default"/>
+      </w:rPr>
+    </w:lvl>
+    <w:lvl w:ilvl="8" w:tplc="18090005" w:tentative="1">
+      <w:start w:val="1"/>
+      <w:numFmt w:val="bullet"/>
+      <w:lvlText w:val=""/>
+      <w:lvlJc w:val="left"/>
+      <w:pPr>
+        <w:ind w:left="6480" w:hanging="360"/>
+      </w:pPr>
+      <w:rPr>
+        <w:rFonts w:ascii="Wingdings" w:hAnsi="Wingdings" w:hint="default"/>
+      </w:rPr>
+    </w:lvl>
+  </w:abstractNum>
+  <w:abstractNum w:abstractNumId="48" w15:restartNumberingAfterBreak="0">
     <w:nsid w:val="74246C0E"/>
     <w:multiLevelType w:val="hybridMultilevel"/>
     <w:tmpl w:val="9AD4676A"/>
@@ -17731,7 +20895,7 @@
       </w:pPr>
     </w:lvl>
   </w:abstractNum>
-  <w:abstractNum w:abstractNumId="45" w15:restartNumberingAfterBreak="0">
+  <w:abstractNum w:abstractNumId="49" w15:restartNumberingAfterBreak="0">
     <w:nsid w:val="773B5BBB"/>
     <w:multiLevelType w:val="hybridMultilevel"/>
     <w:tmpl w:val="312A62C8"/>
@@ -17820,7 +20984,7 @@
       </w:pPr>
     </w:lvl>
   </w:abstractNum>
-  <w:abstractNum w:abstractNumId="46" w15:restartNumberingAfterBreak="0">
+  <w:abstractNum w:abstractNumId="50" w15:restartNumberingAfterBreak="0">
     <w:nsid w:val="7974287B"/>
     <w:multiLevelType w:val="hybridMultilevel"/>
     <w:tmpl w:val="424CD00E"/>
@@ -17906,7 +21070,120 @@
       </w:pPr>
     </w:lvl>
   </w:abstractNum>
-  <w:abstractNum w:abstractNumId="47" w15:restartNumberingAfterBreak="0">
+  <w:abstractNum w:abstractNumId="51" w15:restartNumberingAfterBreak="0">
+    <w:nsid w:val="7B2C1FA6"/>
+    <w:multiLevelType w:val="hybridMultilevel"/>
+    <w:tmpl w:val="B8F6559C"/>
+    <w:lvl w:ilvl="0" w:tplc="18090001">
+      <w:start w:val="1"/>
+      <w:numFmt w:val="bullet"/>
+      <w:lvlText w:val=""/>
+      <w:lvlJc w:val="left"/>
+      <w:pPr>
+        <w:ind w:left="720" w:hanging="360"/>
+      </w:pPr>
+      <w:rPr>
+        <w:rFonts w:ascii="Symbol" w:hAnsi="Symbol" w:hint="default"/>
+      </w:rPr>
+    </w:lvl>
+    <w:lvl w:ilvl="1" w:tplc="18090003" w:tentative="1">
+      <w:start w:val="1"/>
+      <w:numFmt w:val="bullet"/>
+      <w:lvlText w:val="o"/>
+      <w:lvlJc w:val="left"/>
+      <w:pPr>
+        <w:ind w:left="1440" w:hanging="360"/>
+      </w:pPr>
+      <w:rPr>
+        <w:rFonts w:ascii="Courier New" w:hAnsi="Courier New" w:cs="Courier New" w:hint="default"/>
+      </w:rPr>
+    </w:lvl>
+    <w:lvl w:ilvl="2" w:tplc="18090005" w:tentative="1">
+      <w:start w:val="1"/>
+      <w:numFmt w:val="bullet"/>
+      <w:lvlText w:val=""/>
+      <w:lvlJc w:val="left"/>
+      <w:pPr>
+        <w:ind w:left="2160" w:hanging="360"/>
+      </w:pPr>
+      <w:rPr>
+        <w:rFonts w:ascii="Wingdings" w:hAnsi="Wingdings" w:hint="default"/>
+      </w:rPr>
+    </w:lvl>
+    <w:lvl w:ilvl="3" w:tplc="18090001" w:tentative="1">
+      <w:start w:val="1"/>
+      <w:numFmt w:val="bullet"/>
+      <w:lvlText w:val=""/>
+      <w:lvlJc w:val="left"/>
+      <w:pPr>
+        <w:ind w:left="2880" w:hanging="360"/>
+      </w:pPr>
+      <w:rPr>
+        <w:rFonts w:ascii="Symbol" w:hAnsi="Symbol" w:hint="default"/>
+      </w:rPr>
+    </w:lvl>
+    <w:lvl w:ilvl="4" w:tplc="18090003" w:tentative="1">
+      <w:start w:val="1"/>
+      <w:numFmt w:val="bullet"/>
+      <w:lvlText w:val="o"/>
+      <w:lvlJc w:val="left"/>
+      <w:pPr>
+        <w:ind w:left="3600" w:hanging="360"/>
+      </w:pPr>
+      <w:rPr>
+        <w:rFonts w:ascii="Courier New" w:hAnsi="Courier New" w:cs="Courier New" w:hint="default"/>
+      </w:rPr>
+    </w:lvl>
+    <w:lvl w:ilvl="5" w:tplc="18090005" w:tentative="1">
+      <w:start w:val="1"/>
+      <w:numFmt w:val="bullet"/>
+      <w:lvlText w:val=""/>
+      <w:lvlJc w:val="left"/>
+      <w:pPr>
+        <w:ind w:left="4320" w:hanging="360"/>
+      </w:pPr>
+      <w:rPr>
+        <w:rFonts w:ascii="Wingdings" w:hAnsi="Wingdings" w:hint="default"/>
+      </w:rPr>
+    </w:lvl>
+    <w:lvl w:ilvl="6" w:tplc="18090001" w:tentative="1">
+      <w:start w:val="1"/>
+      <w:numFmt w:val="bullet"/>
+      <w:lvlText w:val=""/>
+      <w:lvlJc w:val="left"/>
+      <w:pPr>
+        <w:ind w:left="5040" w:hanging="360"/>
+      </w:pPr>
+      <w:rPr>
+        <w:rFonts w:ascii="Symbol" w:hAnsi="Symbol" w:hint="default"/>
+      </w:rPr>
+    </w:lvl>
+    <w:lvl w:ilvl="7" w:tplc="18090003" w:tentative="1">
+      <w:start w:val="1"/>
+      <w:numFmt w:val="bullet"/>
+      <w:lvlText w:val="o"/>
+      <w:lvlJc w:val="left"/>
+      <w:pPr>
+        <w:ind w:left="5760" w:hanging="360"/>
+      </w:pPr>
+      <w:rPr>
+        <w:rFonts w:ascii="Courier New" w:hAnsi="Courier New" w:cs="Courier New" w:hint="default"/>
+      </w:rPr>
+    </w:lvl>
+    <w:lvl w:ilvl="8" w:tplc="18090005" w:tentative="1">
+      <w:start w:val="1"/>
+      <w:numFmt w:val="bullet"/>
+      <w:lvlText w:val=""/>
+      <w:lvlJc w:val="left"/>
+      <w:pPr>
+        <w:ind w:left="6480" w:hanging="360"/>
+      </w:pPr>
+      <w:rPr>
+        <w:rFonts w:ascii="Wingdings" w:hAnsi="Wingdings" w:hint="default"/>
+      </w:rPr>
+    </w:lvl>
+  </w:abstractNum>
+  <w:abstractNum w:abstractNumId="52" w15:restartNumberingAfterBreak="0">
     <w:nsid w:val="7C7F68BB"/>
     <w:multiLevelType w:val="hybridMultilevel"/>
     <w:tmpl w:val="9AD4676A"/>
@@ -17996,13 +21273,13 @@
     </w:lvl>
   </w:abstractNum>
   <w:num w:numId="1">
-    <w:abstractNumId w:val="12"/>
+    <w:abstractNumId w:val="13"/>
   </w:num>
   <w:num w:numId="2">
-    <w:abstractNumId w:val="25"/>
+    <w:abstractNumId w:val="28"/>
   </w:num>
   <w:num w:numId="3">
-    <w:abstractNumId w:val="12"/>
+    <w:abstractNumId w:val="13"/>
     <w:lvlOverride w:ilvl="0">
       <w:startOverride w:val="1"/>
     </w:lvlOverride>
@@ -18032,150 +21309,171 @@
     </w:lvlOverride>
   </w:num>
   <w:num w:numId="4">
+    <w:abstractNumId w:val="5"/>
+  </w:num>
+  <w:num w:numId="5">
+    <w:abstractNumId w:val="30"/>
+  </w:num>
+  <w:num w:numId="6">
+    <w:abstractNumId w:val="43"/>
+  </w:num>
+  <w:num w:numId="7">
+    <w:abstractNumId w:val="33"/>
+  </w:num>
+  <w:num w:numId="8">
+    <w:abstractNumId w:val="22"/>
+  </w:num>
+  <w:num w:numId="9">
+    <w:abstractNumId w:val="39"/>
+  </w:num>
+  <w:num w:numId="10">
+    <w:abstractNumId w:val="29"/>
+  </w:num>
+  <w:num w:numId="11">
+    <w:abstractNumId w:val="18"/>
+  </w:num>
+  <w:num w:numId="12">
+    <w:abstractNumId w:val="1"/>
+  </w:num>
+  <w:num w:numId="13">
+    <w:abstractNumId w:val="50"/>
+  </w:num>
+  <w:num w:numId="14">
+    <w:abstractNumId w:val="19"/>
+  </w:num>
+  <w:num w:numId="15">
+    <w:abstractNumId w:val="46"/>
+  </w:num>
+  <w:num w:numId="16">
+    <w:abstractNumId w:val="37"/>
+  </w:num>
+  <w:num w:numId="17">
+    <w:abstractNumId w:val="11"/>
+  </w:num>
+  <w:num w:numId="18">
+    <w:abstractNumId w:val="26"/>
+  </w:num>
+  <w:num w:numId="19">
+    <w:abstractNumId w:val="41"/>
+  </w:num>
+  <w:num w:numId="20">
+    <w:abstractNumId w:val="14"/>
+  </w:num>
+  <w:num w:numId="21">
+    <w:abstractNumId w:val="9"/>
+  </w:num>
+  <w:num w:numId="22">
+    <w:abstractNumId w:val="3"/>
+  </w:num>
+  <w:num w:numId="23">
+    <w:abstractNumId w:val="42"/>
+  </w:num>
+  <w:num w:numId="24">
+    <w:abstractNumId w:val="23"/>
+  </w:num>
+  <w:num w:numId="25">
+    <w:abstractNumId w:val="49"/>
+  </w:num>
+  <w:num w:numId="26">
+    <w:abstractNumId w:val="2"/>
+  </w:num>
+  <w:num w:numId="27">
+    <w:abstractNumId w:val="44"/>
+  </w:num>
+  <w:num w:numId="28">
+    <w:abstractNumId w:val="25"/>
+  </w:num>
+  <w:num w:numId="29">
+    <w:abstractNumId w:val="36"/>
+  </w:num>
+  <w:num w:numId="30">
+    <w:abstractNumId w:val="34"/>
+  </w:num>
+  <w:num w:numId="31">
+    <w:abstractNumId w:val="15"/>
+  </w:num>
+  <w:num w:numId="32">
+    <w:abstractNumId w:val="38"/>
+  </w:num>
+  <w:num w:numId="33">
+    <w:abstractNumId w:val="6"/>
+  </w:num>
+  <w:num w:numId="34">
+    <w:abstractNumId w:val="7"/>
+  </w:num>
+  <w:num w:numId="35">
+    <w:abstractNumId w:val="52"/>
+  </w:num>
+  <w:num w:numId="36">
+    <w:abstractNumId w:val="21"/>
+  </w:num>
+  <w:num w:numId="37">
+    <w:abstractNumId w:val="48"/>
+  </w:num>
+  <w:num w:numId="38">
+    <w:abstractNumId w:val="35"/>
+  </w:num>
+  <w:num w:numId="39">
     <w:abstractNumId w:val="4"/>
   </w:num>
-  <w:num w:numId="5">
+  <w:num w:numId="40">
+    <w:abstractNumId w:val="10"/>
+  </w:num>
+  <w:num w:numId="41">
+    <w:abstractNumId w:val="40"/>
+  </w:num>
+  <w:num w:numId="42">
+    <w:abstractNumId w:val="17"/>
+  </w:num>
+  <w:num w:numId="43">
+    <w:abstractNumId w:val="16"/>
+  </w:num>
+  <w:num w:numId="44">
+    <w:abstractNumId w:val="31"/>
+  </w:num>
+  <w:num w:numId="45">
+    <w:abstractNumId w:val="12"/>
+  </w:num>
+  <w:num w:numId="46">
+    <w:abstractNumId w:val="20"/>
+  </w:num>
+  <w:num w:numId="47">
+    <w:abstractNumId w:val="32"/>
+  </w:num>
+  <w:num w:numId="48">
+    <w:abstractNumId w:val="51"/>
+  </w:num>
+  <w:num w:numId="49">
     <w:abstractNumId w:val="27"/>
   </w:num>
-  <w:num w:numId="6">
-    <w:abstractNumId w:val="41"/>
+  <w:num w:numId="50">
+    <w:abstractNumId w:val="24"/>
   </w:num>
-  <w:num w:numId="7">
-    <w:abstractNumId w:val="30"/>
+  <w:num w:numId="51">
+    <w:abstractNumId w:val="45"/>
   </w:num>
-  <w:num w:numId="8">
-    <w:abstractNumId w:val="21"/>
+  <w:num w:numId="52">
+    <w:abstractNumId w:val="8"/>
   </w:num>
-  <w:num w:numId="9">
-    <w:abstractNumId w:val="36"/>
+  <w:num w:numId="53">
+    <w:abstractNumId w:val="47"/>
   </w:num>
-  <w:num w:numId="10">
-    <w:abstractNumId w:val="26"/>
-  </w:num>
-  <w:num w:numId="11">
-    <w:abstractNumId w:val="17"/>
-  </w:num>
-  <w:num w:numId="12">
+  <w:num w:numId="54">
     <w:abstractNumId w:val="0"/>
   </w:num>
-  <w:num w:numId="13">
-    <w:abstractNumId w:val="46"/>
-  </w:num>
-  <w:num w:numId="14">
-    <w:abstractNumId w:val="18"/>
-  </w:num>
-  <w:num w:numId="15">
-    <w:abstractNumId w:val="43"/>
-  </w:num>
-  <w:num w:numId="16">
-    <w:abstractNumId w:val="34"/>
-  </w:num>
-  <w:num w:numId="17">
-    <w:abstractNumId w:val="10"/>
-  </w:num>
-  <w:num w:numId="18">
-    <w:abstractNumId w:val="24"/>
-  </w:num>
-  <w:num w:numId="19">
-    <w:abstractNumId w:val="38"/>
-  </w:num>
-  <w:num w:numId="20">
-    <w:abstractNumId w:val="13"/>
-  </w:num>
-  <w:num w:numId="21">
-    <w:abstractNumId w:val="8"/>
-  </w:num>
-  <w:num w:numId="22">
-    <w:abstractNumId w:val="2"/>
-  </w:num>
-  <w:num w:numId="23">
-    <w:abstractNumId w:val="40"/>
-  </w:num>
-  <w:num w:numId="24">
-    <w:abstractNumId w:val="22"/>
-  </w:num>
-  <w:num w:numId="25">
-    <w:abstractNumId w:val="45"/>
-  </w:num>
-  <w:num w:numId="26">
-    <w:abstractNumId w:val="1"/>
-  </w:num>
-  <w:num w:numId="27">
-    <w:abstractNumId w:val="42"/>
-  </w:num>
-  <w:num w:numId="28">
-    <w:abstractNumId w:val="23"/>
-  </w:num>
-  <w:num w:numId="29">
-    <w:abstractNumId w:val="7"/>
-  </w:num>
-  <w:num w:numId="30">
-    <w:abstractNumId w:val="33"/>
-  </w:num>
-  <w:num w:numId="31">
-    <w:abstractNumId w:val="31"/>
-  </w:num>
-  <w:num w:numId="32">
-    <w:abstractNumId w:val="14"/>
-  </w:num>
-  <w:num w:numId="33">
-    <w:abstractNumId w:val="35"/>
-  </w:num>
-  <w:num w:numId="34">
-    <w:abstractNumId w:val="5"/>
-  </w:num>
-  <w:num w:numId="35">
-    <w:abstractNumId w:val="6"/>
-  </w:num>
-  <w:num w:numId="36">
-    <w:abstractNumId w:val="47"/>
-  </w:num>
-  <w:num w:numId="37">
-    <w:abstractNumId w:val="20"/>
-  </w:num>
-  <w:num w:numId="38">
-    <w:abstractNumId w:val="44"/>
-  </w:num>
-  <w:num w:numId="39">
-    <w:abstractNumId w:val="32"/>
-  </w:num>
-  <w:num w:numId="40">
-    <w:abstractNumId w:val="3"/>
-  </w:num>
-  <w:num w:numId="41">
-    <w:abstractNumId w:val="39"/>
-  </w:num>
-  <w:num w:numId="42">
-    <w:abstractNumId w:val="9"/>
-  </w:num>
-  <w:num w:numId="43">
-    <w:abstractNumId w:val="37"/>
-  </w:num>
-  <w:num w:numId="44">
-    <w:abstractNumId w:val="16"/>
-  </w:num>
-  <w:num w:numId="45">
-    <w:abstractNumId w:val="15"/>
-  </w:num>
-  <w:num w:numId="46">
-    <w:abstractNumId w:val="28"/>
-  </w:num>
-  <w:num w:numId="47">
-    <w:abstractNumId w:val="11"/>
-  </w:num>
-  <w:num w:numId="48">
-    <w:abstractNumId w:val="19"/>
-  </w:num>
-  <w:num w:numId="49">
-    <w:abstractNumId w:val="29"/>
-  </w:num>
-  <w:numIdMacAtCleanup w:val="23"/>
+  <w:numIdMacAtCleanup w:val="54"/>
 </w:numbering>
 </file>
 
 <file path=word/people.xml><?xml version="1.0" encoding="utf-8"?>
 <w15:people xmlns:wpc="http://schemas.microsoft.com/office/word/2010/wordprocessingCanvas" xmlns:cx="http://schemas.microsoft.com/office/drawing/2014/chartex" xmlns:cx1="http://schemas.microsoft.com/office/drawing/2015/9/8/chartex" xmlns:cx2="http://schemas.microsoft.com/office/drawing/2015/10/21/chartex" xmlns:cx3="http://schemas.microsoft.com/office/drawing/2016/5/9/chartex" xmlns:cx4="http://schemas.microsoft.com/office/drawing/2016/5/10/chartex" xmlns:cx5="http://schemas.microsoft.com/office/drawing/2016/5/11/chartex" xmlns:cx6="http://schemas.microsoft.com/office/drawing/2016/5/12/chartex" xmlns:cx7="http://schemas.microsoft.com/office/drawing/2016/5/13/chartex" xmlns:cx8="http://schemas.microsoft.com/office/drawing/2016/5/14/chartex" xmlns:mc="http://schemas.openxmlformats.org/markup-compatibility/2006" xmlns:aink="http://schemas.microsoft.com/office/drawing/2016/ink" xmlns:am3d="http://schemas.microsoft.com/office/drawing/2017/model3d" xmlns:o="urn:schemas-microsoft-com:office:office" xmlns:r="http://schemas.openxmlformats.org/officeDocument/2006/relationships" xmlns:m="http://schemas.openxmlformats.org/officeDocument/2006/math" xmlns:v="urn:schemas-microsoft-com:vml" xmlns:wp14="http://schemas.microsoft.com/office/word/2010/wordprocessingDrawing" xmlns:wp="http://schemas.openxmlformats.org/drawingml/2006/wordprocessingDrawing" xmlns:w10="urn:schemas-microsoft-com:office:word" xmlns:w="http://schemas.openxmlformats.org/wordprocessingml/2006/main" xmlns:w14="http://schemas.microsoft.com/office/word/2010/wordml" xmlns:w15="http://schemas.microsoft.com/office/word/2012/wordml" xmlns:w16cid="http://schemas.microsoft.com/office/word/2016/wordml/cid" xmlns:w16se="http://schemas.microsoft.com/office/word/2015/wordml/symex" xmlns:wpg="http://schemas.microsoft.com/office/word/2010/wordprocessingGroup" xmlns:wpi="http://schemas.microsoft.com/office/word/2010/wordprocessingInk" xmlns:wne="http://schemas.microsoft.com/office/word/2006/wordml" xmlns:wps="http://schemas.microsoft.com/office/word/2010/wordprocessingShape" mc:Ignorable="w14 w15 w16se w16cid wp14">
   <w15:person w15:author="aurasmail@yahoo.com">
+    <w15:presenceInfo w15:providerId="Windows Live" w15:userId="9a3dd9beefb68438"/>
+  </w15:person>
+  <w15:person w15:author="Nick Romanov">
+    <w15:presenceInfo w15:providerId="Windows Live" w15:userId="f16499505bb53564"/>
+  </w15:person>
+  <w15:person w15:author=" ">
     <w15:presenceInfo w15:providerId="Windows Live" w15:userId="9a3dd9beefb68438"/>
   </w15:person>
 </w15:people>
@@ -18769,7 +22067,6 @@
   <w:style w:type="character" w:default="1" w:styleId="DefaultParagraphFont">
     <w:name w:val="Default Paragraph Font"/>
     <w:uiPriority w:val="1"/>
-    <w:semiHidden/>
     <w:unhideWhenUsed/>
   </w:style>
   <w:style w:type="table" w:default="1" w:styleId="TableNormal">
@@ -19231,6 +22528,40 @@
       <w:lang w:val="en-IE"/>
     </w:rPr>
   </w:style>
+  <w:style w:type="paragraph" w:styleId="CommentSubject">
+    <w:name w:val="annotation subject"/>
+    <w:basedOn w:val="CommentText"/>
+    <w:next w:val="CommentText"/>
+    <w:link w:val="CommentSubjectChar"/>
+    <w:uiPriority w:val="99"/>
+    <w:semiHidden/>
+    <w:unhideWhenUsed/>
+    <w:rsid w:val="00734F55"/>
+    <w:pPr>
+      <w:spacing w:before="120" w:after="120"/>
+      <w:jc w:val="both"/>
+    </w:pPr>
+    <w:rPr>
+      <w:rFonts w:ascii="Times New Roman" w:eastAsia="Times New Roman" w:hAnsi="Times New Roman" w:cs="Times New Roman"/>
+      <w:b/>
+      <w:bCs/>
+      <w:lang w:val="en-GB"/>
+    </w:rPr>
+  </w:style>
+  <w:style w:type="character" w:customStyle="1" w:styleId="CommentSubjectChar">
+    <w:name w:val="Comment Subject Char"/>
+    <w:basedOn w:val="CommentTextChar"/>
+    <w:link w:val="CommentSubject"/>
+    <w:uiPriority w:val="99"/>
+    <w:semiHidden/>
+    <w:rsid w:val="00734F55"/>
+    <w:rPr>
+      <w:rFonts w:asciiTheme="minorHAnsi" w:eastAsiaTheme="minorHAnsi" w:hAnsiTheme="minorHAnsi" w:cstheme="minorBidi"/>
+      <w:b/>
+      <w:bCs/>
+      <w:lang w:val="en-GB" w:eastAsia="en-US"/>
+    </w:rPr>
+  </w:style>
 </w:styles>
 </file>
 
@@ -19518,11 +22849,302 @@
 </file>
 
 <file path=customXml/item1.xml><?xml version="1.0" encoding="utf-8"?>
+<ct:contentTypeSchema xmlns:ct="http://schemas.microsoft.com/office/2006/metadata/contentType" xmlns:ma="http://schemas.microsoft.com/office/2006/metadata/properties/metaAttributes" ct:_="" ma:_="" ma:contentTypeName="Document" ma:contentTypeID="0x010100140FA4533C3B4C42A8C33F494985686B" ma:contentTypeVersion="15" ma:contentTypeDescription="Create a new document." ma:contentTypeScope="" ma:versionID="451e0a4b9f53cd921091c4b4f1a402e9">
+  <xsd:schema xmlns:xsd="http://www.w3.org/2001/XMLSchema" xmlns:xs="http://www.w3.org/2001/XMLSchema" xmlns:p="http://schemas.microsoft.com/office/2006/metadata/properties" xmlns:ns3="05509711-de55-4036-b0a7-a2d022085775" targetNamespace="http://schemas.microsoft.com/office/2006/metadata/properties" ma:root="true" ma:fieldsID="9a92536b21c0ef35d2579904be894637" ns3:_="">
+    <xsd:import namespace="05509711-de55-4036-b0a7-a2d022085775"/>
+    <xsd:element name="properties">
+      <xsd:complexType>
+        <xsd:sequence>
+          <xsd:element name="documentManagement">
+            <xsd:complexType>
+              <xsd:all>
+                <xsd:element ref="ns3:SharedWithUsers" minOccurs="0"/>
+                <xsd:element ref="ns3:SharedWithDetails" minOccurs="0"/>
+                <xsd:element ref="ns3:SharingHintHash" minOccurs="0"/>
+                <xsd:element ref="ns3:UniqueSourceRef" minOccurs="0"/>
+                <xsd:element ref="ns3:FileHash" minOccurs="0"/>
+                <xsd:element ref="ns3:CloudMigratorVersion" minOccurs="0"/>
+                <xsd:element ref="ns3:MediaServiceMetadata" minOccurs="0"/>
+                <xsd:element ref="ns3:MediaServiceFastMetadata" minOccurs="0"/>
+                <xsd:element ref="ns3:MediaServiceDateTaken" minOccurs="0"/>
+                <xsd:element ref="ns3:MediaServiceAutoTags" minOccurs="0"/>
+                <xsd:element ref="ns3:MediaServiceOCR" minOccurs="0"/>
+                <xsd:element ref="ns3:MediaServiceGenerationTime" minOccurs="0"/>
+                <xsd:element ref="ns3:MediaServiceEventHashCode" minOccurs="0"/>
+                <xsd:element ref="ns3:MediaServiceAutoKeyPoints" minOccurs="0"/>
+                <xsd:element ref="ns3:MediaServiceKeyPoints" minOccurs="0"/>
+              </xsd:all>
+            </xsd:complexType>
+          </xsd:element>
+        </xsd:sequence>
+      </xsd:complexType>
+    </xsd:element>
+  </xsd:schema>
+  <xsd:schema xmlns:xsd="http://www.w3.org/2001/XMLSchema" xmlns:xs="http://www.w3.org/2001/XMLSchema" xmlns:dms="http://schemas.microsoft.com/office/2006/documentManagement/types" xmlns:pc="http://schemas.microsoft.com/office/infopath/2007/PartnerControls" targetNamespace="05509711-de55-4036-b0a7-a2d022085775" elementFormDefault="qualified">
+    <xsd:import namespace="http://schemas.microsoft.com/office/2006/documentManagement/types"/>
+    <xsd:import namespace="http://schemas.microsoft.com/office/infopath/2007/PartnerControls"/>
+    <xsd:element name="SharedWithUsers" ma:index="8" nillable="true" ma:displayName="Shared With" ma:description="" ma:internalName="SharedWithUsers" ma:readOnly="true">
+      <xsd:complexType>
+        <xsd:complexContent>
+          <xsd:extension base="dms:UserMulti">
+            <xsd:sequence>
+              <xsd:element name="UserInfo" minOccurs="0" maxOccurs="unbounded">
+                <xsd:complexType>
+                  <xsd:sequence>
+                    <xsd:element name="DisplayName" type="xsd:string" minOccurs="0"/>
+                    <xsd:element name="AccountId" type="dms:UserId" minOccurs="0" nillable="true"/>
+                    <xsd:element name="AccountType" type="xsd:string" minOccurs="0"/>
+                  </xsd:sequence>
+                </xsd:complexType>
+              </xsd:element>
+            </xsd:sequence>
+          </xsd:extension>
+        </xsd:complexContent>
+      </xsd:complexType>
+    </xsd:element>
+    <xsd:element name="SharedWithDetails" ma:index="9" nillable="true" ma:displayName="Shared With Details" ma:description="" ma:internalName="SharedWithDetails" ma:readOnly="true">
+      <xsd:simpleType>
+        <xsd:restriction base="dms:Note">
+          <xsd:maxLength value="255"/>
+        </xsd:restriction>
+      </xsd:simpleType>
+    </xsd:element>
+    <xsd:element name="SharingHintHash" ma:index="10" nillable="true" ma:displayName="Sharing Hint Hash" ma:description="" ma:hidden="true" ma:internalName="SharingHintHash" ma:readOnly="true">
+      <xsd:simpleType>
+        <xsd:restriction base="dms:Text"/>
+      </xsd:simpleType>
+    </xsd:element>
+    <xsd:element name="UniqueSourceRef" ma:index="11" nillable="true" ma:displayName="UniqueSourceRef" ma:internalName="UniqueSourceRef">
+      <xsd:simpleType>
+        <xsd:restriction base="dms:Note">
+          <xsd:maxLength value="255"/>
+        </xsd:restriction>
+      </xsd:simpleType>
+    </xsd:element>
+    <xsd:element name="FileHash" ma:index="12" nillable="true" ma:displayName="FileHash" ma:internalName="FileHash">
+      <xsd:simpleType>
+        <xsd:restriction base="dms:Note">
+          <xsd:maxLength value="255"/>
+        </xsd:restriction>
+      </xsd:simpleType>
+    </xsd:element>
+    <xsd:element name="CloudMigratorVersion" ma:index="13" nillable="true" ma:displayName="CloudMigratorVersion" ma:internalName="CloudMigratorVersion">
+      <xsd:simpleType>
+        <xsd:restriction base="dms:Note">
+          <xsd:maxLength value="255"/>
+        </xsd:restriction>
+      </xsd:simpleType>
+    </xsd:element>
+    <xsd:element name="MediaServiceMetadata" ma:index="14" nillable="true" ma:displayName="MediaServiceMetadata" ma:hidden="true" ma:internalName="MediaServiceMetadata" ma:readOnly="true">
+      <xsd:simpleType>
+        <xsd:restriction base="dms:Note"/>
+      </xsd:simpleType>
+    </xsd:element>
+    <xsd:element name="MediaServiceFastMetadata" ma:index="15" nillable="true" ma:displayName="MediaServiceFastMetadata" ma:hidden="true" ma:internalName="MediaServiceFastMetadata" ma:readOnly="true">
+      <xsd:simpleType>
+        <xsd:restriction base="dms:Note"/>
+      </xsd:simpleType>
+    </xsd:element>
+    <xsd:element name="MediaServiceDateTaken" ma:index="16" nillable="true" ma:displayName="MediaServiceDateTaken" ma:hidden="true" ma:internalName="MediaServiceDateTaken" ma:readOnly="true">
+      <xsd:simpleType>
+        <xsd:restriction base="dms:Text"/>
+      </xsd:simpleType>
+    </xsd:element>
+    <xsd:element name="MediaServiceAutoTags" ma:index="17" nillable="true" ma:displayName="Tags" ma:internalName="MediaServiceAutoTags" ma:readOnly="true">
+      <xsd:simpleType>
+        <xsd:restriction base="dms:Text"/>
+      </xsd:simpleType>
+    </xsd:element>
+    <xsd:element name="MediaServiceOCR" ma:index="18" nillable="true" ma:displayName="Extracted Text" ma:internalName="MediaServiceOCR" ma:readOnly="true">
+      <xsd:simpleType>
+        <xsd:restriction base="dms:Note">
+          <xsd:maxLength value="255"/>
+        </xsd:restriction>
+      </xsd:simpleType>
+    </xsd:element>
+    <xsd:element name="MediaServiceGenerationTime" ma:index="19" nillable="true" ma:displayName="MediaServiceGenerationTime" ma:hidden="true" ma:internalName="MediaServiceGenerationTime" ma:readOnly="true">
+      <xsd:simpleType>
+        <xsd:restriction base="dms:Text"/>
+      </xsd:simpleType>
+    </xsd:element>
+    <xsd:element name="MediaServiceEventHashCode" ma:index="20" nillable="true" ma:displayName="MediaServiceEventHashCode" ma:hidden="true" ma:internalName="MediaServiceEventHashCode" ma:readOnly="true">
+      <xsd:simpleType>
+        <xsd:restriction base="dms:Text"/>
+      </xsd:simpleType>
+    </xsd:element>
+    <xsd:element name="MediaServiceAutoKeyPoints" ma:index="21" nillable="true" ma:displayName="MediaServiceAutoKeyPoints" ma:hidden="true" ma:internalName="MediaServiceAutoKeyPoints" ma:readOnly="true">
+      <xsd:simpleType>
+        <xsd:restriction base="dms:Note"/>
+      </xsd:simpleType>
+    </xsd:element>
+    <xsd:element name="MediaServiceKeyPoints" ma:index="22" nillable="true" ma:displayName="KeyPoints" ma:internalName="MediaServiceKeyPoints" ma:readOnly="true">
+      <xsd:simpleType>
+        <xsd:restriction base="dms:Note">
+          <xsd:maxLength value="255"/>
+        </xsd:restriction>
+      </xsd:simpleType>
+    </xsd:element>
+  </xsd:schema>
+  <xsd:schema xmlns="http://schemas.openxmlformats.org/package/2006/metadata/core-properties" xmlns:xsd="http://www.w3.org/2001/XMLSchema" xmlns:xsi="http://www.w3.org/2001/XMLSchema-instance" xmlns:dc="http://purl.org/dc/elements/1.1/" xmlns:dcterms="http://purl.org/dc/terms/" xmlns:odoc="http://schemas.microsoft.com/internal/obd" targetNamespace="http://schemas.openxmlformats.org/package/2006/metadata/core-properties" elementFormDefault="qualified" attributeFormDefault="unqualified" blockDefault="#all">
+    <xsd:import namespace="http://purl.org/dc/elements/1.1/" schemaLocation="http://dublincore.org/schemas/xmls/qdc/2003/04/02/dc.xsd"/>
+    <xsd:import namespace="http://purl.org/dc/terms/" schemaLocation="http://dublincore.org/schemas/xmls/qdc/2003/04/02/dcterms.xsd"/>
+    <xsd:element name="coreProperties" type="CT_coreProperties"/>
+    <xsd:complexType name="CT_coreProperties">
+      <xsd:all>
+        <xsd:element ref="dc:creator" minOccurs="0" maxOccurs="1"/>
+        <xsd:element ref="dcterms:created" minOccurs="0" maxOccurs="1"/>
+        <xsd:element ref="dc:identifier" minOccurs="0" maxOccurs="1"/>
+        <xsd:element name="contentType" minOccurs="0" maxOccurs="1" type="xsd:string" ma:index="0" ma:displayName="Content Type"/>
+        <xsd:element ref="dc:title" minOccurs="0" maxOccurs="1" ma:index="4" ma:displayName="Title"/>
+        <xsd:element ref="dc:subject" minOccurs="0" maxOccurs="1"/>
+        <xsd:element ref="dc:description" minOccurs="0" maxOccurs="1"/>
+        <xsd:element name="keywords" minOccurs="0" maxOccurs="1" type="xsd:string"/>
+        <xsd:element ref="dc:language" minOccurs="0" maxOccurs="1"/>
+        <xsd:element name="category" minOccurs="0" maxOccurs="1" type="xsd:string"/>
+        <xsd:element name="version" minOccurs="0" maxOccurs="1" type="xsd:string"/>
+        <xsd:element name="revision" minOccurs="0" maxOccurs="1" type="xsd:string">
+          <xsd:annotation>
+            <xsd:documentation>
+                        This value indicates the number of saves or revisions. The application is responsible for updating this value after each revision.
+                    </xsd:documentation>
+          </xsd:annotation>
+        </xsd:element>
+        <xsd:element name="lastModifiedBy" minOccurs="0" maxOccurs="1" type="xsd:string"/>
+        <xsd:element ref="dcterms:modified" minOccurs="0" maxOccurs="1"/>
+        <xsd:element name="contentStatus" minOccurs="0" maxOccurs="1" type="xsd:string"/>
+      </xsd:all>
+    </xsd:complexType>
+  </xsd:schema>
+  <xs:schema xmlns:pc="http://schemas.microsoft.com/office/infopath/2007/PartnerControls" xmlns:xs="http://www.w3.org/2001/XMLSchema" targetNamespace="http://schemas.microsoft.com/office/infopath/2007/PartnerControls" elementFormDefault="qualified" attributeFormDefault="unqualified">
+    <xs:element name="Person">
+      <xs:complexType>
+        <xs:sequence>
+          <xs:element ref="pc:DisplayName" minOccurs="0"/>
+          <xs:element ref="pc:AccountId" minOccurs="0"/>
+          <xs:element ref="pc:AccountType" minOccurs="0"/>
+        </xs:sequence>
+      </xs:complexType>
+    </xs:element>
+    <xs:element name="DisplayName" type="xs:string"/>
+    <xs:element name="AccountId" type="xs:string"/>
+    <xs:element name="AccountType" type="xs:string"/>
+    <xs:element name="BDCAssociatedEntity">
+      <xs:complexType>
+        <xs:sequence>
+          <xs:element ref="pc:BDCEntity" minOccurs="0" maxOccurs="unbounded"/>
+        </xs:sequence>
+        <xs:attribute ref="pc:EntityNamespace"/>
+        <xs:attribute ref="pc:EntityName"/>
+        <xs:attribute ref="pc:SystemInstanceName"/>
+        <xs:attribute ref="pc:AssociationName"/>
+      </xs:complexType>
+    </xs:element>
+    <xs:attribute name="EntityNamespace" type="xs:string"/>
+    <xs:attribute name="EntityName" type="xs:string"/>
+    <xs:attribute name="SystemInstanceName" type="xs:string"/>
+    <xs:attribute name="AssociationName" type="xs:string"/>
+    <xs:element name="BDCEntity">
+      <xs:complexType>
+        <xs:sequence>
+          <xs:element ref="pc:EntityDisplayName" minOccurs="0"/>
+          <xs:element ref="pc:EntityInstanceReference" minOccurs="0"/>
+          <xs:element ref="pc:EntityId1" minOccurs="0"/>
+          <xs:element ref="pc:EntityId2" minOccurs="0"/>
+          <xs:element ref="pc:EntityId3" minOccurs="0"/>
+          <xs:element ref="pc:EntityId4" minOccurs="0"/>
+          <xs:element ref="pc:EntityId5" minOccurs="0"/>
+        </xs:sequence>
+      </xs:complexType>
+    </xs:element>
+    <xs:element name="EntityDisplayName" type="xs:string"/>
+    <xs:element name="EntityInstanceReference" type="xs:string"/>
+    <xs:element name="EntityId1" type="xs:string"/>
+    <xs:element name="EntityId2" type="xs:string"/>
+    <xs:element name="EntityId3" type="xs:string"/>
+    <xs:element name="EntityId4" type="xs:string"/>
+    <xs:element name="EntityId5" type="xs:string"/>
+    <xs:element name="Terms">
+      <xs:complexType>
+        <xs:sequence>
+          <xs:element ref="pc:TermInfo" minOccurs="0" maxOccurs="unbounded"/>
+        </xs:sequence>
+      </xs:complexType>
+    </xs:element>
+    <xs:element name="TermInfo">
+      <xs:complexType>
+        <xs:sequence>
+          <xs:element ref="pc:TermName" minOccurs="0"/>
+          <xs:element ref="pc:TermId" minOccurs="0"/>
+        </xs:sequence>
+      </xs:complexType>
+    </xs:element>
+    <xs:element name="TermName" type="xs:string"/>
+    <xs:element name="TermId" type="xs:string"/>
+  </xs:schema>
+</ct:contentTypeSchema>
+</file>
+
+<file path=customXml/item2.xml><?xml version="1.0" encoding="utf-8"?>
+<?mso-contentType ?>
+<FormTemplates xmlns="http://schemas.microsoft.com/sharepoint/v3/contenttype/forms">
+  <Display>DocumentLibraryForm</Display>
+  <Edit>DocumentLibraryForm</Edit>
+  <New>DocumentLibraryForm</New>
+</FormTemplates>
+</file>
+
+<file path=customXml/item3.xml><?xml version="1.0" encoding="utf-8"?>
+<p:properties xmlns:p="http://schemas.microsoft.com/office/2006/metadata/properties" xmlns:xsi="http://www.w3.org/2001/XMLSchema-instance" xmlns:pc="http://schemas.microsoft.com/office/infopath/2007/PartnerControls">
+  <documentManagement>
+    <UniqueSourceRef xmlns="05509711-de55-4036-b0a7-a2d022085775" xsi:nil="true"/>
+    <FileHash xmlns="05509711-de55-4036-b0a7-a2d022085775" xsi:nil="true"/>
+    <CloudMigratorVersion xmlns="05509711-de55-4036-b0a7-a2d022085775" xsi:nil="true"/>
+  </documentManagement>
+</p:properties>
+</file>
+
+<file path=customXml/item4.xml><?xml version="1.0" encoding="utf-8"?>
 <b:Sources xmlns:b="http://schemas.openxmlformats.org/officeDocument/2006/bibliography" xmlns="http://schemas.openxmlformats.org/officeDocument/2006/bibliography" SelectedStyle="\APASixthEditionOfficeOnline.xsl" StyleName="APA" Version="6"/>
 </file>
 
 <file path=customXml/itemProps1.xml><?xml version="1.0" encoding="utf-8"?>
-<ds:datastoreItem xmlns:ds="http://schemas.openxmlformats.org/officeDocument/2006/customXml" ds:itemID="{313CF14D-7FD3-4F19-9592-9B2638B93170}">
+<ds:datastoreItem xmlns:ds="http://schemas.openxmlformats.org/officeDocument/2006/customXml" ds:itemID="{1E8ECC43-A9FF-4209-A2A7-D6EE784D6F62}">
+  <ds:schemaRefs>
+    <ds:schemaRef ds:uri="http://schemas.microsoft.com/office/2006/metadata/contentType"/>
+    <ds:schemaRef ds:uri="http://schemas.microsoft.com/office/2006/metadata/properties/metaAttributes"/>
+    <ds:schemaRef ds:uri="http://www.w3.org/2001/XMLSchema"/>
+    <ds:schemaRef ds:uri="http://schemas.microsoft.com/office/2006/metadata/properties"/>
+    <ds:schemaRef ds:uri="05509711-de55-4036-b0a7-a2d022085775"/>
+    <ds:schemaRef ds:uri="http://schemas.microsoft.com/office/2006/documentManagement/types"/>
+    <ds:schemaRef ds:uri="http://schemas.microsoft.com/office/infopath/2007/PartnerControls"/>
+    <ds:schemaRef ds:uri="http://schemas.openxmlformats.org/package/2006/metadata/core-properties"/>
+    <ds:schemaRef ds:uri="http://purl.org/dc/elements/1.1/"/>
+    <ds:schemaRef ds:uri="http://purl.org/dc/terms/"/>
+    <ds:schemaRef ds:uri="http://schemas.microsoft.com/internal/obd"/>
+  </ds:schemaRefs>
+</ds:datastoreItem>
+</file>
+
+<file path=customXml/itemProps2.xml><?xml version="1.0" encoding="utf-8"?>
+<ds:datastoreItem xmlns:ds="http://schemas.openxmlformats.org/officeDocument/2006/customXml" ds:itemID="{A85E2AE8-6F16-41A2-9CE3-007D40BF6BED}">
+  <ds:schemaRefs>
+    <ds:schemaRef ds:uri="http://schemas.microsoft.com/sharepoint/v3/contenttype/forms"/>
+  </ds:schemaRefs>
+</ds:datastoreItem>
+</file>
+
+<file path=customXml/itemProps3.xml><?xml version="1.0" encoding="utf-8"?>
+<ds:datastoreItem xmlns:ds="http://schemas.openxmlformats.org/officeDocument/2006/customXml" ds:itemID="{C63194B8-D73E-4E54-BD0E-990F0F169184}">
+  <ds:schemaRefs>
+    <ds:schemaRef ds:uri="http://schemas.microsoft.com/office/2006/metadata/properties"/>
+    <ds:schemaRef ds:uri="http://schemas.microsoft.com/office/infopath/2007/PartnerControls"/>
+    <ds:schemaRef ds:uri="05509711-de55-4036-b0a7-a2d022085775"/>
+  </ds:schemaRefs>
+</ds:datastoreItem>
+</file>
+
+<file path=customXml/itemProps4.xml><?xml version="1.0" encoding="utf-8"?>
+<ds:datastoreItem xmlns:ds="http://schemas.openxmlformats.org/officeDocument/2006/customXml" ds:itemID="{A622E0BF-16A4-4C43-8F37-848F795E8B4D}">
   <ds:schemaRefs>
     <ds:schemaRef ds:uri="http://schemas.openxmlformats.org/officeDocument/2006/bibliography"/>
   </ds:schemaRefs>
